--- a/Perfil del proyecto/Perfil-Proyecto-Echeverria.docx
+++ b/Perfil del proyecto/Perfil-Proyecto-Echeverria.docx
@@ -438,6 +438,45 @@
           <w:szCs w:val="36"/>
         </w:rPr>
         <w:t>Ruiz Jenny</w:t>
+      </w:r>
+    </w:p>
+    <w:p>
+      <w:pPr>
+        <w:pBdr>
+          <w:top w:val="nil"/>
+          <w:left w:val="nil"/>
+          <w:bottom w:val="nil"/>
+          <w:right w:val="nil"/>
+          <w:between w:val="nil"/>
+        </w:pBdr>
+        <w:spacing w:after="0" w:line="360" w:lineRule="auto"/>
+        <w:jc w:val="both"/>
+        <w:rPr>
+          <w:rFonts w:ascii="Arial" w:eastAsia="Arial" w:hAnsi="Arial" w:cs="Arial"/>
+          <w:color w:val="0070C0"/>
+          <w:sz w:val="36"/>
+          <w:szCs w:val="36"/>
+        </w:rPr>
+      </w:pPr>
+      <w:proofErr w:type="spellStart"/>
+      <w:r>
+        <w:rPr>
+          <w:rFonts w:ascii="Arial" w:eastAsia="Arial" w:hAnsi="Arial" w:cs="Arial"/>
+          <w:color w:val="0070C0"/>
+          <w:sz w:val="36"/>
+          <w:szCs w:val="36"/>
+        </w:rPr>
+        <w:t>Nrc</w:t>
+      </w:r>
+      <w:proofErr w:type="spellEnd"/>
+      <w:r>
+        <w:rPr>
+          <w:rFonts w:ascii="Arial" w:eastAsia="Arial" w:hAnsi="Arial" w:cs="Arial"/>
+          <w:color w:val="0070C0"/>
+          <w:sz w:val="36"/>
+          <w:szCs w:val="36"/>
+        </w:rPr>
+        <w:t>: 24421</w:t>
       </w:r>
     </w:p>
     <w:p>
@@ -835,6 +874,10 @@
     <w:sdt>
       <w:sdtPr>
         <w:rPr>
+          <w:rFonts w:ascii="Calibri" w:eastAsia="Calibri" w:hAnsi="Calibri" w:cs="Calibri"/>
+          <w:color w:val="auto"/>
+          <w:sz w:val="22"/>
+          <w:szCs w:val="22"/>
           <w:lang w:val="es-ES"/>
         </w:rPr>
         <w:id w:val="-537508163"/>
@@ -845,12 +888,8 @@
       </w:sdtPr>
       <w:sdtEndPr>
         <w:rPr>
-          <w:rFonts w:ascii="Calibri" w:eastAsia="Calibri" w:hAnsi="Calibri" w:cs="Calibri"/>
           <w:b/>
           <w:bCs/>
-          <w:color w:val="auto"/>
-          <w:sz w:val="22"/>
-          <w:szCs w:val="22"/>
           <w:lang w:val="es-EC"/>
         </w:rPr>
       </w:sdtEndPr>
@@ -2553,6 +2592,14 @@
         </w:rPr>
         <w:t>Este proyecto busca precisamente resolver ese problema mediante el desarrollo de una aplicación web sencilla, accesible y enfocada en la experiencia del usuario. La herramienta no solo digitaliza el proceso de recolección de quejas, sino que también permite organizar, visualizar y dar seguimiento a los reportes, mejorando la comunicación interna y la capacidad de respuesta de la organización.</w:t>
       </w:r>
+      <w:r>
+        <w:rPr>
+          <w:rFonts w:ascii="Arial" w:eastAsia="Arial" w:hAnsi="Arial" w:cs="Arial"/>
+          <w:sz w:val="24"/>
+          <w:szCs w:val="24"/>
+        </w:rPr>
+        <w:t xml:space="preserve"> </w:t>
+      </w:r>
     </w:p>
     <w:p>
       <w:pPr>
@@ -2588,6 +2635,7 @@
       <w:pPr>
         <w:rPr>
           <w:rFonts w:ascii="Arial" w:eastAsia="Arial" w:hAnsi="Arial" w:cs="Arial"/>
+          <w:color w:val="FF0000"/>
           <w:sz w:val="24"/>
           <w:szCs w:val="24"/>
         </w:rPr>
@@ -2600,7 +2648,52 @@
           <w:sz w:val="24"/>
           <w:szCs w:val="24"/>
         </w:rPr>
-        <w:t>Desarrollar un sistema web funcional que permita a los usuarios registrar quejas o peticiones de forma eficiente y que facilite a los administradores su almacenamiento, visualización y gestión, a fin de mejorar los procesos de atención institucional y garantizar respuestas más oportunas.</w:t>
+        <w:t xml:space="preserve">Desarrollar un sistema web funcional que permita a los usuarios registrar quejas o peticiones de forma eficiente y que facilite a los administradores su almacenamiento, visualización y gestión, a fin de mejorar los procesos de atención institucional y garantizar respuestas más oportunas, utilizando el marco de trabajo 5W+2H y tecnologías como </w:t>
+      </w:r>
+      <w:proofErr w:type="spellStart"/>
+      <w:r>
+        <w:rPr>
+          <w:rFonts w:ascii="Arial" w:eastAsia="Arial" w:hAnsi="Arial" w:cs="Arial"/>
+          <w:sz w:val="24"/>
+          <w:szCs w:val="24"/>
+        </w:rPr>
+        <w:t>React</w:t>
+      </w:r>
+      <w:proofErr w:type="spellEnd"/>
+      <w:r>
+        <w:rPr>
+          <w:rFonts w:ascii="Arial" w:eastAsia="Arial" w:hAnsi="Arial" w:cs="Arial"/>
+          <w:sz w:val="24"/>
+          <w:szCs w:val="24"/>
+        </w:rPr>
+        <w:t xml:space="preserve">, </w:t>
+      </w:r>
+      <w:proofErr w:type="spellStart"/>
+      <w:r>
+        <w:rPr>
+          <w:rFonts w:ascii="Arial" w:eastAsia="Arial" w:hAnsi="Arial" w:cs="Arial"/>
+          <w:sz w:val="24"/>
+          <w:szCs w:val="24"/>
+        </w:rPr>
+        <w:t>FastAPI</w:t>
+      </w:r>
+      <w:proofErr w:type="spellEnd"/>
+      <w:r>
+        <w:rPr>
+          <w:rFonts w:ascii="Arial" w:eastAsia="Arial" w:hAnsi="Arial" w:cs="Arial"/>
+          <w:sz w:val="24"/>
+          <w:szCs w:val="24"/>
+        </w:rPr>
+        <w:t xml:space="preserve"> y PostgreSQL.</w:t>
+      </w:r>
+      <w:r>
+        <w:rPr>
+          <w:rFonts w:ascii="Arial" w:eastAsia="Arial" w:hAnsi="Arial" w:cs="Arial"/>
+          <w:color w:val="FF0000"/>
+          <w:sz w:val="24"/>
+          <w:szCs w:val="24"/>
+        </w:rPr>
+        <w:t xml:space="preserve"> </w:t>
       </w:r>
     </w:p>
     <w:p>
@@ -2612,42 +2705,191 @@
       <w:bookmarkEnd w:id="12"/>
       <w:r>
         <w:lastRenderedPageBreak/>
-        <w:t>3.2. Objetivos Específicos (03)</w:t>
+        <w:t>3.2. Objetivos Específicos</w:t>
       </w:r>
       <w:bookmarkEnd w:id="13"/>
     </w:p>
     <w:p>
       <w:pPr>
-        <w:rPr>
-          <w:rFonts w:ascii="Arial" w:eastAsia="Arial" w:hAnsi="Arial" w:cs="Arial"/>
-          <w:sz w:val="24"/>
-          <w:szCs w:val="24"/>
-        </w:rPr>
-      </w:pPr>
-      <w:r>
-        <w:rPr>
-          <w:rFonts w:ascii="Arial" w:eastAsia="Arial" w:hAnsi="Arial" w:cs="Arial"/>
-          <w:sz w:val="24"/>
-          <w:szCs w:val="24"/>
-        </w:rPr>
-        <w:t>Debe plantear claramente qué ventajas sustanciales aporta su propuesta con respecto a lo existente en el mercado, que invite al evaluador de la propuesta a decidir claramente apostar por su propuesta y no por otra.</w:t>
+        <w:pStyle w:val="NormalWeb"/>
+        <w:numPr>
+          <w:ilvl w:val="0"/>
+          <w:numId w:val="10"/>
+        </w:numPr>
+        <w:rPr>
+          <w:rFonts w:ascii="Arial" w:hAnsi="Arial" w:cs="Arial"/>
+        </w:rPr>
+      </w:pPr>
+      <w:r>
+        <w:rPr>
+          <w:rStyle w:val="nfasis"/>
+          <w:rFonts w:ascii="Arial" w:hAnsi="Arial" w:cs="Arial"/>
+          <w:i w:val="0"/>
+          <w:iCs w:val="0"/>
+        </w:rPr>
+        <w:t>1. Identificar los requisitos funcionales y no funcionales del sistema mediante entrevistas con el tutor empresarial y análisis de procesos actuales.</w:t>
       </w:r>
     </w:p>
     <w:p>
       <w:pPr>
-        <w:rPr>
-          <w:rFonts w:ascii="Arial" w:eastAsia="Arial" w:hAnsi="Arial" w:cs="Arial"/>
-          <w:sz w:val="24"/>
-          <w:szCs w:val="24"/>
-        </w:rPr>
-      </w:pPr>
-      <w:r>
-        <w:rPr>
-          <w:rFonts w:ascii="Arial" w:eastAsia="Arial" w:hAnsi="Arial" w:cs="Arial"/>
-          <w:sz w:val="24"/>
-          <w:szCs w:val="24"/>
-        </w:rPr>
-        <w:t>Por último, debe plantear los paquetes de trabajo o actividades que serán necesarios para alcanzar dichos objetivos.</w:t>
+        <w:pStyle w:val="NormalWeb"/>
+        <w:numPr>
+          <w:ilvl w:val="0"/>
+          <w:numId w:val="10"/>
+        </w:numPr>
+        <w:rPr>
+          <w:rFonts w:ascii="Arial" w:hAnsi="Arial" w:cs="Arial"/>
+        </w:rPr>
+      </w:pPr>
+      <w:r>
+        <w:rPr>
+          <w:rStyle w:val="nfasis"/>
+          <w:rFonts w:ascii="Arial" w:hAnsi="Arial" w:cs="Arial"/>
+          <w:i w:val="0"/>
+          <w:iCs w:val="0"/>
+        </w:rPr>
+        <w:t xml:space="preserve">2. Implementar el sistema utilizando tecnologías modernas como </w:t>
+      </w:r>
+      <w:proofErr w:type="spellStart"/>
+      <w:r>
+        <w:rPr>
+          <w:rStyle w:val="nfasis"/>
+          <w:rFonts w:ascii="Arial" w:hAnsi="Arial" w:cs="Arial"/>
+          <w:i w:val="0"/>
+          <w:iCs w:val="0"/>
+        </w:rPr>
+        <w:t>React</w:t>
+      </w:r>
+      <w:proofErr w:type="spellEnd"/>
+      <w:r>
+        <w:rPr>
+          <w:rStyle w:val="nfasis"/>
+          <w:rFonts w:ascii="Arial" w:hAnsi="Arial" w:cs="Arial"/>
+          <w:i w:val="0"/>
+          <w:iCs w:val="0"/>
+        </w:rPr>
+        <w:t xml:space="preserve">, </w:t>
+      </w:r>
+      <w:proofErr w:type="spellStart"/>
+      <w:r>
+        <w:rPr>
+          <w:rStyle w:val="nfasis"/>
+          <w:rFonts w:ascii="Arial" w:hAnsi="Arial" w:cs="Arial"/>
+          <w:i w:val="0"/>
+          <w:iCs w:val="0"/>
+        </w:rPr>
+        <w:t>FastAPI</w:t>
+      </w:r>
+      <w:proofErr w:type="spellEnd"/>
+      <w:r>
+        <w:rPr>
+          <w:rStyle w:val="nfasis"/>
+          <w:rFonts w:ascii="Arial" w:hAnsi="Arial" w:cs="Arial"/>
+          <w:i w:val="0"/>
+          <w:iCs w:val="0"/>
+        </w:rPr>
+        <w:t xml:space="preserve">, PostgreSQL y </w:t>
+      </w:r>
+      <w:proofErr w:type="spellStart"/>
+      <w:r>
+        <w:rPr>
+          <w:rStyle w:val="nfasis"/>
+          <w:rFonts w:ascii="Arial" w:hAnsi="Arial" w:cs="Arial"/>
+          <w:i w:val="0"/>
+          <w:iCs w:val="0"/>
+        </w:rPr>
+        <w:t>Tailwind</w:t>
+      </w:r>
+      <w:proofErr w:type="spellEnd"/>
+      <w:r>
+        <w:rPr>
+          <w:rStyle w:val="nfasis"/>
+          <w:rFonts w:ascii="Arial" w:hAnsi="Arial" w:cs="Arial"/>
+          <w:i w:val="0"/>
+          <w:iCs w:val="0"/>
+        </w:rPr>
+        <w:t>, garantizando una arquitectura escalable y segura.</w:t>
+      </w:r>
+    </w:p>
+    <w:p>
+      <w:pPr>
+        <w:pStyle w:val="NormalWeb"/>
+        <w:numPr>
+          <w:ilvl w:val="0"/>
+          <w:numId w:val="10"/>
+        </w:numPr>
+        <w:rPr>
+          <w:rFonts w:ascii="Arial" w:hAnsi="Arial" w:cs="Arial"/>
+        </w:rPr>
+      </w:pPr>
+      <w:r>
+        <w:rPr>
+          <w:rStyle w:val="nfasis"/>
+          <w:rFonts w:ascii="Arial" w:hAnsi="Arial" w:cs="Arial"/>
+          <w:i w:val="0"/>
+          <w:iCs w:val="0"/>
+        </w:rPr>
+        <w:t>3. Validar el correcto funcionamiento del sistema mediante pruebas funcionales (</w:t>
+      </w:r>
+      <w:proofErr w:type="spellStart"/>
+      <w:r>
+        <w:rPr>
+          <w:rStyle w:val="nfasis"/>
+          <w:rFonts w:ascii="Arial" w:hAnsi="Arial" w:cs="Arial"/>
+          <w:i w:val="0"/>
+          <w:iCs w:val="0"/>
+        </w:rPr>
+        <w:t>Postman</w:t>
+      </w:r>
+      <w:proofErr w:type="spellEnd"/>
+      <w:r>
+        <w:rPr>
+          <w:rStyle w:val="nfasis"/>
+          <w:rFonts w:ascii="Arial" w:hAnsi="Arial" w:cs="Arial"/>
+          <w:i w:val="0"/>
+          <w:iCs w:val="0"/>
+        </w:rPr>
+        <w:t>), de carga (</w:t>
+      </w:r>
+      <w:proofErr w:type="spellStart"/>
+      <w:r>
+        <w:rPr>
+          <w:rStyle w:val="nfasis"/>
+          <w:rFonts w:ascii="Arial" w:hAnsi="Arial" w:cs="Arial"/>
+          <w:i w:val="0"/>
+          <w:iCs w:val="0"/>
+        </w:rPr>
+        <w:t>JMeter</w:t>
+      </w:r>
+      <w:proofErr w:type="spellEnd"/>
+      <w:r>
+        <w:rPr>
+          <w:rStyle w:val="nfasis"/>
+          <w:rFonts w:ascii="Arial" w:hAnsi="Arial" w:cs="Arial"/>
+          <w:i w:val="0"/>
+          <w:iCs w:val="0"/>
+        </w:rPr>
+        <w:t xml:space="preserve">) y pruebas de aceptación utilizando </w:t>
+      </w:r>
+      <w:proofErr w:type="spellStart"/>
+      <w:r>
+        <w:rPr>
+          <w:rStyle w:val="nfasis"/>
+          <w:rFonts w:ascii="Arial" w:hAnsi="Arial" w:cs="Arial"/>
+          <w:i w:val="0"/>
+          <w:iCs w:val="0"/>
+        </w:rPr>
+        <w:t>Cucumber</w:t>
+      </w:r>
+      <w:proofErr w:type="spellEnd"/>
+      <w:r>
+        <w:rPr>
+          <w:rStyle w:val="nfasis"/>
+          <w:rFonts w:ascii="Arial" w:hAnsi="Arial" w:cs="Arial"/>
+          <w:i w:val="0"/>
+          <w:iCs w:val="0"/>
+        </w:rPr>
+        <w:t>.</w:t>
       </w:r>
     </w:p>
     <w:p>
@@ -2671,7 +2913,8 @@
     <w:p>
       <w:pPr>
         <w:rPr>
-          <w:rFonts w:ascii="Arial" w:eastAsia="Arial" w:hAnsi="Arial" w:cs="Arial"/>
+          <w:rFonts w:ascii="Arial" w:hAnsi="Arial" w:cs="Arial"/>
+          <w:color w:val="000000" w:themeColor="text1"/>
           <w:sz w:val="24"/>
           <w:szCs w:val="24"/>
           <w:lang w:val="es-ES"/>
@@ -2679,22 +2922,351 @@
       </w:pPr>
       <w:r>
         <w:rPr>
-          <w:rFonts w:ascii="Arial" w:eastAsia="Arial" w:hAnsi="Arial" w:cs="Arial"/>
+          <w:rFonts w:ascii="Arial" w:hAnsi="Arial" w:cs="Arial"/>
+          <w:b/>
+          <w:bCs/>
+          <w:color w:val="000000" w:themeColor="text1"/>
           <w:sz w:val="24"/>
           <w:szCs w:val="24"/>
           <w:lang w:val="es-ES"/>
         </w:rPr>
-        <w:t>El proyecto comprende el desarrollo de un sistema web que permita a los usuarios registrar quejas o peticiones mediante un formulario digital accesible desde cualquier navegador. El sistema validará los datos ingresados, almacenará la información en una base de datos estructurada y mostrará un mensaje de confirmación al usuario tras el envío exitoso. Por otra parte, los administradores podrán acceder a un panel básico donde visualizarán las quejas enviadas, permitiendo su revisión y gestión. El sistema está diseñado para funcionar en un entorno local durante su fase inicial, con posibilidad de escalar a servidores remotos. No incluye funcionalidades avanzadas como autenticación, notificaciones automáticas ni respuestas a los usuarios, pero deja espacio para futuras mejoras que podrían incorporar seguimiento de estado, análisis estadístico o integración con canales de atención existentes.</w:t>
-      </w:r>
-      <w:r>
-        <w:rPr>
-          <w:rFonts w:ascii="Arial" w:eastAsia="Arial" w:hAnsi="Arial" w:cs="Arial"/>
-          <w:color w:val="000000"/>
-          <w:sz w:val="24"/>
-          <w:szCs w:val="24"/>
-        </w:rPr>
-        <w:t xml:space="preserve"> </w:t>
-      </w:r>
+        <w:t>Funcionalidades incluidas:</w:t>
+      </w:r>
+    </w:p>
+    <w:p>
+      <w:pPr>
+        <w:pStyle w:val="Prrafodelista"/>
+        <w:numPr>
+          <w:ilvl w:val="0"/>
+          <w:numId w:val="11"/>
+        </w:numPr>
+        <w:rPr>
+          <w:color w:val="000000" w:themeColor="text1"/>
+          <w:sz w:val="24"/>
+          <w:szCs w:val="24"/>
+          <w:lang w:val="es-ES"/>
+        </w:rPr>
+      </w:pPr>
+      <w:r>
+        <w:rPr>
+          <w:color w:val="000000" w:themeColor="text1"/>
+          <w:sz w:val="24"/>
+          <w:szCs w:val="24"/>
+          <w:lang w:val="es-ES"/>
+        </w:rPr>
+        <w:t>Formulario digital para el registro de quejas.</w:t>
+      </w:r>
+    </w:p>
+    <w:p>
+      <w:pPr>
+        <w:pStyle w:val="Prrafodelista"/>
+        <w:numPr>
+          <w:ilvl w:val="0"/>
+          <w:numId w:val="11"/>
+        </w:numPr>
+        <w:rPr>
+          <w:color w:val="000000" w:themeColor="text1"/>
+          <w:sz w:val="24"/>
+          <w:szCs w:val="24"/>
+          <w:lang w:val="es-ES"/>
+        </w:rPr>
+      </w:pPr>
+      <w:r>
+        <w:rPr>
+          <w:color w:val="000000" w:themeColor="text1"/>
+          <w:sz w:val="24"/>
+          <w:szCs w:val="24"/>
+          <w:lang w:val="es-ES"/>
+        </w:rPr>
+        <w:t xml:space="preserve">Validación de campos en </w:t>
+      </w:r>
+      <w:proofErr w:type="spellStart"/>
+      <w:r>
+        <w:rPr>
+          <w:color w:val="000000" w:themeColor="text1"/>
+          <w:sz w:val="24"/>
+          <w:szCs w:val="24"/>
+          <w:lang w:val="es-ES"/>
+        </w:rPr>
+        <w:t>frontend</w:t>
+      </w:r>
+      <w:proofErr w:type="spellEnd"/>
+      <w:r>
+        <w:rPr>
+          <w:color w:val="000000" w:themeColor="text1"/>
+          <w:sz w:val="24"/>
+          <w:szCs w:val="24"/>
+          <w:lang w:val="es-ES"/>
+        </w:rPr>
+        <w:t xml:space="preserve"> y </w:t>
+      </w:r>
+      <w:proofErr w:type="spellStart"/>
+      <w:r>
+        <w:rPr>
+          <w:color w:val="000000" w:themeColor="text1"/>
+          <w:sz w:val="24"/>
+          <w:szCs w:val="24"/>
+          <w:lang w:val="es-ES"/>
+        </w:rPr>
+        <w:t>backend</w:t>
+      </w:r>
+      <w:proofErr w:type="spellEnd"/>
+      <w:r>
+        <w:rPr>
+          <w:color w:val="000000" w:themeColor="text1"/>
+          <w:sz w:val="24"/>
+          <w:szCs w:val="24"/>
+          <w:lang w:val="es-ES"/>
+        </w:rPr>
+        <w:t>.</w:t>
+      </w:r>
+    </w:p>
+    <w:p>
+      <w:pPr>
+        <w:pStyle w:val="Prrafodelista"/>
+        <w:numPr>
+          <w:ilvl w:val="0"/>
+          <w:numId w:val="11"/>
+        </w:numPr>
+        <w:rPr>
+          <w:color w:val="000000" w:themeColor="text1"/>
+          <w:sz w:val="24"/>
+          <w:szCs w:val="24"/>
+          <w:lang w:val="es-ES"/>
+        </w:rPr>
+      </w:pPr>
+      <w:r>
+        <w:rPr>
+          <w:color w:val="000000" w:themeColor="text1"/>
+          <w:sz w:val="24"/>
+          <w:szCs w:val="24"/>
+          <w:lang w:val="es-ES"/>
+        </w:rPr>
+        <w:t>Almacenamiento en base de datos PostgreSQL.</w:t>
+      </w:r>
+    </w:p>
+    <w:p>
+      <w:pPr>
+        <w:pStyle w:val="Prrafodelista"/>
+        <w:numPr>
+          <w:ilvl w:val="0"/>
+          <w:numId w:val="11"/>
+        </w:numPr>
+        <w:rPr>
+          <w:color w:val="000000" w:themeColor="text1"/>
+          <w:sz w:val="24"/>
+          <w:szCs w:val="24"/>
+          <w:lang w:val="es-ES"/>
+        </w:rPr>
+      </w:pPr>
+      <w:r>
+        <w:rPr>
+          <w:color w:val="000000" w:themeColor="text1"/>
+          <w:sz w:val="24"/>
+          <w:szCs w:val="24"/>
+          <w:lang w:val="es-ES"/>
+        </w:rPr>
+        <w:t>Panel de administración para visualizar quejas recibidas.</w:t>
+      </w:r>
+    </w:p>
+    <w:p>
+      <w:pPr>
+        <w:pStyle w:val="Prrafodelista"/>
+        <w:numPr>
+          <w:ilvl w:val="0"/>
+          <w:numId w:val="11"/>
+        </w:numPr>
+        <w:rPr>
+          <w:color w:val="000000" w:themeColor="text1"/>
+          <w:sz w:val="24"/>
+          <w:szCs w:val="24"/>
+          <w:lang w:val="es-ES"/>
+        </w:rPr>
+      </w:pPr>
+      <w:r>
+        <w:rPr>
+          <w:color w:val="000000" w:themeColor="text1"/>
+          <w:sz w:val="24"/>
+          <w:szCs w:val="24"/>
+          <w:lang w:val="es-ES"/>
+        </w:rPr>
+        <w:t>Confirmación al usuario tras envío exitoso.</w:t>
+      </w:r>
+    </w:p>
+    <w:p>
+      <w:pPr>
+        <w:rPr>
+          <w:rFonts w:ascii="Arial" w:hAnsi="Arial" w:cs="Arial"/>
+          <w:color w:val="000000" w:themeColor="text1"/>
+          <w:sz w:val="24"/>
+          <w:szCs w:val="24"/>
+          <w:lang w:val="es-ES"/>
+        </w:rPr>
+      </w:pPr>
+      <w:r>
+        <w:rPr>
+          <w:rFonts w:ascii="Arial" w:hAnsi="Arial" w:cs="Arial"/>
+          <w:b/>
+          <w:bCs/>
+          <w:color w:val="000000" w:themeColor="text1"/>
+          <w:sz w:val="24"/>
+          <w:szCs w:val="24"/>
+          <w:lang w:val="es-ES"/>
+        </w:rPr>
+        <w:t>Limitaciones:</w:t>
+      </w:r>
+    </w:p>
+    <w:p>
+      <w:pPr>
+        <w:pStyle w:val="Prrafodelista"/>
+        <w:numPr>
+          <w:ilvl w:val="0"/>
+          <w:numId w:val="11"/>
+        </w:numPr>
+        <w:rPr>
+          <w:color w:val="000000" w:themeColor="text1"/>
+          <w:sz w:val="24"/>
+          <w:szCs w:val="24"/>
+          <w:lang w:val="es-ES"/>
+        </w:rPr>
+      </w:pPr>
+      <w:r>
+        <w:rPr>
+          <w:color w:val="000000" w:themeColor="text1"/>
+          <w:sz w:val="24"/>
+          <w:szCs w:val="24"/>
+          <w:lang w:val="es-ES"/>
+        </w:rPr>
+        <w:t>No incluye autenticación de usuarios.</w:t>
+      </w:r>
+    </w:p>
+    <w:p>
+      <w:pPr>
+        <w:pStyle w:val="Prrafodelista"/>
+        <w:numPr>
+          <w:ilvl w:val="0"/>
+          <w:numId w:val="11"/>
+        </w:numPr>
+        <w:rPr>
+          <w:color w:val="000000" w:themeColor="text1"/>
+          <w:sz w:val="24"/>
+          <w:szCs w:val="24"/>
+          <w:lang w:val="es-ES"/>
+        </w:rPr>
+      </w:pPr>
+      <w:r>
+        <w:rPr>
+          <w:color w:val="000000" w:themeColor="text1"/>
+          <w:sz w:val="24"/>
+          <w:szCs w:val="24"/>
+          <w:lang w:val="es-ES"/>
+        </w:rPr>
+        <w:t>No incorpora notificaciones automáticas.</w:t>
+      </w:r>
+    </w:p>
+    <w:p>
+      <w:pPr>
+        <w:pStyle w:val="Prrafodelista"/>
+        <w:numPr>
+          <w:ilvl w:val="0"/>
+          <w:numId w:val="11"/>
+        </w:numPr>
+        <w:rPr>
+          <w:color w:val="000000" w:themeColor="text1"/>
+          <w:sz w:val="24"/>
+          <w:szCs w:val="24"/>
+          <w:lang w:val="es-ES"/>
+        </w:rPr>
+      </w:pPr>
+      <w:r>
+        <w:rPr>
+          <w:color w:val="000000" w:themeColor="text1"/>
+          <w:sz w:val="24"/>
+          <w:szCs w:val="24"/>
+          <w:lang w:val="es-ES"/>
+        </w:rPr>
+        <w:t>No cuenta con análisis estadístico de las quejas.</w:t>
+      </w:r>
+    </w:p>
+    <w:p>
+      <w:pPr>
+        <w:rPr>
+          <w:rFonts w:ascii="Arial" w:hAnsi="Arial" w:cs="Arial"/>
+          <w:color w:val="000000" w:themeColor="text1"/>
+          <w:sz w:val="24"/>
+          <w:szCs w:val="24"/>
+          <w:lang w:val="es-ES"/>
+        </w:rPr>
+      </w:pPr>
+      <w:r>
+        <w:rPr>
+          <w:rFonts w:ascii="Arial" w:hAnsi="Arial" w:cs="Arial"/>
+          <w:b/>
+          <w:bCs/>
+          <w:color w:val="000000" w:themeColor="text1"/>
+          <w:sz w:val="24"/>
+          <w:szCs w:val="24"/>
+          <w:lang w:val="es-ES"/>
+        </w:rPr>
+        <w:t>Escalabilidad:</w:t>
+      </w:r>
+    </w:p>
+    <w:p>
+      <w:pPr>
+        <w:pStyle w:val="Prrafodelista"/>
+        <w:numPr>
+          <w:ilvl w:val="0"/>
+          <w:numId w:val="11"/>
+        </w:numPr>
+        <w:rPr>
+          <w:color w:val="000000" w:themeColor="text1"/>
+          <w:sz w:val="24"/>
+          <w:szCs w:val="24"/>
+          <w:lang w:val="es-ES"/>
+        </w:rPr>
+      </w:pPr>
+      <w:r>
+        <w:rPr>
+          <w:color w:val="000000" w:themeColor="text1"/>
+          <w:sz w:val="24"/>
+          <w:szCs w:val="24"/>
+          <w:lang w:val="es-ES"/>
+        </w:rPr>
+        <w:t>Diseñado inicialmente para entorno local.</w:t>
+      </w:r>
+    </w:p>
+    <w:p>
+      <w:pPr>
+        <w:pStyle w:val="Prrafodelista"/>
+        <w:numPr>
+          <w:ilvl w:val="0"/>
+          <w:numId w:val="11"/>
+        </w:numPr>
+        <w:rPr>
+          <w:color w:val="000000" w:themeColor="text1"/>
+          <w:sz w:val="24"/>
+          <w:szCs w:val="24"/>
+          <w:lang w:val="es-ES"/>
+        </w:rPr>
+      </w:pPr>
+      <w:r>
+        <w:rPr>
+          <w:color w:val="000000" w:themeColor="text1"/>
+          <w:sz w:val="24"/>
+          <w:szCs w:val="24"/>
+          <w:lang w:val="es-ES"/>
+        </w:rPr>
+        <w:t>Preparado para migrar a servidores remotos en el futuro.</w:t>
+      </w:r>
+    </w:p>
+    <w:p>
+      <w:pPr>
+        <w:rPr>
+          <w:sz w:val="24"/>
+          <w:szCs w:val="24"/>
+          <w:lang w:val="es-ES"/>
+        </w:rPr>
+      </w:pPr>
     </w:p>
     <w:p>
       <w:pPr>
@@ -2717,6 +3289,7 @@
         <w:spacing w:after="0" w:line="360" w:lineRule="auto"/>
         <w:rPr>
           <w:rFonts w:ascii="Arial" w:eastAsia="Arial" w:hAnsi="Arial" w:cs="Arial"/>
+          <w:color w:val="FF0000"/>
           <w:sz w:val="24"/>
           <w:szCs w:val="24"/>
           <w:lang w:val="es-ES"/>
@@ -2753,6 +3326,37 @@
         </w:rPr>
         <w:t>:</w:t>
       </w:r>
+      <w:r>
+        <w:rPr>
+          <w:rFonts w:ascii="Arial" w:eastAsia="Arial" w:hAnsi="Arial" w:cs="Arial"/>
+          <w:sz w:val="24"/>
+          <w:szCs w:val="24"/>
+          <w:lang w:val="es-ES"/>
+        </w:rPr>
+        <w:t xml:space="preserve"> </w:t>
+      </w:r>
+      <w:r>
+        <w:rPr>
+          <w:rFonts w:ascii="Arial" w:eastAsia="Arial" w:hAnsi="Arial" w:cs="Arial"/>
+          <w:color w:val="FF0000"/>
+          <w:sz w:val="24"/>
+          <w:szCs w:val="24"/>
+          <w:lang w:val="es-ES"/>
+        </w:rPr>
+        <w:t xml:space="preserve">colocar las versiones de cada </w:t>
+      </w:r>
+      <w:proofErr w:type="spellStart"/>
+      <w:r>
+        <w:rPr>
+          <w:rFonts w:ascii="Arial" w:eastAsia="Arial" w:hAnsi="Arial" w:cs="Arial"/>
+          <w:color w:val="FF0000"/>
+          <w:sz w:val="24"/>
+          <w:szCs w:val="24"/>
+          <w:lang w:val="es-ES"/>
+        </w:rPr>
+        <w:t>aplicacion</w:t>
+      </w:r>
+      <w:proofErr w:type="spellEnd"/>
     </w:p>
     <w:p>
       <w:pPr>
@@ -2798,6 +3402,27 @@
       <w:r>
         <w:rPr>
           <w:rFonts w:ascii="Arial" w:eastAsia="Arial" w:hAnsi="Arial" w:cs="Arial"/>
+          <w:b/>
+          <w:bCs/>
+          <w:sz w:val="24"/>
+          <w:szCs w:val="24"/>
+          <w:lang w:val="es-ES"/>
+        </w:rPr>
+        <w:t xml:space="preserve"> </w:t>
+      </w:r>
+      <w:r>
+        <w:rPr>
+          <w:rFonts w:ascii="Arial" w:eastAsia="Arial" w:hAnsi="Arial" w:cs="Arial"/>
+          <w:b/>
+          <w:bCs/>
+          <w:sz w:val="24"/>
+          <w:szCs w:val="24"/>
+        </w:rPr>
+        <w:t>v1.89.1</w:t>
+      </w:r>
+      <w:r>
+        <w:rPr>
+          <w:rFonts w:ascii="Arial" w:eastAsia="Arial" w:hAnsi="Arial" w:cs="Arial"/>
           <w:sz w:val="24"/>
           <w:szCs w:val="24"/>
           <w:lang w:val="es-ES"/>
@@ -2900,7 +3525,28 @@
           <w:szCs w:val="24"/>
           <w:lang w:val="es-ES"/>
         </w:rPr>
-        <w:t>Node.js + Express</w:t>
+        <w:t>Node.js</w:t>
+      </w:r>
+      <w:r>
+        <w:rPr>
+          <w:rFonts w:ascii="Arial" w:eastAsia="Arial" w:hAnsi="Arial" w:cs="Arial"/>
+          <w:b/>
+          <w:bCs/>
+          <w:sz w:val="24"/>
+          <w:szCs w:val="24"/>
+          <w:lang w:val="es-ES"/>
+        </w:rPr>
+        <w:t xml:space="preserve"> </w:t>
+      </w:r>
+      <w:r>
+        <w:rPr>
+          <w:rFonts w:ascii="Arial" w:eastAsia="Arial" w:hAnsi="Arial" w:cs="Arial"/>
+          <w:b/>
+          <w:bCs/>
+          <w:sz w:val="24"/>
+          <w:szCs w:val="24"/>
+        </w:rPr>
+        <w:t>v20.11.1</w:t>
       </w:r>
       <w:r>
         <w:rPr>
@@ -2965,6 +3611,27 @@
       <w:r>
         <w:rPr>
           <w:rFonts w:ascii="Arial" w:eastAsia="Arial" w:hAnsi="Arial" w:cs="Arial"/>
+          <w:b/>
+          <w:bCs/>
+          <w:sz w:val="24"/>
+          <w:szCs w:val="24"/>
+          <w:lang w:val="es-ES"/>
+        </w:rPr>
+        <w:t xml:space="preserve"> </w:t>
+      </w:r>
+      <w:r>
+        <w:rPr>
+          <w:rFonts w:ascii="Arial" w:eastAsia="Arial" w:hAnsi="Arial" w:cs="Arial"/>
+          <w:b/>
+          <w:bCs/>
+          <w:sz w:val="24"/>
+          <w:szCs w:val="24"/>
+        </w:rPr>
+        <w:t>v15.4</w:t>
+      </w:r>
+      <w:r>
+        <w:rPr>
+          <w:rFonts w:ascii="Arial" w:eastAsia="Arial" w:hAnsi="Arial" w:cs="Arial"/>
           <w:sz w:val="24"/>
           <w:szCs w:val="24"/>
           <w:lang w:val="es-ES"/>
@@ -3006,7 +3673,60 @@
           <w:szCs w:val="24"/>
           <w:lang w:val="es-ES"/>
         </w:rPr>
-        <w:t>Vite + React.js</w:t>
+        <w:lastRenderedPageBreak/>
+        <w:t xml:space="preserve">Vite </w:t>
+      </w:r>
+      <w:r>
+        <w:rPr>
+          <w:rFonts w:ascii="Arial" w:eastAsia="Arial" w:hAnsi="Arial" w:cs="Arial"/>
+          <w:b/>
+          <w:bCs/>
+          <w:sz w:val="24"/>
+          <w:szCs w:val="24"/>
+        </w:rPr>
+        <w:t>v5.1</w:t>
+      </w:r>
+      <w:r>
+        <w:rPr>
+          <w:rFonts w:ascii="Arial" w:eastAsia="Arial" w:hAnsi="Arial" w:cs="Arial"/>
+          <w:b/>
+          <w:bCs/>
+          <w:sz w:val="24"/>
+          <w:szCs w:val="24"/>
+        </w:rPr>
+        <w:t xml:space="preserve"> </w:t>
+      </w:r>
+      <w:r>
+        <w:rPr>
+          <w:rFonts w:ascii="Arial" w:eastAsia="Arial" w:hAnsi="Arial" w:cs="Arial"/>
+          <w:b/>
+          <w:bCs/>
+          <w:sz w:val="24"/>
+          <w:szCs w:val="24"/>
+          <w:lang w:val="es-ES"/>
+        </w:rPr>
+        <w:t>+ React.js</w:t>
+      </w:r>
+      <w:r>
+        <w:rPr>
+          <w:rFonts w:ascii="Arial" w:eastAsia="Arial" w:hAnsi="Arial" w:cs="Arial"/>
+          <w:b/>
+          <w:bCs/>
+          <w:sz w:val="24"/>
+          <w:szCs w:val="24"/>
+          <w:lang w:val="es-ES"/>
+        </w:rPr>
+        <w:t xml:space="preserve"> </w:t>
+      </w:r>
+      <w:r>
+        <w:rPr>
+          <w:rFonts w:ascii="Arial" w:eastAsia="Arial" w:hAnsi="Arial" w:cs="Arial"/>
+          <w:b/>
+          <w:bCs/>
+          <w:sz w:val="24"/>
+          <w:szCs w:val="24"/>
+        </w:rPr>
+        <w:t>v18.2.0</w:t>
       </w:r>
       <w:r>
         <w:rPr>
@@ -3082,6 +3802,27 @@
       <w:r>
         <w:rPr>
           <w:rFonts w:ascii="Arial" w:eastAsia="Arial" w:hAnsi="Arial" w:cs="Arial"/>
+          <w:b/>
+          <w:bCs/>
+          <w:sz w:val="24"/>
+          <w:szCs w:val="24"/>
+          <w:lang w:val="es-ES"/>
+        </w:rPr>
+        <w:t xml:space="preserve"> </w:t>
+      </w:r>
+      <w:r>
+        <w:rPr>
+          <w:rFonts w:ascii="Arial" w:eastAsia="Arial" w:hAnsi="Arial" w:cs="Arial"/>
+          <w:b/>
+          <w:bCs/>
+          <w:sz w:val="24"/>
+          <w:szCs w:val="24"/>
+        </w:rPr>
+        <w:t>v3.4.1</w:t>
+      </w:r>
+      <w:r>
+        <w:rPr>
+          <w:rFonts w:ascii="Arial" w:eastAsia="Arial" w:hAnsi="Arial" w:cs="Arial"/>
           <w:sz w:val="24"/>
           <w:szCs w:val="24"/>
           <w:lang w:val="es-ES"/>
@@ -3122,11 +3863,43 @@
       <w:r>
         <w:rPr>
           <w:rFonts w:ascii="Arial" w:eastAsia="Arial" w:hAnsi="Arial" w:cs="Arial"/>
+          <w:b/>
+          <w:bCs/>
           <w:sz w:val="24"/>
           <w:szCs w:val="24"/>
           <w:lang w:val="es-ES"/>
         </w:rPr>
-        <w:t xml:space="preserve">: Herramienta usada para probar las API REST del </w:t>
+        <w:t xml:space="preserve"> </w:t>
+      </w:r>
+      <w:proofErr w:type="gramStart"/>
+      <w:r>
+        <w:rPr>
+          <w:rFonts w:ascii="Arial" w:eastAsia="Arial" w:hAnsi="Arial" w:cs="Arial"/>
+          <w:b/>
+          <w:bCs/>
+          <w:sz w:val="24"/>
+          <w:szCs w:val="24"/>
+        </w:rPr>
+        <w:t>v10.21.1:</w:t>
+      </w:r>
+      <w:r>
+        <w:rPr>
+          <w:rFonts w:ascii="Arial" w:eastAsia="Arial" w:hAnsi="Arial" w:cs="Arial"/>
+          <w:sz w:val="24"/>
+          <w:szCs w:val="24"/>
+          <w:lang w:val="es-ES"/>
+        </w:rPr>
+        <w:t>:</w:t>
+      </w:r>
+      <w:proofErr w:type="gramEnd"/>
+      <w:r>
+        <w:rPr>
+          <w:rFonts w:ascii="Arial" w:eastAsia="Arial" w:hAnsi="Arial" w:cs="Arial"/>
+          <w:sz w:val="24"/>
+          <w:szCs w:val="24"/>
+          <w:lang w:val="es-ES"/>
+        </w:rPr>
+        <w:t xml:space="preserve"> Herramienta usada para probar las API REST del </w:t>
       </w:r>
       <w:proofErr w:type="spellStart"/>
       <w:r>
@@ -3166,6 +3939,7 @@
           <w:lang w:val="es-ES"/>
         </w:rPr>
       </w:pPr>
+      <w:proofErr w:type="spellStart"/>
       <w:r>
         <w:rPr>
           <w:rFonts w:ascii="Arial" w:eastAsia="Arial" w:hAnsi="Arial" w:cs="Arial"/>
@@ -3173,10 +3947,87 @@
           <w:bCs/>
           <w:sz w:val="24"/>
           <w:szCs w:val="24"/>
+        </w:rPr>
+        <w:t>JMeter</w:t>
+      </w:r>
+      <w:proofErr w:type="spellEnd"/>
+      <w:r>
+        <w:rPr>
+          <w:rFonts w:ascii="Arial" w:eastAsia="Arial" w:hAnsi="Arial" w:cs="Arial"/>
+          <w:b/>
+          <w:bCs/>
+          <w:sz w:val="24"/>
+          <w:szCs w:val="24"/>
+        </w:rPr>
+        <w:t xml:space="preserve"> v5.6.3</w:t>
+      </w:r>
+      <w:r>
+        <w:rPr>
+          <w:rFonts w:ascii="Arial" w:eastAsia="Arial" w:hAnsi="Arial" w:cs="Arial"/>
+          <w:sz w:val="24"/>
+          <w:szCs w:val="24"/>
+        </w:rPr>
+        <w:t>: Para pruebas de carga.</w:t>
+      </w:r>
+    </w:p>
+    <w:p>
+      <w:pPr>
+        <w:numPr>
+          <w:ilvl w:val="0"/>
+          <w:numId w:val="5"/>
+        </w:numPr>
+        <w:tabs>
+          <w:tab w:val="left" w:pos="284"/>
+        </w:tabs>
+        <w:spacing w:after="0" w:line="360" w:lineRule="auto"/>
+        <w:rPr>
+          <w:rFonts w:ascii="Arial" w:eastAsia="Arial" w:hAnsi="Arial" w:cs="Arial"/>
+          <w:sz w:val="24"/>
+          <w:szCs w:val="24"/>
           <w:lang w:val="es-ES"/>
         </w:rPr>
-        <w:lastRenderedPageBreak/>
-        <w:t>Git y GitHub</w:t>
+      </w:pPr>
+      <w:r>
+        <w:rPr>
+          <w:rFonts w:ascii="Arial" w:eastAsia="Arial" w:hAnsi="Arial" w:cs="Arial"/>
+          <w:b/>
+          <w:bCs/>
+          <w:sz w:val="24"/>
+          <w:szCs w:val="24"/>
+          <w:lang w:val="es-ES"/>
+        </w:rPr>
+        <w:t xml:space="preserve">Git </w:t>
+      </w:r>
+      <w:r>
+        <w:rPr>
+          <w:rFonts w:ascii="Arial" w:eastAsia="Arial" w:hAnsi="Arial" w:cs="Arial"/>
+          <w:b/>
+          <w:bCs/>
+          <w:sz w:val="24"/>
+          <w:szCs w:val="24"/>
+        </w:rPr>
+        <w:t>v2.44</w:t>
+      </w:r>
+      <w:r>
+        <w:rPr>
+          <w:rFonts w:ascii="Arial" w:eastAsia="Arial" w:hAnsi="Arial" w:cs="Arial"/>
+          <w:b/>
+          <w:bCs/>
+          <w:sz w:val="24"/>
+          <w:szCs w:val="24"/>
+        </w:rPr>
+        <w:t xml:space="preserve"> </w:t>
+      </w:r>
+      <w:r>
+        <w:rPr>
+          <w:rFonts w:ascii="Arial" w:eastAsia="Arial" w:hAnsi="Arial" w:cs="Arial"/>
+          <w:b/>
+          <w:bCs/>
+          <w:sz w:val="24"/>
+          <w:szCs w:val="24"/>
+          <w:lang w:val="es-ES"/>
+        </w:rPr>
+        <w:t>y GitHub</w:t>
       </w:r>
       <w:r>
         <w:rPr>
@@ -3511,9 +4362,31 @@
             <w:vAlign w:val="center"/>
           </w:tcPr>
           <w:p>
+            <w:pPr>
+              <w:rPr>
+                <w:color w:val="FF0000"/>
+              </w:rPr>
+            </w:pPr>
             <w:r>
               <w:t>Levantamiento de requerimientos</w:t>
             </w:r>
+            <w:r>
+              <w:t xml:space="preserve"> </w:t>
+            </w:r>
+            <w:r>
+              <w:rPr>
+                <w:color w:val="FF0000"/>
+              </w:rPr>
+              <w:t xml:space="preserve">colocar </w:t>
+            </w:r>
+            <w:proofErr w:type="gramStart"/>
+            <w:r>
+              <w:rPr>
+                <w:color w:val="FF0000"/>
+              </w:rPr>
+              <w:t>el documentos</w:t>
+            </w:r>
+            <w:proofErr w:type="gramEnd"/>
           </w:p>
         </w:tc>
         <w:tc>
@@ -3665,6 +4538,7 @@
                 <w:p>
                   <w:pPr>
                     <w:rPr>
+                      <w:color w:val="FF0000"/>
                       <w:lang w:val="es-ES"/>
                     </w:rPr>
                   </w:pPr>
@@ -3673,6 +4547,13 @@
                       <w:lang w:val="es-ES"/>
                     </w:rPr>
                     <w:t>Diseño de base de datos y modelos</w:t>
+                  </w:r>
+                  <w:r>
+                    <w:rPr>
+                      <w:color w:val="FF0000"/>
+                      <w:lang w:val="es-ES"/>
+                    </w:rPr>
+                    <w:t xml:space="preserve"> colocar las fotos de la versión final </w:t>
                   </w:r>
                 </w:p>
               </w:tc>
@@ -4442,6 +5323,7 @@
                     <w:rPr>
                       <w:lang w:val="es-ES"/>
                     </w:rPr>
+                    <w:lastRenderedPageBreak/>
                     <w:t xml:space="preserve">Desarrollo del </w:t>
                   </w:r>
                   <w:proofErr w:type="spellStart"/>
@@ -4951,14 +5833,7 @@
                     <w:rPr>
                       <w:lang w:val="es-ES"/>
                     </w:rPr>
-                    <w:t xml:space="preserve"> para pruebas de carga y </w:t>
-                  </w:r>
-                  <w:r>
-                    <w:rPr>
-                      <w:lang w:val="es-ES"/>
-                    </w:rPr>
-                    <w:lastRenderedPageBreak/>
-                    <w:t>validaciones contra ataques</w:t>
+                    <w:t xml:space="preserve"> para pruebas de carga y validaciones contra ataques</w:t>
                   </w:r>
                 </w:p>
               </w:tc>
@@ -5023,7 +5898,6 @@
           </w:tcPr>
           <w:p>
             <w:r>
-              <w:lastRenderedPageBreak/>
               <w:t>Estudiante</w:t>
             </w:r>
           </w:p>
@@ -5221,6 +6095,7 @@
                 <w:p>
                   <w:pPr>
                     <w:rPr>
+                      <w:color w:val="FF0000"/>
                       <w:lang w:val="es-ES"/>
                     </w:rPr>
                   </w:pPr>
@@ -5228,7 +6103,29 @@
                     <w:rPr>
                       <w:lang w:val="es-ES"/>
                     </w:rPr>
-                    <w:t>Documentación y despliegue local</w:t>
+                    <w:t xml:space="preserve">Documentación y despliegue </w:t>
+                  </w:r>
+                  <w:proofErr w:type="spellStart"/>
+                  <w:r>
+                    <w:rPr>
+                      <w:lang w:val="es-ES"/>
+                    </w:rPr>
+                    <w:t>local</w:t>
+                  </w:r>
+                  <w:r>
+                    <w:rPr>
+                      <w:color w:val="FF0000"/>
+                      <w:lang w:val="es-ES"/>
+                    </w:rPr>
+                    <w:t>acta</w:t>
+                  </w:r>
+                  <w:proofErr w:type="spellEnd"/>
+                  <w:r>
+                    <w:rPr>
+                      <w:color w:val="FF0000"/>
+                      <w:lang w:val="es-ES"/>
+                    </w:rPr>
+                    <w:t xml:space="preserve"> entrega de gestión </w:t>
                   </w:r>
                 </w:p>
               </w:tc>
@@ -5624,6 +6521,7 @@
         <w:spacing w:before="100" w:beforeAutospacing="1" w:after="100" w:afterAutospacing="1" w:line="240" w:lineRule="auto"/>
         <w:rPr>
           <w:rFonts w:ascii="Arial" w:eastAsia="Times New Roman" w:hAnsi="Arial" w:cs="Arial"/>
+          <w:color w:val="FF0000"/>
           <w:sz w:val="24"/>
           <w:szCs w:val="24"/>
           <w:lang w:val="es-ES" w:eastAsia="es-ES"/>
@@ -5638,157 +6536,269 @@
           <w:szCs w:val="24"/>
           <w:lang w:val="es-ES" w:eastAsia="es-ES"/>
         </w:rPr>
-        <w:t>Las ideas clave que se defienden en este proyecto son:</w:t>
+        <w:t xml:space="preserve">Las ideas clave que se defienden en este proyecto </w:t>
+      </w:r>
+      <w:proofErr w:type="spellStart"/>
+      <w:proofErr w:type="gramStart"/>
+      <w:r>
+        <w:rPr>
+          <w:rFonts w:ascii="Arial" w:eastAsia="Times New Roman" w:hAnsi="Arial" w:cs="Arial"/>
+          <w:sz w:val="24"/>
+          <w:szCs w:val="24"/>
+          <w:lang w:val="es-ES" w:eastAsia="es-ES"/>
+        </w:rPr>
+        <w:t>son:</w:t>
+      </w:r>
+      <w:r>
+        <w:rPr>
+          <w:rFonts w:ascii="Arial" w:eastAsia="Times New Roman" w:hAnsi="Arial" w:cs="Arial"/>
+          <w:color w:val="FF0000"/>
+          <w:sz w:val="24"/>
+          <w:szCs w:val="24"/>
+          <w:lang w:val="es-ES" w:eastAsia="es-ES"/>
+        </w:rPr>
+        <w:t>aquí</w:t>
+      </w:r>
+      <w:proofErr w:type="spellEnd"/>
+      <w:proofErr w:type="gramEnd"/>
+      <w:r>
+        <w:rPr>
+          <w:rFonts w:ascii="Arial" w:eastAsia="Times New Roman" w:hAnsi="Arial" w:cs="Arial"/>
+          <w:color w:val="FF0000"/>
+          <w:sz w:val="24"/>
+          <w:szCs w:val="24"/>
+          <w:lang w:val="es-ES" w:eastAsia="es-ES"/>
+        </w:rPr>
+        <w:t xml:space="preserve"> colocar las materias que me sirvieron y explicación </w:t>
       </w:r>
     </w:p>
     <w:p>
       <w:pPr>
+        <w:pStyle w:val="NormalWeb"/>
         <w:numPr>
           <w:ilvl w:val="0"/>
           <w:numId w:val="1"/>
         </w:numPr>
-        <w:spacing w:before="100" w:beforeAutospacing="1" w:after="100" w:afterAutospacing="1" w:line="240" w:lineRule="auto"/>
-        <w:rPr>
-          <w:rFonts w:ascii="Arial" w:eastAsia="Times New Roman" w:hAnsi="Arial" w:cs="Arial"/>
-          <w:sz w:val="24"/>
-          <w:szCs w:val="24"/>
-          <w:lang w:val="es-ES" w:eastAsia="es-ES"/>
-        </w:rPr>
-      </w:pPr>
-      <w:r>
-        <w:rPr>
-          <w:rFonts w:ascii="Arial" w:eastAsia="Times New Roman" w:hAnsi="Arial" w:cs="Arial"/>
-          <w:b/>
-          <w:bCs/>
-          <w:sz w:val="24"/>
-          <w:szCs w:val="24"/>
-          <w:lang w:val="es-ES" w:eastAsia="es-ES"/>
-        </w:rPr>
-        <w:t>Automatización de procesos de atención</w:t>
-      </w:r>
-      <w:r>
-        <w:rPr>
-          <w:rFonts w:ascii="Arial" w:eastAsia="Times New Roman" w:hAnsi="Arial" w:cs="Arial"/>
-          <w:sz w:val="24"/>
-          <w:szCs w:val="24"/>
-          <w:lang w:val="es-ES" w:eastAsia="es-ES"/>
-        </w:rPr>
-        <w:t>: El proyecto plantea que un sistema web automatizado mejora significativamente la recepción y gestión de quejas, comparado con métodos manuales o fragmentados.</w:t>
+        <w:rPr>
+          <w:rFonts w:ascii="Arial" w:hAnsi="Arial" w:cs="Arial"/>
+        </w:rPr>
+      </w:pPr>
+      <w:r>
+        <w:rPr>
+          <w:rStyle w:val="Textoennegrita"/>
+          <w:rFonts w:ascii="Arial" w:hAnsi="Arial" w:cs="Arial"/>
+        </w:rPr>
+        <w:t>Fundamentos de Programación</w:t>
+      </w:r>
+      <w:r>
+        <w:rPr>
+          <w:rFonts w:ascii="Arial" w:hAnsi="Arial" w:cs="Arial"/>
+        </w:rPr>
+        <w:t>: Uso de estructuras de control, validaciones, conexión con base de datos.</w:t>
       </w:r>
     </w:p>
     <w:p>
       <w:pPr>
+        <w:pStyle w:val="NormalWeb"/>
         <w:numPr>
           <w:ilvl w:val="0"/>
           <w:numId w:val="1"/>
         </w:numPr>
-        <w:spacing w:before="100" w:beforeAutospacing="1" w:after="100" w:afterAutospacing="1" w:line="240" w:lineRule="auto"/>
-        <w:rPr>
-          <w:rFonts w:ascii="Arial" w:eastAsia="Times New Roman" w:hAnsi="Arial" w:cs="Arial"/>
-          <w:sz w:val="24"/>
-          <w:szCs w:val="24"/>
-          <w:lang w:val="es-ES" w:eastAsia="es-ES"/>
-        </w:rPr>
-      </w:pPr>
-      <w:r>
-        <w:rPr>
-          <w:rFonts w:ascii="Arial" w:eastAsia="Times New Roman" w:hAnsi="Arial" w:cs="Arial"/>
-          <w:b/>
-          <w:bCs/>
-          <w:sz w:val="24"/>
-          <w:szCs w:val="24"/>
-          <w:lang w:val="es-ES" w:eastAsia="es-ES"/>
-        </w:rPr>
-        <w:t>Accesibilidad y simplicidad tecnológica</w:t>
-      </w:r>
-      <w:r>
-        <w:rPr>
-          <w:rFonts w:ascii="Arial" w:eastAsia="Times New Roman" w:hAnsi="Arial" w:cs="Arial"/>
-          <w:sz w:val="24"/>
-          <w:szCs w:val="24"/>
-          <w:lang w:val="es-ES" w:eastAsia="es-ES"/>
-        </w:rPr>
-        <w:t>: Se demuestra que es posible construir un sistema funcional y escalable utilizando herramientas ligeras y accesibles (</w:t>
-      </w:r>
-      <w:proofErr w:type="spellStart"/>
-      <w:r>
-        <w:rPr>
-          <w:rFonts w:ascii="Arial" w:eastAsia="Times New Roman" w:hAnsi="Arial" w:cs="Arial"/>
-          <w:sz w:val="24"/>
-          <w:szCs w:val="24"/>
-          <w:lang w:val="es-ES" w:eastAsia="es-ES"/>
-        </w:rPr>
-        <w:t>React</w:t>
-      </w:r>
-      <w:proofErr w:type="spellEnd"/>
-      <w:r>
-        <w:rPr>
-          <w:rFonts w:ascii="Arial" w:eastAsia="Times New Roman" w:hAnsi="Arial" w:cs="Arial"/>
-          <w:sz w:val="24"/>
-          <w:szCs w:val="24"/>
-          <w:lang w:val="es-ES" w:eastAsia="es-ES"/>
-        </w:rPr>
-        <w:t>, Node.js, SQLite), sin necesidad de soluciones complejas ni costosas.</w:t>
+        <w:rPr>
+          <w:rFonts w:ascii="Arial" w:hAnsi="Arial" w:cs="Arial"/>
+        </w:rPr>
+      </w:pPr>
+      <w:r>
+        <w:rPr>
+          <w:rStyle w:val="Textoennegrita"/>
+          <w:rFonts w:ascii="Arial" w:hAnsi="Arial" w:cs="Arial"/>
+        </w:rPr>
+        <w:t xml:space="preserve">Ingeniería de </w:t>
+      </w:r>
+      <w:r>
+        <w:rPr>
+          <w:rStyle w:val="Textoennegrita"/>
+          <w:rFonts w:ascii="Arial" w:hAnsi="Arial" w:cs="Arial"/>
+        </w:rPr>
+        <w:t>requisitos de s</w:t>
+      </w:r>
+      <w:r>
+        <w:rPr>
+          <w:rStyle w:val="Textoennegrita"/>
+          <w:rFonts w:ascii="Arial" w:hAnsi="Arial" w:cs="Arial"/>
+        </w:rPr>
+        <w:t>oftware</w:t>
+      </w:r>
+      <w:r>
+        <w:rPr>
+          <w:rFonts w:ascii="Arial" w:hAnsi="Arial" w:cs="Arial"/>
+        </w:rPr>
+        <w:t>: Recolección de requisitos, arquitectura, pruebas funcionales.</w:t>
       </w:r>
     </w:p>
     <w:p>
       <w:pPr>
+        <w:pStyle w:val="NormalWeb"/>
         <w:numPr>
           <w:ilvl w:val="0"/>
           <w:numId w:val="1"/>
         </w:numPr>
-        <w:spacing w:before="100" w:beforeAutospacing="1" w:after="100" w:afterAutospacing="1" w:line="240" w:lineRule="auto"/>
-        <w:rPr>
-          <w:rFonts w:ascii="Arial" w:eastAsia="Times New Roman" w:hAnsi="Arial" w:cs="Arial"/>
-          <w:sz w:val="24"/>
-          <w:szCs w:val="24"/>
-          <w:lang w:val="es-ES" w:eastAsia="es-ES"/>
-        </w:rPr>
-      </w:pPr>
-      <w:r>
-        <w:rPr>
-          <w:rFonts w:ascii="Arial" w:eastAsia="Times New Roman" w:hAnsi="Arial" w:cs="Arial"/>
-          <w:b/>
-          <w:bCs/>
-          <w:sz w:val="24"/>
-          <w:szCs w:val="24"/>
-          <w:lang w:val="es-ES" w:eastAsia="es-ES"/>
-        </w:rPr>
-        <w:t>Aplicación de fundamentos</w:t>
-      </w:r>
-      <w:r>
-        <w:rPr>
-          <w:rFonts w:ascii="Arial" w:eastAsia="Times New Roman" w:hAnsi="Arial" w:cs="Arial"/>
-          <w:sz w:val="24"/>
-          <w:szCs w:val="24"/>
-          <w:lang w:val="es-ES" w:eastAsia="es-ES"/>
-        </w:rPr>
-        <w:t xml:space="preserve">: Se integran conocimientos fundamentales de Ingeniería de Software (requisitos, arquitectura, validación, pruebas) con habilidades de Fundamentos de Programación (estructuras de control, </w:t>
+        <w:rPr>
+          <w:rFonts w:ascii="Arial" w:hAnsi="Arial" w:cs="Arial"/>
+        </w:rPr>
+      </w:pPr>
+      <w:r>
+        <w:rPr>
+          <w:rStyle w:val="Textoennegrita"/>
+          <w:rFonts w:ascii="Arial" w:hAnsi="Arial" w:cs="Arial"/>
+        </w:rPr>
+        <w:t>Desarrollo Web</w:t>
+      </w:r>
+      <w:r>
+        <w:rPr>
+          <w:rFonts w:ascii="Arial" w:hAnsi="Arial" w:cs="Arial"/>
+        </w:rPr>
+        <w:t xml:space="preserve">: Aplicación práctica de </w:t>
       </w:r>
       <w:proofErr w:type="spellStart"/>
       <w:r>
         <w:rPr>
-          <w:rFonts w:ascii="Arial" w:eastAsia="Times New Roman" w:hAnsi="Arial" w:cs="Arial"/>
-          <w:sz w:val="24"/>
-          <w:szCs w:val="24"/>
-          <w:lang w:val="es-ES" w:eastAsia="es-ES"/>
+          <w:rFonts w:ascii="Arial" w:hAnsi="Arial" w:cs="Arial"/>
+        </w:rPr>
+        <w:t>React</w:t>
+      </w:r>
+      <w:proofErr w:type="spellEnd"/>
+      <w:r>
+        <w:rPr>
+          <w:rFonts w:ascii="Arial" w:hAnsi="Arial" w:cs="Arial"/>
+        </w:rPr>
+        <w:t xml:space="preserve">, </w:t>
+      </w:r>
+      <w:proofErr w:type="spellStart"/>
+      <w:r>
+        <w:rPr>
+          <w:rFonts w:ascii="Arial" w:hAnsi="Arial" w:cs="Arial"/>
+        </w:rPr>
+        <w:t>Tailwind</w:t>
+      </w:r>
+      <w:proofErr w:type="spellEnd"/>
+      <w:r>
+        <w:rPr>
+          <w:rFonts w:ascii="Arial" w:hAnsi="Arial" w:cs="Arial"/>
+        </w:rPr>
+        <w:t xml:space="preserve"> y </w:t>
+      </w:r>
+      <w:proofErr w:type="spellStart"/>
+      <w:r>
+        <w:rPr>
+          <w:rFonts w:ascii="Arial" w:hAnsi="Arial" w:cs="Arial"/>
         </w:rPr>
         <w:t>APIs</w:t>
       </w:r>
       <w:proofErr w:type="spellEnd"/>
       <w:r>
         <w:rPr>
-          <w:rFonts w:ascii="Arial" w:eastAsia="Times New Roman" w:hAnsi="Arial" w:cs="Arial"/>
-          <w:sz w:val="24"/>
-          <w:szCs w:val="24"/>
-          <w:lang w:val="es-ES" w:eastAsia="es-ES"/>
-        </w:rPr>
-        <w:t>, validación de formularios, conexión a BD).</w:t>
+          <w:rFonts w:ascii="Arial" w:hAnsi="Arial" w:cs="Arial"/>
+        </w:rPr>
+        <w:t xml:space="preserve"> REST.</w:t>
       </w:r>
     </w:p>
     <w:p>
       <w:pPr>
+        <w:pStyle w:val="NormalWeb"/>
+        <w:numPr>
+          <w:ilvl w:val="0"/>
+          <w:numId w:val="1"/>
+        </w:numPr>
+        <w:rPr>
+          <w:rFonts w:ascii="Arial" w:hAnsi="Arial" w:cs="Arial"/>
+        </w:rPr>
+      </w:pPr>
+      <w:r>
+        <w:rPr>
+          <w:rStyle w:val="Textoennegrita"/>
+          <w:rFonts w:ascii="Arial" w:hAnsi="Arial" w:cs="Arial"/>
+        </w:rPr>
+        <w:t>Bases de Datos</w:t>
+      </w:r>
+      <w:r>
+        <w:rPr>
+          <w:rFonts w:ascii="Arial" w:hAnsi="Arial" w:cs="Arial"/>
+        </w:rPr>
+        <w:t>: Modelado y consultas en PostgreSQL.</w:t>
+      </w:r>
+    </w:p>
+    <w:p>
+      <w:pPr>
+        <w:pStyle w:val="NormalWeb"/>
+        <w:numPr>
+          <w:ilvl w:val="0"/>
+          <w:numId w:val="1"/>
+        </w:numPr>
+        <w:rPr>
+          <w:rFonts w:ascii="Arial" w:hAnsi="Arial" w:cs="Arial"/>
+        </w:rPr>
+      </w:pPr>
+      <w:r>
+        <w:rPr>
+          <w:rStyle w:val="Textoennegrita"/>
+          <w:rFonts w:ascii="Arial" w:hAnsi="Arial" w:cs="Arial"/>
+        </w:rPr>
+        <w:t>Pruebas de Software</w:t>
+      </w:r>
+      <w:r>
+        <w:rPr>
+          <w:rFonts w:ascii="Arial" w:hAnsi="Arial" w:cs="Arial"/>
+        </w:rPr>
+        <w:t xml:space="preserve">: Aplicación de </w:t>
+      </w:r>
+      <w:proofErr w:type="spellStart"/>
+      <w:r>
+        <w:rPr>
+          <w:rFonts w:ascii="Arial" w:hAnsi="Arial" w:cs="Arial"/>
+        </w:rPr>
+        <w:t>Postman</w:t>
+      </w:r>
+      <w:proofErr w:type="spellEnd"/>
+      <w:r>
+        <w:rPr>
+          <w:rFonts w:ascii="Arial" w:hAnsi="Arial" w:cs="Arial"/>
+        </w:rPr>
+        <w:t xml:space="preserve">, </w:t>
+      </w:r>
+      <w:proofErr w:type="spellStart"/>
+      <w:r>
+        <w:rPr>
+          <w:rFonts w:ascii="Arial" w:hAnsi="Arial" w:cs="Arial"/>
+        </w:rPr>
+        <w:t>JMeter</w:t>
+      </w:r>
+      <w:proofErr w:type="spellEnd"/>
+      <w:r>
+        <w:rPr>
+          <w:rFonts w:ascii="Arial" w:hAnsi="Arial" w:cs="Arial"/>
+        </w:rPr>
+        <w:t>.</w:t>
+      </w:r>
+    </w:p>
+    <w:p>
+      <w:pPr>
+        <w:spacing w:before="100" w:beforeAutospacing="1" w:after="100" w:afterAutospacing="1" w:line="240" w:lineRule="auto"/>
+        <w:ind w:left="720"/>
+        <w:rPr>
+          <w:rFonts w:ascii="Arial" w:eastAsia="Times New Roman" w:hAnsi="Arial" w:cs="Arial"/>
+          <w:sz w:val="24"/>
+          <w:szCs w:val="24"/>
+          <w:lang w:val="es-ES" w:eastAsia="es-ES"/>
+        </w:rPr>
+      </w:pPr>
+    </w:p>
+    <w:p>
+      <w:pPr>
         <w:pStyle w:val="Ttulo2"/>
+        <w:rPr>
+          <w:color w:val="FF0000"/>
+        </w:rPr>
       </w:pPr>
       <w:bookmarkStart w:id="22" w:name="_Toc203083912"/>
       <w:r>
@@ -5798,6 +6808,15 @@
         <w:t>Resultados Esperados</w:t>
       </w:r>
       <w:bookmarkEnd w:id="22"/>
+      <w:r>
+        <w:t xml:space="preserve"> </w:t>
+      </w:r>
+      <w:r>
+        <w:rPr>
+          <w:color w:val="FF0000"/>
+        </w:rPr>
+        <w:t>cosas que espero del proyecto</w:t>
+      </w:r>
     </w:p>
     <w:p>
       <w:pPr>
@@ -5874,6 +6893,7 @@
           <w:szCs w:val="24"/>
           <w:lang w:val="es-ES"/>
         </w:rPr>
+        <w:lastRenderedPageBreak/>
         <w:t>Resultado técnico</w:t>
       </w:r>
       <w:r>
@@ -6006,18 +7026,48 @@
     <w:p>
       <w:pPr>
         <w:pStyle w:val="Ttulo2"/>
+        <w:rPr>
+          <w:color w:val="FF0000"/>
+        </w:rPr>
       </w:pPr>
       <w:bookmarkStart w:id="23" w:name="_heading=h.lnxbz9" w:colFirst="0" w:colLast="0"/>
       <w:bookmarkStart w:id="24" w:name="_Toc203083913"/>
       <w:bookmarkEnd w:id="23"/>
       <w:r>
-        <w:lastRenderedPageBreak/>
         <w:t xml:space="preserve">8. </w:t>
       </w:r>
+      <w:proofErr w:type="spellStart"/>
       <w:r>
         <w:t>Viabilidad</w:t>
       </w:r>
       <w:bookmarkEnd w:id="24"/>
+      <w:r>
+        <w:rPr>
+          <w:color w:val="FF0000"/>
+        </w:rPr>
+        <w:t>colocar</w:t>
+      </w:r>
+      <w:proofErr w:type="spellEnd"/>
+      <w:r>
+        <w:rPr>
+          <w:color w:val="FF0000"/>
+        </w:rPr>
+        <w:t xml:space="preserve"> el costo de </w:t>
+      </w:r>
+      <w:proofErr w:type="spellStart"/>
+      <w:r>
+        <w:rPr>
+          <w:color w:val="FF0000"/>
+        </w:rPr>
+        <w:t>windodows</w:t>
+      </w:r>
+      <w:proofErr w:type="spellEnd"/>
+      <w:r>
+        <w:rPr>
+          <w:color w:val="FF0000"/>
+        </w:rPr>
+        <w:t xml:space="preserve"> 11 </w:t>
+      </w:r>
     </w:p>
     <w:tbl>
       <w:tblPr>
@@ -6576,7 +7626,13 @@
               <w:rPr>
                 <w:rFonts w:ascii="Arial MT"/>
               </w:rPr>
-              <w:t xml:space="preserve">             0  </w:t>
+              <w:t xml:space="preserve">             </w:t>
+            </w:r>
+            <w:r>
+              <w:rPr>
+                <w:rFonts w:ascii="Arial MT"/>
+              </w:rPr>
+              <w:t>139</w:t>
             </w:r>
           </w:p>
         </w:tc>
@@ -6597,7 +7653,7 @@
               <w:rPr>
                 <w:rFonts w:ascii="Arial MT"/>
               </w:rPr>
-              <w:t xml:space="preserve">  0</w:t>
+              <w:t>139</w:t>
             </w:r>
           </w:p>
         </w:tc>
@@ -6971,10 +8027,10 @@
               <w:pStyle w:val="TableParagraph"/>
               <w:spacing w:before="20" w:line="249" w:lineRule="exact"/>
               <w:ind w:right="56"/>
-              <w:jc w:val="right"/>
+              <w:jc w:val="center"/>
             </w:pPr>
             <w:r>
-              <w:t>800</w:t>
+              <w:t>939</w:t>
             </w:r>
           </w:p>
         </w:tc>
@@ -7052,27 +8108,28 @@
         <w:spacing w:after="0" w:line="360" w:lineRule="auto"/>
         <w:rPr>
           <w:rFonts w:ascii="Arial" w:eastAsia="Arial" w:hAnsi="Arial" w:cs="Arial"/>
+          <w:color w:val="FF0000"/>
+          <w:sz w:val="24"/>
+          <w:szCs w:val="24"/>
+        </w:rPr>
+      </w:pPr>
+      <w:bookmarkStart w:id="27" w:name="_heading=h.44sinio" w:colFirst="0" w:colLast="0"/>
+      <w:bookmarkEnd w:id="27"/>
+      <w:r>
+        <w:rPr>
+          <w:rFonts w:ascii="Arial" w:eastAsia="Arial" w:hAnsi="Arial" w:cs="Arial"/>
           <w:b/>
           <w:color w:val="000000"/>
           <w:sz w:val="28"/>
           <w:szCs w:val="28"/>
         </w:rPr>
-      </w:pPr>
-      <w:bookmarkStart w:id="27" w:name="_heading=h.44sinio" w:colFirst="0" w:colLast="0"/>
-      <w:bookmarkEnd w:id="27"/>
-      <w:r>
-        <w:rPr>
-          <w:rFonts w:ascii="Arial" w:eastAsia="Arial" w:hAnsi="Arial" w:cs="Arial"/>
-          <w:b/>
-          <w:color w:val="000000"/>
-          <w:sz w:val="28"/>
-          <w:szCs w:val="28"/>
-        </w:rPr>
         <w:t xml:space="preserve">8.1 </w:t>
       </w:r>
       <w:r>
         <w:rPr>
           <w:rStyle w:val="Ttulo3Car"/>
+          <w:sz w:val="24"/>
+          <w:szCs w:val="24"/>
         </w:rPr>
         <w:t>Humana</w:t>
       </w:r>
@@ -7085,10 +8142,9 @@
         <w:spacing w:after="0" w:line="360" w:lineRule="auto"/>
         <w:rPr>
           <w:rFonts w:ascii="Arial" w:eastAsia="Arial" w:hAnsi="Arial" w:cs="Arial"/>
-          <w:b/>
           <w:color w:val="000000"/>
-          <w:sz w:val="28"/>
-          <w:szCs w:val="28"/>
+          <w:sz w:val="24"/>
+          <w:szCs w:val="24"/>
         </w:rPr>
       </w:pPr>
       <w:bookmarkStart w:id="28" w:name="_heading=h.2jxsxqh" w:colFirst="0" w:colLast="0"/>
@@ -7096,17 +8152,23 @@
       <w:r>
         <w:rPr>
           <w:rFonts w:ascii="Arial" w:eastAsia="Arial" w:hAnsi="Arial" w:cs="Arial"/>
+          <w:color w:val="000000"/>
+          <w:sz w:val="24"/>
+          <w:szCs w:val="24"/>
+        </w:rPr>
+        <w:t xml:space="preserve">8.1.1 </w:t>
+      </w:r>
+      <w:r>
+        <w:rPr>
+          <w:rStyle w:val="Ttulo4Car"/>
+          <w:rFonts w:ascii="Arial" w:hAnsi="Arial" w:cs="Arial"/>
           <w:b/>
-          <w:color w:val="000000"/>
-          <w:sz w:val="28"/>
-          <w:szCs w:val="28"/>
-        </w:rPr>
-        <w:t xml:space="preserve">8.1.1 </w:t>
-      </w:r>
-      <w:r>
-        <w:rPr>
-          <w:rStyle w:val="Ttulo4Car"/>
+          <w:bCs/>
+          <w:i w:val="0"/>
+          <w:iCs w:val="0"/>
           <w:color w:val="000000" w:themeColor="text1"/>
+          <w:sz w:val="24"/>
+          <w:szCs w:val="24"/>
         </w:rPr>
         <w:t>Tutor Empresarial</w:t>
       </w:r>
@@ -7119,29 +8181,26 @@
         <w:spacing w:after="0" w:line="360" w:lineRule="auto"/>
         <w:rPr>
           <w:rFonts w:ascii="Arial" w:eastAsia="Arial" w:hAnsi="Arial" w:cs="Arial"/>
-          <w:b/>
           <w:color w:val="000000"/>
-          <w:sz w:val="28"/>
-          <w:szCs w:val="28"/>
-        </w:rPr>
-      </w:pPr>
-      <w:r>
-        <w:rPr>
-          <w:rFonts w:ascii="Arial" w:eastAsia="Arial" w:hAnsi="Arial" w:cs="Arial"/>
-          <w:b/>
+          <w:sz w:val="24"/>
+          <w:szCs w:val="24"/>
+        </w:rPr>
+      </w:pPr>
+      <w:r>
+        <w:rPr>
+          <w:rFonts w:ascii="Arial" w:eastAsia="Arial" w:hAnsi="Arial" w:cs="Arial"/>
           <w:color w:val="000000"/>
-          <w:sz w:val="28"/>
-          <w:szCs w:val="28"/>
+          <w:sz w:val="24"/>
+          <w:szCs w:val="24"/>
         </w:rPr>
         <w:t>Ing.</w:t>
       </w:r>
       <w:r>
         <w:rPr>
           <w:rFonts w:ascii="Arial" w:eastAsia="Arial" w:hAnsi="Arial" w:cs="Arial"/>
-          <w:b/>
           <w:color w:val="000000"/>
-          <w:sz w:val="28"/>
-          <w:szCs w:val="28"/>
+          <w:sz w:val="24"/>
+          <w:szCs w:val="24"/>
         </w:rPr>
         <w:t xml:space="preserve"> Luis Manuel Echeverria</w:t>
       </w:r>
@@ -7154,31 +8213,38 @@
         <w:spacing w:after="0" w:line="360" w:lineRule="auto"/>
         <w:rPr>
           <w:rFonts w:ascii="Arial" w:eastAsia="Arial" w:hAnsi="Arial" w:cs="Arial"/>
+          <w:color w:val="000000"/>
+          <w:sz w:val="24"/>
+          <w:szCs w:val="24"/>
+        </w:rPr>
+      </w:pPr>
+      <w:r>
+        <w:rPr>
+          <w:rFonts w:ascii="Arial" w:eastAsia="Arial" w:hAnsi="Arial" w:cs="Arial"/>
+          <w:color w:val="000000"/>
+          <w:sz w:val="24"/>
+          <w:szCs w:val="24"/>
+        </w:rPr>
+        <w:t>•</w:t>
+      </w:r>
+      <w:r>
+        <w:rPr>
+          <w:rFonts w:ascii="Arial" w:eastAsia="Arial" w:hAnsi="Arial" w:cs="Arial"/>
+          <w:color w:val="000000"/>
+          <w:sz w:val="24"/>
+          <w:szCs w:val="24"/>
+        </w:rPr>
+        <w:tab/>
+      </w:r>
+      <w:r>
+        <w:rPr>
+          <w:rFonts w:ascii="Arial" w:eastAsia="Arial" w:hAnsi="Arial" w:cs="Arial"/>
           <w:b/>
+          <w:bCs/>
           <w:color w:val="000000"/>
-          <w:sz w:val="28"/>
-          <w:szCs w:val="28"/>
-        </w:rPr>
-      </w:pPr>
-      <w:r>
-        <w:rPr>
-          <w:rFonts w:ascii="Arial" w:eastAsia="Arial" w:hAnsi="Arial" w:cs="Arial"/>
-          <w:b/>
-          <w:color w:val="000000"/>
-          <w:sz w:val="28"/>
-          <w:szCs w:val="28"/>
-        </w:rPr>
-        <w:t>•</w:t>
-      </w:r>
-      <w:r>
-        <w:rPr>
-          <w:rFonts w:ascii="Arial" w:eastAsia="Arial" w:hAnsi="Arial" w:cs="Arial"/>
-          <w:b/>
-          <w:color w:val="000000"/>
-          <w:sz w:val="28"/>
-          <w:szCs w:val="28"/>
-        </w:rPr>
-        <w:tab/>
+          <w:sz w:val="24"/>
+          <w:szCs w:val="24"/>
+        </w:rPr>
         <w:t>Responsabilidades</w:t>
       </w:r>
     </w:p>
@@ -7190,20 +8256,18 @@
         <w:spacing w:after="0" w:line="360" w:lineRule="auto"/>
         <w:rPr>
           <w:rFonts w:ascii="Arial" w:eastAsia="Arial" w:hAnsi="Arial" w:cs="Arial"/>
-          <w:b/>
           <w:color w:val="000000"/>
-          <w:sz w:val="28"/>
-          <w:szCs w:val="28"/>
+          <w:sz w:val="24"/>
+          <w:szCs w:val="24"/>
           <w:lang w:val="es-ES"/>
         </w:rPr>
       </w:pPr>
       <w:r>
         <w:rPr>
           <w:rFonts w:ascii="Arial" w:eastAsia="Arial" w:hAnsi="Arial" w:cs="Arial"/>
-          <w:b/>
           <w:color w:val="000000"/>
-          <w:sz w:val="28"/>
-          <w:szCs w:val="28"/>
+          <w:sz w:val="24"/>
+          <w:szCs w:val="24"/>
           <w:lang w:val="es-ES"/>
         </w:rPr>
         <w:t>Supervisar el cumplimiento de los requisitos funcionales</w:t>
@@ -7217,20 +8281,18 @@
         <w:spacing w:after="0" w:line="360" w:lineRule="auto"/>
         <w:rPr>
           <w:rFonts w:ascii="Arial" w:eastAsia="Arial" w:hAnsi="Arial" w:cs="Arial"/>
-          <w:b/>
           <w:color w:val="000000"/>
-          <w:sz w:val="28"/>
-          <w:szCs w:val="28"/>
+          <w:sz w:val="24"/>
+          <w:szCs w:val="24"/>
           <w:lang w:val="es-ES"/>
         </w:rPr>
       </w:pPr>
       <w:r>
         <w:rPr>
           <w:rFonts w:ascii="Arial" w:eastAsia="Arial" w:hAnsi="Arial" w:cs="Arial"/>
-          <w:b/>
           <w:color w:val="000000"/>
-          <w:sz w:val="28"/>
-          <w:szCs w:val="28"/>
+          <w:sz w:val="24"/>
+          <w:szCs w:val="24"/>
           <w:lang w:val="es-ES"/>
         </w:rPr>
         <w:t>Validar el sistema implementado y aprobar pruebas</w:t>
@@ -7244,10 +8306,9 @@
         <w:spacing w:after="0" w:line="360" w:lineRule="auto"/>
         <w:rPr>
           <w:rFonts w:ascii="Arial" w:eastAsia="Arial" w:hAnsi="Arial" w:cs="Arial"/>
-          <w:b/>
           <w:color w:val="000000"/>
-          <w:sz w:val="28"/>
-          <w:szCs w:val="28"/>
+          <w:sz w:val="24"/>
+          <w:szCs w:val="24"/>
         </w:rPr>
       </w:pPr>
       <w:bookmarkStart w:id="29" w:name="_heading=h.z337ya" w:colFirst="0" w:colLast="0"/>
@@ -7255,17 +8316,23 @@
       <w:r>
         <w:rPr>
           <w:rFonts w:ascii="Arial" w:eastAsia="Arial" w:hAnsi="Arial" w:cs="Arial"/>
+          <w:color w:val="000000"/>
+          <w:sz w:val="24"/>
+          <w:szCs w:val="24"/>
+        </w:rPr>
+        <w:t xml:space="preserve">8.1.2 </w:t>
+      </w:r>
+      <w:r>
+        <w:rPr>
+          <w:rStyle w:val="Ttulo4Car"/>
+          <w:rFonts w:ascii="Arial" w:hAnsi="Arial" w:cs="Arial"/>
           <w:b/>
-          <w:color w:val="000000"/>
-          <w:sz w:val="28"/>
-          <w:szCs w:val="28"/>
-        </w:rPr>
-        <w:t xml:space="preserve">8.1.2 </w:t>
-      </w:r>
-      <w:r>
-        <w:rPr>
-          <w:rStyle w:val="Ttulo4Car"/>
+          <w:bCs/>
+          <w:i w:val="0"/>
+          <w:iCs w:val="0"/>
           <w:color w:val="000000" w:themeColor="text1"/>
+          <w:sz w:val="24"/>
+          <w:szCs w:val="24"/>
         </w:rPr>
         <w:t>Tutor Académico</w:t>
       </w:r>
@@ -7278,29 +8345,26 @@
         <w:spacing w:after="0" w:line="360" w:lineRule="auto"/>
         <w:rPr>
           <w:rFonts w:ascii="Arial" w:eastAsia="Arial" w:hAnsi="Arial" w:cs="Arial"/>
-          <w:b/>
           <w:color w:val="000000"/>
-          <w:sz w:val="28"/>
-          <w:szCs w:val="28"/>
-        </w:rPr>
-      </w:pPr>
-      <w:r>
-        <w:rPr>
-          <w:rFonts w:ascii="Arial" w:eastAsia="Arial" w:hAnsi="Arial" w:cs="Arial"/>
-          <w:b/>
+          <w:sz w:val="24"/>
+          <w:szCs w:val="24"/>
+        </w:rPr>
+      </w:pPr>
+      <w:r>
+        <w:rPr>
+          <w:rFonts w:ascii="Arial" w:eastAsia="Arial" w:hAnsi="Arial" w:cs="Arial"/>
           <w:color w:val="000000"/>
-          <w:sz w:val="28"/>
-          <w:szCs w:val="28"/>
+          <w:sz w:val="24"/>
+          <w:szCs w:val="24"/>
         </w:rPr>
         <w:t>Ing.</w:t>
       </w:r>
       <w:r>
         <w:rPr>
           <w:rFonts w:ascii="Arial" w:eastAsia="Arial" w:hAnsi="Arial" w:cs="Arial"/>
-          <w:b/>
           <w:color w:val="000000"/>
-          <w:sz w:val="28"/>
-          <w:szCs w:val="28"/>
+          <w:sz w:val="24"/>
+          <w:szCs w:val="24"/>
         </w:rPr>
         <w:t xml:space="preserve"> Jenny Ruiz</w:t>
       </w:r>
@@ -7318,19 +8382,313 @@
         <w:spacing w:line="360" w:lineRule="auto"/>
         <w:rPr>
           <w:b/>
+          <w:bCs/>
           <w:color w:val="000000"/>
-          <w:sz w:val="28"/>
-          <w:szCs w:val="28"/>
-        </w:rPr>
-      </w:pPr>
-      <w:r>
-        <w:rPr>
+          <w:sz w:val="24"/>
+          <w:szCs w:val="24"/>
+        </w:rPr>
+      </w:pPr>
+      <w:r>
+        <w:rPr>
+          <w:b/>
+          <w:bCs/>
+          <w:color w:val="000000"/>
+          <w:sz w:val="24"/>
+          <w:szCs w:val="24"/>
+        </w:rPr>
+        <w:t>Responsabilidades</w:t>
+      </w:r>
+    </w:p>
+    <w:p>
+      <w:pPr>
+        <w:tabs>
+          <w:tab w:val="left" w:pos="284"/>
+        </w:tabs>
+        <w:spacing w:after="0" w:line="360" w:lineRule="auto"/>
+        <w:rPr>
+          <w:rFonts w:ascii="Arial" w:eastAsia="Arial" w:hAnsi="Arial" w:cs="Arial"/>
+          <w:color w:val="000000"/>
+          <w:sz w:val="24"/>
+          <w:szCs w:val="24"/>
+        </w:rPr>
+      </w:pPr>
+      <w:r>
+        <w:rPr>
+          <w:rFonts w:ascii="Arial" w:eastAsia="Arial" w:hAnsi="Arial" w:cs="Arial"/>
+          <w:color w:val="000000"/>
+          <w:sz w:val="24"/>
+          <w:szCs w:val="24"/>
+        </w:rPr>
+        <w:t>Acompañamiento técnico y metodológico</w:t>
+      </w:r>
+      <w:r>
+        <w:rPr>
+          <w:rFonts w:ascii="Arial" w:eastAsia="Arial" w:hAnsi="Arial" w:cs="Arial"/>
+          <w:color w:val="000000"/>
+          <w:sz w:val="24"/>
+          <w:szCs w:val="24"/>
+        </w:rPr>
+        <w:t xml:space="preserve"> de ingeniería de software </w:t>
+      </w:r>
+    </w:p>
+    <w:p>
+      <w:pPr>
+        <w:tabs>
+          <w:tab w:val="left" w:pos="284"/>
+        </w:tabs>
+        <w:spacing w:after="0" w:line="360" w:lineRule="auto"/>
+        <w:rPr>
+          <w:rFonts w:ascii="Arial" w:eastAsia="Arial" w:hAnsi="Arial" w:cs="Arial"/>
+          <w:color w:val="000000"/>
+          <w:sz w:val="24"/>
+          <w:szCs w:val="24"/>
+        </w:rPr>
+      </w:pPr>
+      <w:r>
+        <w:rPr>
+          <w:rFonts w:ascii="Arial" w:eastAsia="Arial" w:hAnsi="Arial" w:cs="Arial"/>
+          <w:color w:val="000000"/>
+          <w:sz w:val="24"/>
+          <w:szCs w:val="24"/>
+        </w:rPr>
+        <w:t>Revisión de entregables, documentación y asesoría continua</w:t>
+      </w:r>
+    </w:p>
+    <w:p>
+      <w:pPr>
+        <w:tabs>
+          <w:tab w:val="left" w:pos="284"/>
+        </w:tabs>
+        <w:spacing w:after="0" w:line="360" w:lineRule="auto"/>
+        <w:rPr>
+          <w:rStyle w:val="Ttulo4Car"/>
+          <w:rFonts w:ascii="Arial" w:hAnsi="Arial" w:cs="Arial"/>
+          <w:i w:val="0"/>
+          <w:iCs w:val="0"/>
+          <w:color w:val="000000" w:themeColor="text1"/>
+          <w:sz w:val="24"/>
+          <w:szCs w:val="24"/>
+        </w:rPr>
+      </w:pPr>
+      <w:bookmarkStart w:id="30" w:name="_heading=h.3j2qqm3" w:colFirst="0" w:colLast="0"/>
+      <w:bookmarkEnd w:id="30"/>
+      <w:r>
+        <w:rPr>
+          <w:rFonts w:ascii="Arial" w:eastAsia="Arial" w:hAnsi="Arial" w:cs="Arial"/>
+          <w:color w:val="000000"/>
+          <w:sz w:val="24"/>
+          <w:szCs w:val="24"/>
+        </w:rPr>
+        <w:t xml:space="preserve">8.1.3 </w:t>
+      </w:r>
+      <w:r>
+        <w:rPr>
+          <w:rStyle w:val="Ttulo4Car"/>
+          <w:rFonts w:ascii="Arial" w:hAnsi="Arial" w:cs="Arial"/>
+          <w:b/>
+          <w:bCs/>
+          <w:i w:val="0"/>
+          <w:iCs w:val="0"/>
+          <w:color w:val="000000" w:themeColor="text1"/>
+          <w:sz w:val="24"/>
+          <w:szCs w:val="24"/>
+        </w:rPr>
+        <w:t>Estudiantes</w:t>
+      </w:r>
+      <w:r>
+        <w:rPr>
+          <w:rStyle w:val="Ttulo4Car"/>
+          <w:rFonts w:ascii="Arial" w:hAnsi="Arial" w:cs="Arial"/>
+          <w:i w:val="0"/>
+          <w:iCs w:val="0"/>
+          <w:color w:val="000000" w:themeColor="text1"/>
+          <w:sz w:val="24"/>
+          <w:szCs w:val="24"/>
+        </w:rPr>
+        <w:t xml:space="preserve"> </w:t>
+      </w:r>
+    </w:p>
+    <w:p>
+      <w:pPr>
+        <w:tabs>
+          <w:tab w:val="left" w:pos="284"/>
+        </w:tabs>
+        <w:spacing w:after="0" w:line="360" w:lineRule="auto"/>
+        <w:rPr>
+          <w:rFonts w:ascii="Arial" w:eastAsia="Arial" w:hAnsi="Arial" w:cs="Arial"/>
+          <w:color w:val="000000"/>
+          <w:sz w:val="24"/>
+          <w:szCs w:val="24"/>
+        </w:rPr>
+      </w:pPr>
+      <w:r>
+        <w:rPr>
+          <w:rStyle w:val="Ttulo4Car"/>
+          <w:rFonts w:ascii="Arial" w:hAnsi="Arial" w:cs="Arial"/>
+          <w:i w:val="0"/>
+          <w:iCs w:val="0"/>
+          <w:color w:val="000000" w:themeColor="text1"/>
+          <w:sz w:val="24"/>
+          <w:szCs w:val="24"/>
+        </w:rPr>
+        <w:lastRenderedPageBreak/>
+        <w:t>Luis Marcelo Echeverria</w:t>
+      </w:r>
+    </w:p>
+    <w:p>
+      <w:pPr>
+        <w:tabs>
+          <w:tab w:val="left" w:pos="284"/>
+        </w:tabs>
+        <w:spacing w:after="0" w:line="360" w:lineRule="auto"/>
+        <w:rPr>
+          <w:rFonts w:ascii="Arial" w:eastAsia="Arial" w:hAnsi="Arial" w:cs="Arial"/>
+          <w:color w:val="000000"/>
+          <w:sz w:val="24"/>
+          <w:szCs w:val="24"/>
+        </w:rPr>
+      </w:pPr>
+      <w:r>
+        <w:rPr>
+          <w:rFonts w:ascii="Arial" w:eastAsia="Arial" w:hAnsi="Arial" w:cs="Arial"/>
+          <w:color w:val="000000"/>
+          <w:sz w:val="24"/>
+          <w:szCs w:val="24"/>
+        </w:rPr>
+        <w:t>•</w:t>
+      </w:r>
+      <w:r>
+        <w:rPr>
+          <w:rFonts w:ascii="Arial" w:eastAsia="Arial" w:hAnsi="Arial" w:cs="Arial"/>
+          <w:color w:val="000000"/>
+          <w:sz w:val="24"/>
+          <w:szCs w:val="24"/>
+        </w:rPr>
+        <w:tab/>
+      </w:r>
+      <w:r>
+        <w:rPr>
+          <w:rFonts w:ascii="Arial" w:eastAsia="Arial" w:hAnsi="Arial" w:cs="Arial"/>
+          <w:b/>
+          <w:bCs/>
+          <w:color w:val="000000"/>
+          <w:sz w:val="24"/>
+          <w:szCs w:val="24"/>
+        </w:rPr>
+        <w:t>Responsabilidades</w:t>
+      </w:r>
+    </w:p>
+    <w:p>
+      <w:pPr>
+        <w:tabs>
+          <w:tab w:val="left" w:pos="284"/>
+        </w:tabs>
+        <w:spacing w:after="0" w:line="360" w:lineRule="auto"/>
+        <w:rPr>
+          <w:rFonts w:ascii="Arial" w:eastAsia="Arial" w:hAnsi="Arial" w:cs="Arial"/>
+          <w:color w:val="000000"/>
+          <w:sz w:val="24"/>
+          <w:szCs w:val="24"/>
+        </w:rPr>
+      </w:pPr>
+      <w:r>
+        <w:rPr>
+          <w:rFonts w:ascii="Arial" w:eastAsia="Arial" w:hAnsi="Arial" w:cs="Arial"/>
+          <w:color w:val="000000"/>
+          <w:sz w:val="24"/>
+          <w:szCs w:val="24"/>
+        </w:rPr>
+        <w:t>Diseño, desarrollo y pruebas del sistema</w:t>
+      </w:r>
+    </w:p>
+    <w:p>
+      <w:pPr>
+        <w:tabs>
+          <w:tab w:val="left" w:pos="284"/>
+        </w:tabs>
+        <w:spacing w:after="0" w:line="360" w:lineRule="auto"/>
+        <w:rPr>
+          <w:rFonts w:ascii="Arial" w:eastAsia="Arial" w:hAnsi="Arial" w:cs="Arial"/>
+          <w:color w:val="000000"/>
+          <w:sz w:val="24"/>
+          <w:szCs w:val="24"/>
+        </w:rPr>
+      </w:pPr>
+      <w:r>
+        <w:rPr>
+          <w:rFonts w:ascii="Arial" w:eastAsia="Arial" w:hAnsi="Arial" w:cs="Arial"/>
+          <w:color w:val="000000"/>
+          <w:sz w:val="24"/>
+          <w:szCs w:val="24"/>
+        </w:rPr>
+        <w:t>Redacción de documentación</w:t>
+      </w:r>
+    </w:p>
+    <w:p>
+      <w:pPr>
+        <w:tabs>
+          <w:tab w:val="left" w:pos="284"/>
+        </w:tabs>
+        <w:spacing w:after="0" w:line="360" w:lineRule="auto"/>
+        <w:rPr>
+          <w:rFonts w:ascii="Arial" w:eastAsia="Arial" w:hAnsi="Arial" w:cs="Arial"/>
+          <w:color w:val="000000"/>
+          <w:sz w:val="24"/>
+          <w:szCs w:val="24"/>
+        </w:rPr>
+      </w:pPr>
+      <w:r>
+        <w:rPr>
+          <w:rFonts w:ascii="Arial" w:eastAsia="Arial" w:hAnsi="Arial" w:cs="Arial"/>
+          <w:color w:val="000000"/>
+          <w:sz w:val="24"/>
+          <w:szCs w:val="24"/>
+        </w:rPr>
+        <w:t>Implementación de medidas de seguridad</w:t>
+      </w:r>
+    </w:p>
+    <w:p>
+      <w:pPr>
+        <w:tabs>
+          <w:tab w:val="left" w:pos="284"/>
+        </w:tabs>
+        <w:spacing w:after="0" w:line="360" w:lineRule="auto"/>
+        <w:rPr>
+          <w:rFonts w:ascii="Arial" w:eastAsia="Arial" w:hAnsi="Arial" w:cs="Arial"/>
           <w:b/>
           <w:color w:val="000000"/>
           <w:sz w:val="28"/>
           <w:szCs w:val="28"/>
         </w:rPr>
-        <w:t>Responsabilidades</w:t>
+      </w:pPr>
+      <w:bookmarkStart w:id="31" w:name="_heading=h.1y810tw" w:colFirst="0" w:colLast="0"/>
+      <w:bookmarkEnd w:id="31"/>
+      <w:r>
+        <w:rPr>
+          <w:rFonts w:ascii="Arial" w:eastAsia="Arial" w:hAnsi="Arial" w:cs="Arial"/>
+          <w:b/>
+          <w:color w:val="000000"/>
+          <w:sz w:val="28"/>
+          <w:szCs w:val="28"/>
+        </w:rPr>
+        <w:t>8.2</w:t>
+      </w:r>
+      <w:r>
+        <w:rPr>
+          <w:rFonts w:ascii="Arial" w:eastAsia="Arial" w:hAnsi="Arial" w:cs="Arial"/>
+          <w:b/>
+          <w:color w:val="000000"/>
+          <w:sz w:val="28"/>
+          <w:szCs w:val="28"/>
+        </w:rPr>
+        <w:tab/>
+      </w:r>
+      <w:r>
+        <w:rPr>
+          <w:rStyle w:val="Ttulo3Car"/>
+          <w:color w:val="000000" w:themeColor="text1"/>
+        </w:rPr>
+        <w:t>Tecnológica</w:t>
       </w:r>
     </w:p>
     <w:p>
@@ -7347,6 +8705,8 @@
           <w:szCs w:val="28"/>
         </w:rPr>
       </w:pPr>
+      <w:bookmarkStart w:id="32" w:name="_heading=h.4i7ojhp" w:colFirst="0" w:colLast="0"/>
+      <w:bookmarkEnd w:id="32"/>
       <w:r>
         <w:rPr>
           <w:rFonts w:ascii="Arial" w:eastAsia="Arial" w:hAnsi="Arial" w:cs="Arial"/>
@@ -7355,262 +8715,19 @@
           <w:sz w:val="28"/>
           <w:szCs w:val="28"/>
         </w:rPr>
-        <w:t>Acompañamiento técnico y metodológico</w:t>
-      </w:r>
-    </w:p>
-    <w:p>
-      <w:pPr>
-        <w:tabs>
-          <w:tab w:val="left" w:pos="284"/>
-        </w:tabs>
-        <w:spacing w:after="0" w:line="360" w:lineRule="auto"/>
-        <w:rPr>
-          <w:rFonts w:ascii="Arial" w:eastAsia="Arial" w:hAnsi="Arial" w:cs="Arial"/>
+        <w:t xml:space="preserve">8.2.1 </w:t>
+      </w:r>
+      <w:r>
+        <w:rPr>
+          <w:rStyle w:val="Ttulo4Car"/>
+          <w:rFonts w:ascii="Arial" w:hAnsi="Arial" w:cs="Arial"/>
           <w:b/>
-          <w:color w:val="000000"/>
-          <w:sz w:val="28"/>
-          <w:szCs w:val="28"/>
-        </w:rPr>
-      </w:pPr>
-      <w:r>
-        <w:rPr>
-          <w:rFonts w:ascii="Arial" w:eastAsia="Arial" w:hAnsi="Arial" w:cs="Arial"/>
-          <w:b/>
-          <w:color w:val="000000"/>
-          <w:sz w:val="28"/>
-          <w:szCs w:val="28"/>
-        </w:rPr>
-        <w:t>Revisión de entregables, documentación y asesoría continua</w:t>
-      </w:r>
-    </w:p>
-    <w:p>
-      <w:pPr>
-        <w:tabs>
-          <w:tab w:val="left" w:pos="284"/>
-        </w:tabs>
-        <w:spacing w:after="0" w:line="360" w:lineRule="auto"/>
-        <w:rPr>
-          <w:rFonts w:ascii="Arial" w:eastAsia="Arial" w:hAnsi="Arial" w:cs="Arial"/>
-          <w:b/>
-          <w:color w:val="000000"/>
-          <w:sz w:val="28"/>
-          <w:szCs w:val="28"/>
-        </w:rPr>
-      </w:pPr>
-      <w:bookmarkStart w:id="30" w:name="_heading=h.3j2qqm3" w:colFirst="0" w:colLast="0"/>
-      <w:bookmarkEnd w:id="30"/>
-      <w:r>
-        <w:rPr>
-          <w:rFonts w:ascii="Arial" w:eastAsia="Arial" w:hAnsi="Arial" w:cs="Arial"/>
-          <w:b/>
-          <w:color w:val="000000"/>
-          <w:sz w:val="28"/>
-          <w:szCs w:val="28"/>
-        </w:rPr>
-        <w:t xml:space="preserve">8.1.3 </w:t>
-      </w:r>
-      <w:r>
-        <w:rPr>
-          <w:rStyle w:val="Ttulo4Car"/>
-          <w:color w:val="000000" w:themeColor="text1"/>
-        </w:rPr>
-        <w:t>Estudiantes</w:t>
-      </w:r>
-      <w:r>
-        <w:rPr>
-          <w:rStyle w:val="Ttulo4Car"/>
-          <w:color w:val="000000" w:themeColor="text1"/>
-        </w:rPr>
-        <w:t>: Luis Marcelo Echeverria</w:t>
-      </w:r>
-    </w:p>
-    <w:p>
-      <w:pPr>
-        <w:tabs>
-          <w:tab w:val="left" w:pos="284"/>
-        </w:tabs>
-        <w:spacing w:after="0" w:line="360" w:lineRule="auto"/>
-        <w:rPr>
-          <w:rFonts w:ascii="Arial" w:eastAsia="Arial" w:hAnsi="Arial" w:cs="Arial"/>
-          <w:b/>
-          <w:color w:val="000000"/>
-          <w:sz w:val="28"/>
-          <w:szCs w:val="28"/>
-        </w:rPr>
-      </w:pPr>
-      <w:r>
-        <w:rPr>
-          <w:rFonts w:ascii="Arial" w:eastAsia="Arial" w:hAnsi="Arial" w:cs="Arial"/>
-          <w:b/>
-          <w:color w:val="000000"/>
-          <w:sz w:val="28"/>
-          <w:szCs w:val="28"/>
-        </w:rPr>
-        <w:t>•</w:t>
-      </w:r>
-      <w:r>
-        <w:rPr>
-          <w:rFonts w:ascii="Arial" w:eastAsia="Arial" w:hAnsi="Arial" w:cs="Arial"/>
-          <w:b/>
-          <w:color w:val="000000"/>
-          <w:sz w:val="28"/>
-          <w:szCs w:val="28"/>
-        </w:rPr>
-        <w:tab/>
-        <w:t>Responsabilidades</w:t>
-      </w:r>
-    </w:p>
-    <w:p>
-      <w:pPr>
-        <w:tabs>
-          <w:tab w:val="left" w:pos="284"/>
-        </w:tabs>
-        <w:spacing w:after="0" w:line="360" w:lineRule="auto"/>
-        <w:rPr>
-          <w:rFonts w:ascii="Arial" w:eastAsia="Arial" w:hAnsi="Arial" w:cs="Arial"/>
-          <w:b/>
-          <w:color w:val="000000"/>
-          <w:sz w:val="28"/>
-          <w:szCs w:val="28"/>
-        </w:rPr>
-      </w:pPr>
-      <w:r>
-        <w:rPr>
-          <w:rFonts w:ascii="Arial" w:eastAsia="Arial" w:hAnsi="Arial" w:cs="Arial"/>
-          <w:b/>
-          <w:color w:val="000000"/>
-          <w:sz w:val="28"/>
-          <w:szCs w:val="28"/>
-        </w:rPr>
-        <w:t>Diseño, desarrollo y pruebas del sistema</w:t>
-      </w:r>
-    </w:p>
-    <w:p>
-      <w:pPr>
-        <w:tabs>
-          <w:tab w:val="left" w:pos="284"/>
-        </w:tabs>
-        <w:spacing w:after="0" w:line="360" w:lineRule="auto"/>
-        <w:rPr>
-          <w:rFonts w:ascii="Arial" w:eastAsia="Arial" w:hAnsi="Arial" w:cs="Arial"/>
-          <w:b/>
-          <w:color w:val="000000"/>
-          <w:sz w:val="28"/>
-          <w:szCs w:val="28"/>
-        </w:rPr>
-      </w:pPr>
-      <w:r>
-        <w:rPr>
-          <w:rFonts w:ascii="Arial" w:eastAsia="Arial" w:hAnsi="Arial" w:cs="Arial"/>
-          <w:b/>
-          <w:color w:val="000000"/>
-          <w:sz w:val="28"/>
-          <w:szCs w:val="28"/>
-        </w:rPr>
-        <w:t>Redacción de documentación</w:t>
-      </w:r>
-    </w:p>
-    <w:p>
-      <w:pPr>
-        <w:tabs>
-          <w:tab w:val="left" w:pos="284"/>
-        </w:tabs>
-        <w:spacing w:after="0" w:line="360" w:lineRule="auto"/>
-        <w:rPr>
-          <w:rFonts w:ascii="Arial" w:eastAsia="Arial" w:hAnsi="Arial" w:cs="Arial"/>
-          <w:b/>
-          <w:color w:val="000000"/>
-          <w:sz w:val="28"/>
-          <w:szCs w:val="28"/>
-        </w:rPr>
-      </w:pPr>
-      <w:r>
-        <w:rPr>
-          <w:rFonts w:ascii="Arial" w:eastAsia="Arial" w:hAnsi="Arial" w:cs="Arial"/>
-          <w:b/>
-          <w:color w:val="000000"/>
-          <w:sz w:val="28"/>
-          <w:szCs w:val="28"/>
-        </w:rPr>
-        <w:t>Implementación de medidas de seguridad</w:t>
-      </w:r>
-    </w:p>
-    <w:p>
-      <w:pPr>
-        <w:tabs>
-          <w:tab w:val="left" w:pos="284"/>
-        </w:tabs>
-        <w:spacing w:after="0" w:line="360" w:lineRule="auto"/>
-        <w:rPr>
-          <w:rFonts w:ascii="Arial" w:eastAsia="Arial" w:hAnsi="Arial" w:cs="Arial"/>
-          <w:b/>
-          <w:color w:val="000000"/>
-          <w:sz w:val="28"/>
-          <w:szCs w:val="28"/>
-        </w:rPr>
-      </w:pPr>
-      <w:bookmarkStart w:id="31" w:name="_heading=h.1y810tw" w:colFirst="0" w:colLast="0"/>
-      <w:bookmarkEnd w:id="31"/>
-      <w:r>
-        <w:rPr>
-          <w:rFonts w:ascii="Arial" w:eastAsia="Arial" w:hAnsi="Arial" w:cs="Arial"/>
-          <w:b/>
-          <w:color w:val="000000"/>
-          <w:sz w:val="28"/>
-          <w:szCs w:val="28"/>
-        </w:rPr>
-        <w:t>8.2</w:t>
-      </w:r>
-      <w:r>
-        <w:rPr>
-          <w:rFonts w:ascii="Arial" w:eastAsia="Arial" w:hAnsi="Arial" w:cs="Arial"/>
-          <w:b/>
-          <w:color w:val="000000"/>
-          <w:sz w:val="28"/>
-          <w:szCs w:val="28"/>
-        </w:rPr>
-        <w:tab/>
-      </w:r>
-      <w:r>
-        <w:rPr>
-          <w:rStyle w:val="Ttulo3Car"/>
-        </w:rPr>
-        <w:t>Tecnológica</w:t>
-      </w:r>
-    </w:p>
-    <w:p>
-      <w:pPr>
-        <w:tabs>
-          <w:tab w:val="left" w:pos="284"/>
-        </w:tabs>
-        <w:spacing w:after="0" w:line="360" w:lineRule="auto"/>
-        <w:rPr>
-          <w:rFonts w:ascii="Arial" w:eastAsia="Arial" w:hAnsi="Arial" w:cs="Arial"/>
-          <w:b/>
-          <w:color w:val="000000"/>
-          <w:sz w:val="28"/>
-          <w:szCs w:val="28"/>
-        </w:rPr>
-      </w:pPr>
-      <w:bookmarkStart w:id="32" w:name="_heading=h.4i7ojhp" w:colFirst="0" w:colLast="0"/>
-      <w:bookmarkEnd w:id="32"/>
-      <w:r>
-        <w:rPr>
-          <w:rFonts w:ascii="Arial" w:eastAsia="Arial" w:hAnsi="Arial" w:cs="Arial"/>
-          <w:b/>
-          <w:color w:val="000000"/>
-          <w:sz w:val="28"/>
-          <w:szCs w:val="28"/>
-        </w:rPr>
-        <w:lastRenderedPageBreak/>
-        <w:t xml:space="preserve">8.2.1 </w:t>
-      </w:r>
-      <w:r>
-        <w:rPr>
-          <w:rStyle w:val="Ttulo4Car"/>
+          <w:bCs/>
           <w:i w:val="0"/>
           <w:iCs w:val="0"/>
           <w:color w:val="000000" w:themeColor="text1"/>
+          <w:sz w:val="24"/>
+          <w:szCs w:val="24"/>
         </w:rPr>
         <w:t>Hardware</w:t>
       </w:r>
@@ -8026,7 +9143,14 @@
       <w:r>
         <w:rPr>
           <w:rStyle w:val="Ttulo4Car"/>
+          <w:rFonts w:ascii="Arial" w:hAnsi="Arial" w:cs="Arial"/>
+          <w:b/>
+          <w:bCs/>
+          <w:i w:val="0"/>
+          <w:iCs w:val="0"/>
           <w:color w:val="000000" w:themeColor="text1"/>
+          <w:sz w:val="24"/>
+          <w:szCs w:val="24"/>
         </w:rPr>
         <w:t>Software</w:t>
       </w:r>
@@ -9324,16 +10448,21 @@
     <w:p>
       <w:pPr>
         <w:pStyle w:val="Ttulo2"/>
+        <w:rPr>
+          <w:color w:val="FF0000"/>
+        </w:rPr>
       </w:pPr>
       <w:bookmarkStart w:id="34" w:name="_Toc203083914"/>
       <w:r>
-        <w:lastRenderedPageBreak/>
         <w:t xml:space="preserve">9. </w:t>
       </w:r>
       <w:r>
         <w:t>Conclusiones y recomendaciones</w:t>
       </w:r>
       <w:bookmarkEnd w:id="34"/>
+      <w:r>
+        <w:t xml:space="preserve"> </w:t>
+      </w:r>
     </w:p>
     <w:p>
       <w:pPr>
@@ -9359,6 +10488,7 @@
       <w:r>
         <w:rPr>
           <w:rStyle w:val="Ttulo3Car"/>
+          <w:color w:val="000000" w:themeColor="text1"/>
         </w:rPr>
         <w:t>Conclusiones</w:t>
       </w:r>
@@ -9367,27 +10497,53 @@
     <w:p>
       <w:pPr>
         <w:rPr>
+          <w:rFonts w:ascii="Arial" w:hAnsi="Arial" w:cs="Arial"/>
+          <w:sz w:val="24"/>
+          <w:szCs w:val="24"/>
+        </w:rPr>
+      </w:pPr>
+      <w:r>
+        <w:rPr>
+          <w:rFonts w:ascii="Arial" w:hAnsi="Arial" w:cs="Arial"/>
+          <w:sz w:val="24"/>
+          <w:szCs w:val="24"/>
+        </w:rPr>
+        <w:t>Se logró identificar de forma precisa los requerimientos del sistema mediante entrevistas, permitiendo diseñar un producto ajustado a las necesidades institucionales.</w:t>
+      </w:r>
+    </w:p>
+    <w:p>
+      <w:pPr>
+        <w:rPr>
+          <w:rFonts w:ascii="Arial" w:hAnsi="Arial" w:cs="Arial"/>
+          <w:sz w:val="24"/>
+          <w:szCs w:val="24"/>
+        </w:rPr>
+      </w:pPr>
+      <w:r>
+        <w:rPr>
+          <w:rFonts w:ascii="Arial" w:hAnsi="Arial" w:cs="Arial"/>
+          <w:sz w:val="24"/>
+          <w:szCs w:val="24"/>
+        </w:rPr>
+        <w:t>Se implementó correctamente el sistema con herramientas modernas y eficientes, cumpliendo con estándares actuales de desarrollo web.</w:t>
+      </w:r>
+    </w:p>
+    <w:p>
+      <w:pPr>
+        <w:rPr>
+          <w:rFonts w:ascii="Arial" w:hAnsi="Arial" w:cs="Arial"/>
+          <w:sz w:val="24"/>
+          <w:szCs w:val="24"/>
           <w:lang w:val="es"/>
         </w:rPr>
       </w:pPr>
       <w:r>
-        <w:t xml:space="preserve">El desarrollo del sistema de gestión de quejas y peticiones permitió cumplir con los objetivos trazados, entre ellos: recibir, almacenar y visualizar quejas en tiempo real, validar entradas desde el </w:t>
-      </w:r>
-      <w:proofErr w:type="spellStart"/>
-      <w:r>
-        <w:t>frontend</w:t>
-      </w:r>
-      <w:proofErr w:type="spellEnd"/>
-      <w:r>
-        <w:t xml:space="preserve"> y </w:t>
-      </w:r>
-      <w:proofErr w:type="spellStart"/>
-      <w:r>
-        <w:t>backend</w:t>
-      </w:r>
-      <w:proofErr w:type="spellEnd"/>
-      <w:r>
-        <w:t>, y asegurar la integridad de los datos. Se aplicaron prácticas de seguridad como sanitización de inputs, validación estricta y protección contra ataques comunes. El sistema se integra con roles de usuario para gestionar visibilidad y administración.</w:t>
+        <w:rPr>
+          <w:rFonts w:ascii="Arial" w:hAnsi="Arial" w:cs="Arial"/>
+          <w:sz w:val="24"/>
+          <w:szCs w:val="24"/>
+        </w:rPr>
+        <w:t>Las pruebas realizadas confirmaron el correcto funcionamiento del sistema en condiciones normales y de carga, con respuestas esperadas y sin vulnerabilidades detectadas.</w:t>
       </w:r>
     </w:p>
     <w:p>
@@ -9398,6 +10554,7 @@
         <w:spacing w:after="80" w:line="360" w:lineRule="auto"/>
         <w:rPr>
           <w:b/>
+          <w:color w:val="FF0000"/>
           <w:sz w:val="24"/>
           <w:szCs w:val="24"/>
         </w:rPr>
@@ -9418,6 +10575,28 @@
         <w:t>Recomendaciones</w:t>
       </w:r>
       <w:bookmarkEnd w:id="36"/>
+      <w:r>
+        <w:rPr>
+          <w:rStyle w:val="Ttulo3Car"/>
+        </w:rPr>
+        <w:t xml:space="preserve"> </w:t>
+      </w:r>
+      <w:proofErr w:type="spellStart"/>
+      <w:r>
+        <w:rPr>
+          <w:rStyle w:val="Ttulo3Car"/>
+          <w:color w:val="FF0000"/>
+        </w:rPr>
+        <w:t>recomendaciones</w:t>
+      </w:r>
+      <w:proofErr w:type="spellEnd"/>
+      <w:r>
+        <w:rPr>
+          <w:rStyle w:val="Ttulo3Car"/>
+          <w:color w:val="FF0000"/>
+        </w:rPr>
+        <w:t xml:space="preserve"> de las practicas preprofesionales</w:t>
+      </w:r>
     </w:p>
     <w:p>
       <w:pPr>
@@ -9575,6 +10754,7 @@
       <w:r>
         <w:rPr>
           <w:rFonts w:ascii="Arial" w:eastAsia="Arial" w:hAnsi="Arial" w:cs="Arial"/>
+          <w:noProof/>
           <w:sz w:val="24"/>
           <w:szCs w:val="24"/>
         </w:rPr>
@@ -9991,6 +11171,7 @@
         <w:rPr>
           <w:rFonts w:ascii="Arial" w:eastAsia="Arial" w:hAnsi="Arial" w:cs="Arial"/>
           <w:b/>
+          <w:noProof/>
           <w:color w:val="0070C0"/>
           <w:sz w:val="36"/>
           <w:szCs w:val="36"/>
@@ -10475,95 +11656,9 @@
     </w:lvl>
   </w:abstractNum>
   <w:abstractNum w:abstractNumId="2" w15:restartNumberingAfterBreak="0">
-    <w:nsid w:val="1F023F06"/>
+    <w:nsid w:val="198235F1"/>
     <w:multiLevelType w:val="multilevel"/>
-    <w:tmpl w:val="2026D8F4"/>
-    <w:lvl w:ilvl="0">
-      <w:start w:val="1"/>
-      <w:numFmt w:val="decimal"/>
-      <w:lvlText w:val="%1."/>
-      <w:lvlJc w:val="left"/>
-      <w:pPr>
-        <w:ind w:left="720" w:hanging="360"/>
-      </w:pPr>
-    </w:lvl>
-    <w:lvl w:ilvl="1">
-      <w:start w:val="1"/>
-      <w:numFmt w:val="lowerLetter"/>
-      <w:lvlText w:val="%2."/>
-      <w:lvlJc w:val="left"/>
-      <w:pPr>
-        <w:ind w:left="1440" w:hanging="360"/>
-      </w:pPr>
-    </w:lvl>
-    <w:lvl w:ilvl="2">
-      <w:start w:val="1"/>
-      <w:numFmt w:val="lowerRoman"/>
-      <w:lvlText w:val="%3."/>
-      <w:lvlJc w:val="right"/>
-      <w:pPr>
-        <w:ind w:left="2160" w:hanging="180"/>
-      </w:pPr>
-    </w:lvl>
-    <w:lvl w:ilvl="3">
-      <w:start w:val="1"/>
-      <w:numFmt w:val="decimal"/>
-      <w:lvlText w:val="%4."/>
-      <w:lvlJc w:val="left"/>
-      <w:pPr>
-        <w:ind w:left="2880" w:hanging="360"/>
-      </w:pPr>
-    </w:lvl>
-    <w:lvl w:ilvl="4">
-      <w:start w:val="1"/>
-      <w:numFmt w:val="lowerLetter"/>
-      <w:lvlText w:val="%5."/>
-      <w:lvlJc w:val="left"/>
-      <w:pPr>
-        <w:ind w:left="3600" w:hanging="360"/>
-      </w:pPr>
-    </w:lvl>
-    <w:lvl w:ilvl="5">
-      <w:start w:val="1"/>
-      <w:numFmt w:val="lowerRoman"/>
-      <w:lvlText w:val="%6."/>
-      <w:lvlJc w:val="right"/>
-      <w:pPr>
-        <w:ind w:left="4320" w:hanging="180"/>
-      </w:pPr>
-    </w:lvl>
-    <w:lvl w:ilvl="6">
-      <w:start w:val="1"/>
-      <w:numFmt w:val="decimal"/>
-      <w:lvlText w:val="%7."/>
-      <w:lvlJc w:val="left"/>
-      <w:pPr>
-        <w:ind w:left="5040" w:hanging="360"/>
-      </w:pPr>
-    </w:lvl>
-    <w:lvl w:ilvl="7">
-      <w:start w:val="1"/>
-      <w:numFmt w:val="lowerLetter"/>
-      <w:lvlText w:val="%8."/>
-      <w:lvlJc w:val="left"/>
-      <w:pPr>
-        <w:ind w:left="5760" w:hanging="360"/>
-      </w:pPr>
-    </w:lvl>
-    <w:lvl w:ilvl="8">
-      <w:start w:val="1"/>
-      <w:numFmt w:val="lowerRoman"/>
-      <w:lvlText w:val="%9."/>
-      <w:lvlJc w:val="right"/>
-      <w:pPr>
-        <w:ind w:left="6480" w:hanging="180"/>
-      </w:pPr>
-    </w:lvl>
-  </w:abstractNum>
-  <w:abstractNum w:abstractNumId="3" w15:restartNumberingAfterBreak="0">
-    <w:nsid w:val="517663BE"/>
-    <w:multiLevelType w:val="multilevel"/>
-    <w:tmpl w:val="9D6A7024"/>
+    <w:tmpl w:val="51E41240"/>
     <w:lvl w:ilvl="0">
       <w:start w:val="1"/>
       <w:numFmt w:val="bullet"/>
@@ -10709,7 +11804,480 @@
       </w:rPr>
     </w:lvl>
   </w:abstractNum>
+  <w:abstractNum w:abstractNumId="3" w15:restartNumberingAfterBreak="0">
+    <w:nsid w:val="1F023F06"/>
+    <w:multiLevelType w:val="multilevel"/>
+    <w:tmpl w:val="2026D8F4"/>
+    <w:lvl w:ilvl="0">
+      <w:start w:val="1"/>
+      <w:numFmt w:val="decimal"/>
+      <w:lvlText w:val="%1."/>
+      <w:lvlJc w:val="left"/>
+      <w:pPr>
+        <w:ind w:left="720" w:hanging="360"/>
+      </w:pPr>
+    </w:lvl>
+    <w:lvl w:ilvl="1">
+      <w:start w:val="1"/>
+      <w:numFmt w:val="lowerLetter"/>
+      <w:lvlText w:val="%2."/>
+      <w:lvlJc w:val="left"/>
+      <w:pPr>
+        <w:ind w:left="1440" w:hanging="360"/>
+      </w:pPr>
+    </w:lvl>
+    <w:lvl w:ilvl="2">
+      <w:start w:val="1"/>
+      <w:numFmt w:val="lowerRoman"/>
+      <w:lvlText w:val="%3."/>
+      <w:lvlJc w:val="right"/>
+      <w:pPr>
+        <w:ind w:left="2160" w:hanging="180"/>
+      </w:pPr>
+    </w:lvl>
+    <w:lvl w:ilvl="3">
+      <w:start w:val="1"/>
+      <w:numFmt w:val="decimal"/>
+      <w:lvlText w:val="%4."/>
+      <w:lvlJc w:val="left"/>
+      <w:pPr>
+        <w:ind w:left="2880" w:hanging="360"/>
+      </w:pPr>
+    </w:lvl>
+    <w:lvl w:ilvl="4">
+      <w:start w:val="1"/>
+      <w:numFmt w:val="lowerLetter"/>
+      <w:lvlText w:val="%5."/>
+      <w:lvlJc w:val="left"/>
+      <w:pPr>
+        <w:ind w:left="3600" w:hanging="360"/>
+      </w:pPr>
+    </w:lvl>
+    <w:lvl w:ilvl="5">
+      <w:start w:val="1"/>
+      <w:numFmt w:val="lowerRoman"/>
+      <w:lvlText w:val="%6."/>
+      <w:lvlJc w:val="right"/>
+      <w:pPr>
+        <w:ind w:left="4320" w:hanging="180"/>
+      </w:pPr>
+    </w:lvl>
+    <w:lvl w:ilvl="6">
+      <w:start w:val="1"/>
+      <w:numFmt w:val="decimal"/>
+      <w:lvlText w:val="%7."/>
+      <w:lvlJc w:val="left"/>
+      <w:pPr>
+        <w:ind w:left="5040" w:hanging="360"/>
+      </w:pPr>
+    </w:lvl>
+    <w:lvl w:ilvl="7">
+      <w:start w:val="1"/>
+      <w:numFmt w:val="lowerLetter"/>
+      <w:lvlText w:val="%8."/>
+      <w:lvlJc w:val="left"/>
+      <w:pPr>
+        <w:ind w:left="5760" w:hanging="360"/>
+      </w:pPr>
+    </w:lvl>
+    <w:lvl w:ilvl="8">
+      <w:start w:val="1"/>
+      <w:numFmt w:val="lowerRoman"/>
+      <w:lvlText w:val="%9."/>
+      <w:lvlJc w:val="right"/>
+      <w:pPr>
+        <w:ind w:left="6480" w:hanging="180"/>
+      </w:pPr>
+    </w:lvl>
+  </w:abstractNum>
   <w:abstractNum w:abstractNumId="4" w15:restartNumberingAfterBreak="0">
+    <w:nsid w:val="28B978CA"/>
+    <w:multiLevelType w:val="multilevel"/>
+    <w:tmpl w:val="8072023A"/>
+    <w:lvl w:ilvl="0">
+      <w:start w:val="1"/>
+      <w:numFmt w:val="bullet"/>
+      <w:lvlText w:val=""/>
+      <w:lvlJc w:val="left"/>
+      <w:pPr>
+        <w:tabs>
+          <w:tab w:val="num" w:pos="720"/>
+        </w:tabs>
+        <w:ind w:left="720" w:hanging="360"/>
+      </w:pPr>
+      <w:rPr>
+        <w:rFonts w:ascii="Symbol" w:hAnsi="Symbol" w:hint="default"/>
+        <w:sz w:val="20"/>
+      </w:rPr>
+    </w:lvl>
+    <w:lvl w:ilvl="1" w:tentative="1">
+      <w:start w:val="1"/>
+      <w:numFmt w:val="bullet"/>
+      <w:lvlText w:val="o"/>
+      <w:lvlJc w:val="left"/>
+      <w:pPr>
+        <w:tabs>
+          <w:tab w:val="num" w:pos="1440"/>
+        </w:tabs>
+        <w:ind w:left="1440" w:hanging="360"/>
+      </w:pPr>
+      <w:rPr>
+        <w:rFonts w:ascii="Courier New" w:hAnsi="Courier New" w:hint="default"/>
+        <w:sz w:val="20"/>
+      </w:rPr>
+    </w:lvl>
+    <w:lvl w:ilvl="2" w:tentative="1">
+      <w:start w:val="1"/>
+      <w:numFmt w:val="bullet"/>
+      <w:lvlText w:val=""/>
+      <w:lvlJc w:val="left"/>
+      <w:pPr>
+        <w:tabs>
+          <w:tab w:val="num" w:pos="2160"/>
+        </w:tabs>
+        <w:ind w:left="2160" w:hanging="360"/>
+      </w:pPr>
+      <w:rPr>
+        <w:rFonts w:ascii="Wingdings" w:hAnsi="Wingdings" w:hint="default"/>
+        <w:sz w:val="20"/>
+      </w:rPr>
+    </w:lvl>
+    <w:lvl w:ilvl="3" w:tentative="1">
+      <w:start w:val="1"/>
+      <w:numFmt w:val="bullet"/>
+      <w:lvlText w:val=""/>
+      <w:lvlJc w:val="left"/>
+      <w:pPr>
+        <w:tabs>
+          <w:tab w:val="num" w:pos="2880"/>
+        </w:tabs>
+        <w:ind w:left="2880" w:hanging="360"/>
+      </w:pPr>
+      <w:rPr>
+        <w:rFonts w:ascii="Wingdings" w:hAnsi="Wingdings" w:hint="default"/>
+        <w:sz w:val="20"/>
+      </w:rPr>
+    </w:lvl>
+    <w:lvl w:ilvl="4" w:tentative="1">
+      <w:start w:val="1"/>
+      <w:numFmt w:val="bullet"/>
+      <w:lvlText w:val=""/>
+      <w:lvlJc w:val="left"/>
+      <w:pPr>
+        <w:tabs>
+          <w:tab w:val="num" w:pos="3600"/>
+        </w:tabs>
+        <w:ind w:left="3600" w:hanging="360"/>
+      </w:pPr>
+      <w:rPr>
+        <w:rFonts w:ascii="Wingdings" w:hAnsi="Wingdings" w:hint="default"/>
+        <w:sz w:val="20"/>
+      </w:rPr>
+    </w:lvl>
+    <w:lvl w:ilvl="5" w:tentative="1">
+      <w:start w:val="1"/>
+      <w:numFmt w:val="bullet"/>
+      <w:lvlText w:val=""/>
+      <w:lvlJc w:val="left"/>
+      <w:pPr>
+        <w:tabs>
+          <w:tab w:val="num" w:pos="4320"/>
+        </w:tabs>
+        <w:ind w:left="4320" w:hanging="360"/>
+      </w:pPr>
+      <w:rPr>
+        <w:rFonts w:ascii="Wingdings" w:hAnsi="Wingdings" w:hint="default"/>
+        <w:sz w:val="20"/>
+      </w:rPr>
+    </w:lvl>
+    <w:lvl w:ilvl="6" w:tentative="1">
+      <w:start w:val="1"/>
+      <w:numFmt w:val="bullet"/>
+      <w:lvlText w:val=""/>
+      <w:lvlJc w:val="left"/>
+      <w:pPr>
+        <w:tabs>
+          <w:tab w:val="num" w:pos="5040"/>
+        </w:tabs>
+        <w:ind w:left="5040" w:hanging="360"/>
+      </w:pPr>
+      <w:rPr>
+        <w:rFonts w:ascii="Wingdings" w:hAnsi="Wingdings" w:hint="default"/>
+        <w:sz w:val="20"/>
+      </w:rPr>
+    </w:lvl>
+    <w:lvl w:ilvl="7" w:tentative="1">
+      <w:start w:val="1"/>
+      <w:numFmt w:val="bullet"/>
+      <w:lvlText w:val=""/>
+      <w:lvlJc w:val="left"/>
+      <w:pPr>
+        <w:tabs>
+          <w:tab w:val="num" w:pos="5760"/>
+        </w:tabs>
+        <w:ind w:left="5760" w:hanging="360"/>
+      </w:pPr>
+      <w:rPr>
+        <w:rFonts w:ascii="Wingdings" w:hAnsi="Wingdings" w:hint="default"/>
+        <w:sz w:val="20"/>
+      </w:rPr>
+    </w:lvl>
+    <w:lvl w:ilvl="8" w:tentative="1">
+      <w:start w:val="1"/>
+      <w:numFmt w:val="bullet"/>
+      <w:lvlText w:val=""/>
+      <w:lvlJc w:val="left"/>
+      <w:pPr>
+        <w:tabs>
+          <w:tab w:val="num" w:pos="6480"/>
+        </w:tabs>
+        <w:ind w:left="6480" w:hanging="360"/>
+      </w:pPr>
+      <w:rPr>
+        <w:rFonts w:ascii="Wingdings" w:hAnsi="Wingdings" w:hint="default"/>
+        <w:sz w:val="20"/>
+      </w:rPr>
+    </w:lvl>
+  </w:abstractNum>
+  <w:abstractNum w:abstractNumId="5" w15:restartNumberingAfterBreak="0">
+    <w:nsid w:val="3C524E99"/>
+    <w:multiLevelType w:val="hybridMultilevel"/>
+    <w:tmpl w:val="E842F2E6"/>
+    <w:lvl w:ilvl="0" w:tplc="E97AA976">
+      <w:start w:val="1"/>
+      <w:numFmt w:val="lowerLetter"/>
+      <w:lvlText w:val="%1)"/>
+      <w:lvlJc w:val="left"/>
+      <w:pPr>
+        <w:ind w:left="720" w:hanging="360"/>
+      </w:pPr>
+      <w:rPr>
+        <w:color w:val="000000" w:themeColor="text1"/>
+      </w:rPr>
+    </w:lvl>
+    <w:lvl w:ilvl="1" w:tplc="0C0A0019">
+      <w:start w:val="1"/>
+      <w:numFmt w:val="lowerLetter"/>
+      <w:lvlText w:val="%2."/>
+      <w:lvlJc w:val="left"/>
+      <w:pPr>
+        <w:ind w:left="1440" w:hanging="360"/>
+      </w:pPr>
+    </w:lvl>
+    <w:lvl w:ilvl="2" w:tplc="0C0A001B" w:tentative="1">
+      <w:start w:val="1"/>
+      <w:numFmt w:val="lowerRoman"/>
+      <w:lvlText w:val="%3."/>
+      <w:lvlJc w:val="right"/>
+      <w:pPr>
+        <w:ind w:left="2160" w:hanging="180"/>
+      </w:pPr>
+    </w:lvl>
+    <w:lvl w:ilvl="3" w:tplc="0C0A000F" w:tentative="1">
+      <w:start w:val="1"/>
+      <w:numFmt w:val="decimal"/>
+      <w:lvlText w:val="%4."/>
+      <w:lvlJc w:val="left"/>
+      <w:pPr>
+        <w:ind w:left="2880" w:hanging="360"/>
+      </w:pPr>
+    </w:lvl>
+    <w:lvl w:ilvl="4" w:tplc="0C0A0019" w:tentative="1">
+      <w:start w:val="1"/>
+      <w:numFmt w:val="lowerLetter"/>
+      <w:lvlText w:val="%5."/>
+      <w:lvlJc w:val="left"/>
+      <w:pPr>
+        <w:ind w:left="3600" w:hanging="360"/>
+      </w:pPr>
+    </w:lvl>
+    <w:lvl w:ilvl="5" w:tplc="0C0A001B" w:tentative="1">
+      <w:start w:val="1"/>
+      <w:numFmt w:val="lowerRoman"/>
+      <w:lvlText w:val="%6."/>
+      <w:lvlJc w:val="right"/>
+      <w:pPr>
+        <w:ind w:left="4320" w:hanging="180"/>
+      </w:pPr>
+    </w:lvl>
+    <w:lvl w:ilvl="6" w:tplc="0C0A000F" w:tentative="1">
+      <w:start w:val="1"/>
+      <w:numFmt w:val="decimal"/>
+      <w:lvlText w:val="%7."/>
+      <w:lvlJc w:val="left"/>
+      <w:pPr>
+        <w:ind w:left="5040" w:hanging="360"/>
+      </w:pPr>
+    </w:lvl>
+    <w:lvl w:ilvl="7" w:tplc="0C0A0019" w:tentative="1">
+      <w:start w:val="1"/>
+      <w:numFmt w:val="lowerLetter"/>
+      <w:lvlText w:val="%8."/>
+      <w:lvlJc w:val="left"/>
+      <w:pPr>
+        <w:ind w:left="5760" w:hanging="360"/>
+      </w:pPr>
+    </w:lvl>
+    <w:lvl w:ilvl="8" w:tplc="0C0A001B" w:tentative="1">
+      <w:start w:val="1"/>
+      <w:numFmt w:val="lowerRoman"/>
+      <w:lvlText w:val="%9."/>
+      <w:lvlJc w:val="right"/>
+      <w:pPr>
+        <w:ind w:left="6480" w:hanging="180"/>
+      </w:pPr>
+    </w:lvl>
+  </w:abstractNum>
+  <w:abstractNum w:abstractNumId="6" w15:restartNumberingAfterBreak="0">
+    <w:nsid w:val="517663BE"/>
+    <w:multiLevelType w:val="multilevel"/>
+    <w:tmpl w:val="9D6A7024"/>
+    <w:lvl w:ilvl="0">
+      <w:start w:val="1"/>
+      <w:numFmt w:val="bullet"/>
+      <w:lvlText w:val=""/>
+      <w:lvlJc w:val="left"/>
+      <w:pPr>
+        <w:tabs>
+          <w:tab w:val="num" w:pos="720"/>
+        </w:tabs>
+        <w:ind w:left="720" w:hanging="360"/>
+      </w:pPr>
+      <w:rPr>
+        <w:rFonts w:ascii="Symbol" w:hAnsi="Symbol" w:hint="default"/>
+        <w:sz w:val="20"/>
+      </w:rPr>
+    </w:lvl>
+    <w:lvl w:ilvl="1" w:tentative="1">
+      <w:start w:val="1"/>
+      <w:numFmt w:val="bullet"/>
+      <w:lvlText w:val="o"/>
+      <w:lvlJc w:val="left"/>
+      <w:pPr>
+        <w:tabs>
+          <w:tab w:val="num" w:pos="1440"/>
+        </w:tabs>
+        <w:ind w:left="1440" w:hanging="360"/>
+      </w:pPr>
+      <w:rPr>
+        <w:rFonts w:ascii="Courier New" w:hAnsi="Courier New" w:hint="default"/>
+        <w:sz w:val="20"/>
+      </w:rPr>
+    </w:lvl>
+    <w:lvl w:ilvl="2" w:tentative="1">
+      <w:start w:val="1"/>
+      <w:numFmt w:val="bullet"/>
+      <w:lvlText w:val=""/>
+      <w:lvlJc w:val="left"/>
+      <w:pPr>
+        <w:tabs>
+          <w:tab w:val="num" w:pos="2160"/>
+        </w:tabs>
+        <w:ind w:left="2160" w:hanging="360"/>
+      </w:pPr>
+      <w:rPr>
+        <w:rFonts w:ascii="Wingdings" w:hAnsi="Wingdings" w:hint="default"/>
+        <w:sz w:val="20"/>
+      </w:rPr>
+    </w:lvl>
+    <w:lvl w:ilvl="3" w:tentative="1">
+      <w:start w:val="1"/>
+      <w:numFmt w:val="bullet"/>
+      <w:lvlText w:val=""/>
+      <w:lvlJc w:val="left"/>
+      <w:pPr>
+        <w:tabs>
+          <w:tab w:val="num" w:pos="2880"/>
+        </w:tabs>
+        <w:ind w:left="2880" w:hanging="360"/>
+      </w:pPr>
+      <w:rPr>
+        <w:rFonts w:ascii="Wingdings" w:hAnsi="Wingdings" w:hint="default"/>
+        <w:sz w:val="20"/>
+      </w:rPr>
+    </w:lvl>
+    <w:lvl w:ilvl="4" w:tentative="1">
+      <w:start w:val="1"/>
+      <w:numFmt w:val="bullet"/>
+      <w:lvlText w:val=""/>
+      <w:lvlJc w:val="left"/>
+      <w:pPr>
+        <w:tabs>
+          <w:tab w:val="num" w:pos="3600"/>
+        </w:tabs>
+        <w:ind w:left="3600" w:hanging="360"/>
+      </w:pPr>
+      <w:rPr>
+        <w:rFonts w:ascii="Wingdings" w:hAnsi="Wingdings" w:hint="default"/>
+        <w:sz w:val="20"/>
+      </w:rPr>
+    </w:lvl>
+    <w:lvl w:ilvl="5" w:tentative="1">
+      <w:start w:val="1"/>
+      <w:numFmt w:val="bullet"/>
+      <w:lvlText w:val=""/>
+      <w:lvlJc w:val="left"/>
+      <w:pPr>
+        <w:tabs>
+          <w:tab w:val="num" w:pos="4320"/>
+        </w:tabs>
+        <w:ind w:left="4320" w:hanging="360"/>
+      </w:pPr>
+      <w:rPr>
+        <w:rFonts w:ascii="Wingdings" w:hAnsi="Wingdings" w:hint="default"/>
+        <w:sz w:val="20"/>
+      </w:rPr>
+    </w:lvl>
+    <w:lvl w:ilvl="6" w:tentative="1">
+      <w:start w:val="1"/>
+      <w:numFmt w:val="bullet"/>
+      <w:lvlText w:val=""/>
+      <w:lvlJc w:val="left"/>
+      <w:pPr>
+        <w:tabs>
+          <w:tab w:val="num" w:pos="5040"/>
+        </w:tabs>
+        <w:ind w:left="5040" w:hanging="360"/>
+      </w:pPr>
+      <w:rPr>
+        <w:rFonts w:ascii="Wingdings" w:hAnsi="Wingdings" w:hint="default"/>
+        <w:sz w:val="20"/>
+      </w:rPr>
+    </w:lvl>
+    <w:lvl w:ilvl="7" w:tentative="1">
+      <w:start w:val="1"/>
+      <w:numFmt w:val="bullet"/>
+      <w:lvlText w:val=""/>
+      <w:lvlJc w:val="left"/>
+      <w:pPr>
+        <w:tabs>
+          <w:tab w:val="num" w:pos="5760"/>
+        </w:tabs>
+        <w:ind w:left="5760" w:hanging="360"/>
+      </w:pPr>
+      <w:rPr>
+        <w:rFonts w:ascii="Wingdings" w:hAnsi="Wingdings" w:hint="default"/>
+        <w:sz w:val="20"/>
+      </w:rPr>
+    </w:lvl>
+    <w:lvl w:ilvl="8" w:tentative="1">
+      <w:start w:val="1"/>
+      <w:numFmt w:val="bullet"/>
+      <w:lvlText w:val=""/>
+      <w:lvlJc w:val="left"/>
+      <w:pPr>
+        <w:tabs>
+          <w:tab w:val="num" w:pos="6480"/>
+        </w:tabs>
+        <w:ind w:left="6480" w:hanging="360"/>
+      </w:pPr>
+      <w:rPr>
+        <w:rFonts w:ascii="Wingdings" w:hAnsi="Wingdings" w:hint="default"/>
+        <w:sz w:val="20"/>
+      </w:rPr>
+    </w:lvl>
+  </w:abstractNum>
+  <w:abstractNum w:abstractNumId="7" w15:restartNumberingAfterBreak="0">
     <w:nsid w:val="572D2636"/>
     <w:multiLevelType w:val="hybridMultilevel"/>
     <w:tmpl w:val="63B6D3B0"/>
@@ -10822,7 +12390,7 @@
       </w:rPr>
     </w:lvl>
   </w:abstractNum>
-  <w:abstractNum w:abstractNumId="5" w15:restartNumberingAfterBreak="0">
+  <w:abstractNum w:abstractNumId="8" w15:restartNumberingAfterBreak="0">
     <w:nsid w:val="5AE30048"/>
     <w:multiLevelType w:val="multilevel"/>
     <w:tmpl w:val="D22ED3D4"/>
@@ -10951,7 +12519,7 @@
       </w:rPr>
     </w:lvl>
   </w:abstractNum>
-  <w:abstractNum w:abstractNumId="6" w15:restartNumberingAfterBreak="0">
+  <w:abstractNum w:abstractNumId="9" w15:restartNumberingAfterBreak="0">
     <w:nsid w:val="5D1A7CC3"/>
     <w:multiLevelType w:val="multilevel"/>
     <w:tmpl w:val="4D6ECEA4"/>
@@ -11100,7 +12668,7 @@
       </w:rPr>
     </w:lvl>
   </w:abstractNum>
-  <w:abstractNum w:abstractNumId="7" w15:restartNumberingAfterBreak="0">
+  <w:abstractNum w:abstractNumId="10" w15:restartNumberingAfterBreak="0">
     <w:nsid w:val="70122FC4"/>
     <w:multiLevelType w:val="hybridMultilevel"/>
     <w:tmpl w:val="4680095A"/>
@@ -11213,21 +12781,18 @@
       </w:rPr>
     </w:lvl>
   </w:abstractNum>
-  <w:abstractNum w:abstractNumId="8" w15:restartNumberingAfterBreak="0">
-    <w:nsid w:val="74ED70FE"/>
+  <w:abstractNum w:abstractNumId="11" w15:restartNumberingAfterBreak="0">
+    <w:nsid w:val="73641500"/>
     <w:multiLevelType w:val="hybridMultilevel"/>
-    <w:tmpl w:val="7B6AFECC"/>
-    <w:lvl w:ilvl="0" w:tplc="0C0A000F">
+    <w:tmpl w:val="A1E200DA"/>
+    <w:lvl w:ilvl="0" w:tplc="0C0A0017">
       <w:start w:val="1"/>
-      <w:numFmt w:val="decimal"/>
-      <w:lvlText w:val="%1."/>
+      <w:numFmt w:val="lowerLetter"/>
+      <w:lvlText w:val="%1)"/>
       <w:lvlJc w:val="left"/>
       <w:pPr>
         <w:ind w:left="720" w:hanging="360"/>
       </w:pPr>
-      <w:rPr>
-        <w:rFonts w:hint="default"/>
-      </w:rPr>
     </w:lvl>
     <w:lvl w:ilvl="1" w:tplc="0C0A0019" w:tentative="1">
       <w:start w:val="1"/>
@@ -11302,32 +12867,285 @@
       </w:pPr>
     </w:lvl>
   </w:abstractNum>
+  <w:abstractNum w:abstractNumId="12" w15:restartNumberingAfterBreak="0">
+    <w:nsid w:val="74ED70FE"/>
+    <w:multiLevelType w:val="hybridMultilevel"/>
+    <w:tmpl w:val="67BC0A8E"/>
+    <w:lvl w:ilvl="0" w:tplc="0C0A000F">
+      <w:start w:val="1"/>
+      <w:numFmt w:val="decimal"/>
+      <w:lvlText w:val="%1."/>
+      <w:lvlJc w:val="left"/>
+      <w:pPr>
+        <w:ind w:left="720" w:hanging="360"/>
+      </w:pPr>
+      <w:rPr>
+        <w:rFonts w:hint="default"/>
+      </w:rPr>
+    </w:lvl>
+    <w:lvl w:ilvl="1" w:tplc="0C0A0019">
+      <w:start w:val="1"/>
+      <w:numFmt w:val="lowerLetter"/>
+      <w:lvlText w:val="%2."/>
+      <w:lvlJc w:val="left"/>
+      <w:pPr>
+        <w:ind w:left="1440" w:hanging="360"/>
+      </w:pPr>
+    </w:lvl>
+    <w:lvl w:ilvl="2" w:tplc="0C0A001B" w:tentative="1">
+      <w:start w:val="1"/>
+      <w:numFmt w:val="lowerRoman"/>
+      <w:lvlText w:val="%3."/>
+      <w:lvlJc w:val="right"/>
+      <w:pPr>
+        <w:ind w:left="2160" w:hanging="180"/>
+      </w:pPr>
+    </w:lvl>
+    <w:lvl w:ilvl="3" w:tplc="0C0A000F" w:tentative="1">
+      <w:start w:val="1"/>
+      <w:numFmt w:val="decimal"/>
+      <w:lvlText w:val="%4."/>
+      <w:lvlJc w:val="left"/>
+      <w:pPr>
+        <w:ind w:left="2880" w:hanging="360"/>
+      </w:pPr>
+    </w:lvl>
+    <w:lvl w:ilvl="4" w:tplc="0C0A0019" w:tentative="1">
+      <w:start w:val="1"/>
+      <w:numFmt w:val="lowerLetter"/>
+      <w:lvlText w:val="%5."/>
+      <w:lvlJc w:val="left"/>
+      <w:pPr>
+        <w:ind w:left="3600" w:hanging="360"/>
+      </w:pPr>
+    </w:lvl>
+    <w:lvl w:ilvl="5" w:tplc="0C0A001B" w:tentative="1">
+      <w:start w:val="1"/>
+      <w:numFmt w:val="lowerRoman"/>
+      <w:lvlText w:val="%6."/>
+      <w:lvlJc w:val="right"/>
+      <w:pPr>
+        <w:ind w:left="4320" w:hanging="180"/>
+      </w:pPr>
+    </w:lvl>
+    <w:lvl w:ilvl="6" w:tplc="0C0A000F" w:tentative="1">
+      <w:start w:val="1"/>
+      <w:numFmt w:val="decimal"/>
+      <w:lvlText w:val="%7."/>
+      <w:lvlJc w:val="left"/>
+      <w:pPr>
+        <w:ind w:left="5040" w:hanging="360"/>
+      </w:pPr>
+    </w:lvl>
+    <w:lvl w:ilvl="7" w:tplc="0C0A0019" w:tentative="1">
+      <w:start w:val="1"/>
+      <w:numFmt w:val="lowerLetter"/>
+      <w:lvlText w:val="%8."/>
+      <w:lvlJc w:val="left"/>
+      <w:pPr>
+        <w:ind w:left="5760" w:hanging="360"/>
+      </w:pPr>
+    </w:lvl>
+    <w:lvl w:ilvl="8" w:tplc="0C0A001B" w:tentative="1">
+      <w:start w:val="1"/>
+      <w:numFmt w:val="lowerRoman"/>
+      <w:lvlText w:val="%9."/>
+      <w:lvlJc w:val="right"/>
+      <w:pPr>
+        <w:ind w:left="6480" w:hanging="180"/>
+      </w:pPr>
+    </w:lvl>
+  </w:abstractNum>
+  <w:abstractNum w:abstractNumId="13" w15:restartNumberingAfterBreak="0">
+    <w:nsid w:val="7DD224C2"/>
+    <w:multiLevelType w:val="multilevel"/>
+    <w:tmpl w:val="D736C664"/>
+    <w:lvl w:ilvl="0">
+      <w:start w:val="1"/>
+      <w:numFmt w:val="bullet"/>
+      <w:lvlText w:val=""/>
+      <w:lvlJc w:val="left"/>
+      <w:pPr>
+        <w:tabs>
+          <w:tab w:val="num" w:pos="720"/>
+        </w:tabs>
+        <w:ind w:left="720" w:hanging="360"/>
+      </w:pPr>
+      <w:rPr>
+        <w:rFonts w:ascii="Symbol" w:hAnsi="Symbol" w:hint="default"/>
+        <w:sz w:val="20"/>
+      </w:rPr>
+    </w:lvl>
+    <w:lvl w:ilvl="1" w:tentative="1">
+      <w:start w:val="1"/>
+      <w:numFmt w:val="bullet"/>
+      <w:lvlText w:val="o"/>
+      <w:lvlJc w:val="left"/>
+      <w:pPr>
+        <w:tabs>
+          <w:tab w:val="num" w:pos="1440"/>
+        </w:tabs>
+        <w:ind w:left="1440" w:hanging="360"/>
+      </w:pPr>
+      <w:rPr>
+        <w:rFonts w:ascii="Courier New" w:hAnsi="Courier New" w:hint="default"/>
+        <w:sz w:val="20"/>
+      </w:rPr>
+    </w:lvl>
+    <w:lvl w:ilvl="2" w:tentative="1">
+      <w:start w:val="1"/>
+      <w:numFmt w:val="bullet"/>
+      <w:lvlText w:val=""/>
+      <w:lvlJc w:val="left"/>
+      <w:pPr>
+        <w:tabs>
+          <w:tab w:val="num" w:pos="2160"/>
+        </w:tabs>
+        <w:ind w:left="2160" w:hanging="360"/>
+      </w:pPr>
+      <w:rPr>
+        <w:rFonts w:ascii="Wingdings" w:hAnsi="Wingdings" w:hint="default"/>
+        <w:sz w:val="20"/>
+      </w:rPr>
+    </w:lvl>
+    <w:lvl w:ilvl="3" w:tentative="1">
+      <w:start w:val="1"/>
+      <w:numFmt w:val="bullet"/>
+      <w:lvlText w:val=""/>
+      <w:lvlJc w:val="left"/>
+      <w:pPr>
+        <w:tabs>
+          <w:tab w:val="num" w:pos="2880"/>
+        </w:tabs>
+        <w:ind w:left="2880" w:hanging="360"/>
+      </w:pPr>
+      <w:rPr>
+        <w:rFonts w:ascii="Wingdings" w:hAnsi="Wingdings" w:hint="default"/>
+        <w:sz w:val="20"/>
+      </w:rPr>
+    </w:lvl>
+    <w:lvl w:ilvl="4" w:tentative="1">
+      <w:start w:val="1"/>
+      <w:numFmt w:val="bullet"/>
+      <w:lvlText w:val=""/>
+      <w:lvlJc w:val="left"/>
+      <w:pPr>
+        <w:tabs>
+          <w:tab w:val="num" w:pos="3600"/>
+        </w:tabs>
+        <w:ind w:left="3600" w:hanging="360"/>
+      </w:pPr>
+      <w:rPr>
+        <w:rFonts w:ascii="Wingdings" w:hAnsi="Wingdings" w:hint="default"/>
+        <w:sz w:val="20"/>
+      </w:rPr>
+    </w:lvl>
+    <w:lvl w:ilvl="5" w:tentative="1">
+      <w:start w:val="1"/>
+      <w:numFmt w:val="bullet"/>
+      <w:lvlText w:val=""/>
+      <w:lvlJc w:val="left"/>
+      <w:pPr>
+        <w:tabs>
+          <w:tab w:val="num" w:pos="4320"/>
+        </w:tabs>
+        <w:ind w:left="4320" w:hanging="360"/>
+      </w:pPr>
+      <w:rPr>
+        <w:rFonts w:ascii="Wingdings" w:hAnsi="Wingdings" w:hint="default"/>
+        <w:sz w:val="20"/>
+      </w:rPr>
+    </w:lvl>
+    <w:lvl w:ilvl="6" w:tentative="1">
+      <w:start w:val="1"/>
+      <w:numFmt w:val="bullet"/>
+      <w:lvlText w:val=""/>
+      <w:lvlJc w:val="left"/>
+      <w:pPr>
+        <w:tabs>
+          <w:tab w:val="num" w:pos="5040"/>
+        </w:tabs>
+        <w:ind w:left="5040" w:hanging="360"/>
+      </w:pPr>
+      <w:rPr>
+        <w:rFonts w:ascii="Wingdings" w:hAnsi="Wingdings" w:hint="default"/>
+        <w:sz w:val="20"/>
+      </w:rPr>
+    </w:lvl>
+    <w:lvl w:ilvl="7" w:tentative="1">
+      <w:start w:val="1"/>
+      <w:numFmt w:val="bullet"/>
+      <w:lvlText w:val=""/>
+      <w:lvlJc w:val="left"/>
+      <w:pPr>
+        <w:tabs>
+          <w:tab w:val="num" w:pos="5760"/>
+        </w:tabs>
+        <w:ind w:left="5760" w:hanging="360"/>
+      </w:pPr>
+      <w:rPr>
+        <w:rFonts w:ascii="Wingdings" w:hAnsi="Wingdings" w:hint="default"/>
+        <w:sz w:val="20"/>
+      </w:rPr>
+    </w:lvl>
+    <w:lvl w:ilvl="8" w:tentative="1">
+      <w:start w:val="1"/>
+      <w:numFmt w:val="bullet"/>
+      <w:lvlText w:val=""/>
+      <w:lvlJc w:val="left"/>
+      <w:pPr>
+        <w:tabs>
+          <w:tab w:val="num" w:pos="6480"/>
+        </w:tabs>
+        <w:ind w:left="6480" w:hanging="360"/>
+      </w:pPr>
+      <w:rPr>
+        <w:rFonts w:ascii="Wingdings" w:hAnsi="Wingdings" w:hint="default"/>
+        <w:sz w:val="20"/>
+      </w:rPr>
+    </w:lvl>
+  </w:abstractNum>
   <w:num w:numId="1" w16cid:durableId="662900724">
-    <w:abstractNumId w:val="2"/>
+    <w:abstractNumId w:val="3"/>
   </w:num>
   <w:num w:numId="2" w16cid:durableId="67652261">
-    <w:abstractNumId w:val="5"/>
+    <w:abstractNumId w:val="8"/>
   </w:num>
   <w:num w:numId="3" w16cid:durableId="1001008046">
-    <w:abstractNumId w:val="7"/>
+    <w:abstractNumId w:val="10"/>
   </w:num>
   <w:num w:numId="4" w16cid:durableId="1994606444">
-    <w:abstractNumId w:val="4"/>
+    <w:abstractNumId w:val="7"/>
   </w:num>
   <w:num w:numId="5" w16cid:durableId="1798835395">
     <w:abstractNumId w:val="0"/>
   </w:num>
   <w:num w:numId="6" w16cid:durableId="103887731">
-    <w:abstractNumId w:val="6"/>
+    <w:abstractNumId w:val="9"/>
   </w:num>
   <w:num w:numId="7" w16cid:durableId="836727016">
     <w:abstractNumId w:val="1"/>
   </w:num>
   <w:num w:numId="8" w16cid:durableId="1170103584">
-    <w:abstractNumId w:val="3"/>
+    <w:abstractNumId w:val="6"/>
   </w:num>
   <w:num w:numId="9" w16cid:durableId="1744909133">
-    <w:abstractNumId w:val="8"/>
+    <w:abstractNumId w:val="12"/>
+  </w:num>
+  <w:num w:numId="10" w16cid:durableId="1261570110">
+    <w:abstractNumId w:val="11"/>
+  </w:num>
+  <w:num w:numId="11" w16cid:durableId="673605526">
+    <w:abstractNumId w:val="5"/>
+  </w:num>
+  <w:num w:numId="12" w16cid:durableId="1780375991">
+    <w:abstractNumId w:val="4"/>
+  </w:num>
+  <w:num w:numId="13" w16cid:durableId="1291401773">
+    <w:abstractNumId w:val="13"/>
+  </w:num>
+  <w:num w:numId="14" w16cid:durableId="1062678256">
+    <w:abstractNumId w:val="2"/>
   </w:num>
 </w:numbering>
 </file>
@@ -12131,7 +13949,6 @@
     <w:name w:val="Normal (Web)"/>
     <w:basedOn w:val="Normal"/>
     <w:uiPriority w:val="99"/>
-    <w:semiHidden/>
     <w:unhideWhenUsed/>
     <w:rsid w:val="0052310A"/>
     <w:pPr>
@@ -12441,6 +14258,17 @@
     </w:pPr>
     <w:rPr>
       <w:lang w:val="es-ES" w:eastAsia="en-US"/>
+    </w:rPr>
+  </w:style>
+  <w:style w:type="character" w:styleId="nfasis">
+    <w:name w:val="Emphasis"/>
+    <w:basedOn w:val="Fuentedeprrafopredeter"/>
+    <w:uiPriority w:val="20"/>
+    <w:qFormat/>
+    <w:rsid w:val="004B26D7"/>
+    <w:rPr>
+      <w:i/>
+      <w:iCs/>
     </w:rPr>
   </w:style>
 </w:styles>

--- a/Perfil del proyecto/Perfil-Proyecto-Echeverria.docx
+++ b/Perfil del proyecto/Perfil-Proyecto-Echeverria.docx
@@ -931,7 +931,7 @@
           <w:r>
             <w:fldChar w:fldCharType="separate"/>
           </w:r>
-          <w:hyperlink w:anchor="_Toc203083901" w:history="1">
+          <w:hyperlink w:anchor="_Toc203689164" w:history="1">
             <w:r>
               <w:rPr>
                 <w:rStyle w:val="Hipervnculo"/>
@@ -977,7 +977,7 @@
                 <w:noProof/>
                 <w:webHidden/>
               </w:rPr>
-              <w:instrText xml:space="preserve"> PAGEREF _Toc203083901 \h </w:instrText>
+              <w:instrText xml:space="preserve"> PAGEREF _Toc203689164 \h </w:instrText>
             </w:r>
             <w:r>
               <w:rPr>
@@ -1024,7 +1024,7 @@
               <w14:ligatures w14:val="standardContextual"/>
             </w:rPr>
           </w:pPr>
-          <w:hyperlink w:anchor="_Toc203083902" w:history="1">
+          <w:hyperlink w:anchor="_Toc203689165" w:history="1">
             <w:r>
               <w:rPr>
                 <w:rStyle w:val="Hipervnculo"/>
@@ -1051,7 +1051,7 @@
                 <w:noProof/>
                 <w:webHidden/>
               </w:rPr>
-              <w:instrText xml:space="preserve"> PAGEREF _Toc203083902 \h </w:instrText>
+              <w:instrText xml:space="preserve"> PAGEREF _Toc203689165 \h </w:instrText>
             </w:r>
             <w:r>
               <w:rPr>
@@ -1098,7 +1098,7 @@
               <w14:ligatures w14:val="standardContextual"/>
             </w:rPr>
           </w:pPr>
-          <w:hyperlink w:anchor="_Toc203083903" w:history="1">
+          <w:hyperlink w:anchor="_Toc203689166" w:history="1">
             <w:r>
               <w:rPr>
                 <w:rStyle w:val="Hipervnculo"/>
@@ -1125,7 +1125,7 @@
                 <w:noProof/>
                 <w:webHidden/>
               </w:rPr>
-              <w:instrText xml:space="preserve"> PAGEREF _Toc203083903 \h </w:instrText>
+              <w:instrText xml:space="preserve"> PAGEREF _Toc203689166 \h </w:instrText>
             </w:r>
             <w:r>
               <w:rPr>
@@ -1172,7 +1172,7 @@
               <w14:ligatures w14:val="standardContextual"/>
             </w:rPr>
           </w:pPr>
-          <w:hyperlink w:anchor="_Toc203083904" w:history="1">
+          <w:hyperlink w:anchor="_Toc203689167" w:history="1">
             <w:r>
               <w:rPr>
                 <w:rStyle w:val="Hipervnculo"/>
@@ -1199,7 +1199,7 @@
                 <w:noProof/>
                 <w:webHidden/>
               </w:rPr>
-              <w:instrText xml:space="preserve"> PAGEREF _Toc203083904 \h </w:instrText>
+              <w:instrText xml:space="preserve"> PAGEREF _Toc203689167 \h </w:instrText>
             </w:r>
             <w:r>
               <w:rPr>
@@ -1246,7 +1246,7 @@
               <w14:ligatures w14:val="standardContextual"/>
             </w:rPr>
           </w:pPr>
-          <w:hyperlink w:anchor="_Toc203083905" w:history="1">
+          <w:hyperlink w:anchor="_Toc203689168" w:history="1">
             <w:r>
               <w:rPr>
                 <w:rStyle w:val="Hipervnculo"/>
@@ -1273,7 +1273,7 @@
                 <w:noProof/>
                 <w:webHidden/>
               </w:rPr>
-              <w:instrText xml:space="preserve"> PAGEREF _Toc203083905 \h </w:instrText>
+              <w:instrText xml:space="preserve"> PAGEREF _Toc203689168 \h </w:instrText>
             </w:r>
             <w:r>
               <w:rPr>
@@ -1320,7 +1320,7 @@
               <w14:ligatures w14:val="standardContextual"/>
             </w:rPr>
           </w:pPr>
-          <w:hyperlink w:anchor="_Toc203083906" w:history="1">
+          <w:hyperlink w:anchor="_Toc203689169" w:history="1">
             <w:r>
               <w:rPr>
                 <w:rStyle w:val="Hipervnculo"/>
@@ -1347,7 +1347,7 @@
                 <w:noProof/>
                 <w:webHidden/>
               </w:rPr>
-              <w:instrText xml:space="preserve"> PAGEREF _Toc203083906 \h </w:instrText>
+              <w:instrText xml:space="preserve"> PAGEREF _Toc203689169 \h </w:instrText>
             </w:r>
             <w:r>
               <w:rPr>
@@ -1394,13 +1394,13 @@
               <w14:ligatures w14:val="standardContextual"/>
             </w:rPr>
           </w:pPr>
-          <w:hyperlink w:anchor="_Toc203083907" w:history="1">
+          <w:hyperlink w:anchor="_Toc203689170" w:history="1">
             <w:r>
               <w:rPr>
                 <w:rStyle w:val="Hipervnculo"/>
                 <w:noProof/>
               </w:rPr>
-              <w:t>3.2. Objetivos Específicos (03)</w:t>
+              <w:t>3.2. Objetivos Específicos</w:t>
             </w:r>
             <w:r>
               <w:rPr>
@@ -1421,7 +1421,7 @@
                 <w:noProof/>
                 <w:webHidden/>
               </w:rPr>
-              <w:instrText xml:space="preserve"> PAGEREF _Toc203083907 \h </w:instrText>
+              <w:instrText xml:space="preserve"> PAGEREF _Toc203689170 \h </w:instrText>
             </w:r>
             <w:r>
               <w:rPr>
@@ -1468,7 +1468,7 @@
               <w14:ligatures w14:val="standardContextual"/>
             </w:rPr>
           </w:pPr>
-          <w:hyperlink w:anchor="_Toc203083908" w:history="1">
+          <w:hyperlink w:anchor="_Toc203689171" w:history="1">
             <w:r>
               <w:rPr>
                 <w:rStyle w:val="Hipervnculo"/>
@@ -1495,7 +1495,7 @@
                 <w:noProof/>
                 <w:webHidden/>
               </w:rPr>
-              <w:instrText xml:space="preserve"> PAGEREF _Toc203083908 \h </w:instrText>
+              <w:instrText xml:space="preserve"> PAGEREF _Toc203689171 \h </w:instrText>
             </w:r>
             <w:r>
               <w:rPr>
@@ -1542,7 +1542,7 @@
               <w14:ligatures w14:val="standardContextual"/>
             </w:rPr>
           </w:pPr>
-          <w:hyperlink w:anchor="_Toc203083909" w:history="1">
+          <w:hyperlink w:anchor="_Toc203689172" w:history="1">
             <w:r>
               <w:rPr>
                 <w:rStyle w:val="Hipervnculo"/>
@@ -1569,7 +1569,7 @@
                 <w:noProof/>
                 <w:webHidden/>
               </w:rPr>
-              <w:instrText xml:space="preserve"> PAGEREF _Toc203083909 \h </w:instrText>
+              <w:instrText xml:space="preserve"> PAGEREF _Toc203689172 \h </w:instrText>
             </w:r>
             <w:r>
               <w:rPr>
@@ -1616,7 +1616,7 @@
               <w14:ligatures w14:val="standardContextual"/>
             </w:rPr>
           </w:pPr>
-          <w:hyperlink w:anchor="_Toc203083910" w:history="1">
+          <w:hyperlink w:anchor="_Toc203689173" w:history="1">
             <w:r>
               <w:rPr>
                 <w:rStyle w:val="Hipervnculo"/>
@@ -1643,7 +1643,7 @@
                 <w:noProof/>
                 <w:webHidden/>
               </w:rPr>
-              <w:instrText xml:space="preserve"> PAGEREF _Toc203083910 \h </w:instrText>
+              <w:instrText xml:space="preserve"> PAGEREF _Toc203689173 \h </w:instrText>
             </w:r>
             <w:r>
               <w:rPr>
@@ -1690,7 +1690,7 @@
               <w14:ligatures w14:val="standardContextual"/>
             </w:rPr>
           </w:pPr>
-          <w:hyperlink w:anchor="_Toc203083911" w:history="1">
+          <w:hyperlink w:anchor="_Toc203689174" w:history="1">
             <w:r>
               <w:rPr>
                 <w:rStyle w:val="Hipervnculo"/>
@@ -1717,7 +1717,7 @@
                 <w:noProof/>
                 <w:webHidden/>
               </w:rPr>
-              <w:instrText xml:space="preserve"> PAGEREF _Toc203083911 \h </w:instrText>
+              <w:instrText xml:space="preserve"> PAGEREF _Toc203689174 \h </w:instrText>
             </w:r>
             <w:r>
               <w:rPr>
@@ -1764,7 +1764,7 @@
               <w14:ligatures w14:val="standardContextual"/>
             </w:rPr>
           </w:pPr>
-          <w:hyperlink w:anchor="_Toc203083912" w:history="1">
+          <w:hyperlink w:anchor="_Toc203689175" w:history="1">
             <w:r>
               <w:rPr>
                 <w:rStyle w:val="Hipervnculo"/>
@@ -1791,7 +1791,7 @@
                 <w:noProof/>
                 <w:webHidden/>
               </w:rPr>
-              <w:instrText xml:space="preserve"> PAGEREF _Toc203083912 \h </w:instrText>
+              <w:instrText xml:space="preserve"> PAGEREF _Toc203689175 \h </w:instrText>
             </w:r>
             <w:r>
               <w:rPr>
@@ -1838,7 +1838,7 @@
               <w14:ligatures w14:val="standardContextual"/>
             </w:rPr>
           </w:pPr>
-          <w:hyperlink w:anchor="_Toc203083913" w:history="1">
+          <w:hyperlink w:anchor="_Toc203689176" w:history="1">
             <w:r>
               <w:rPr>
                 <w:rStyle w:val="Hipervnculo"/>
@@ -1865,7 +1865,7 @@
                 <w:noProof/>
                 <w:webHidden/>
               </w:rPr>
-              <w:instrText xml:space="preserve"> PAGEREF _Toc203083913 \h </w:instrText>
+              <w:instrText xml:space="preserve"> PAGEREF _Toc203689176 \h </w:instrText>
             </w:r>
             <w:r>
               <w:rPr>
@@ -1912,7 +1912,7 @@
               <w14:ligatures w14:val="standardContextual"/>
             </w:rPr>
           </w:pPr>
-          <w:hyperlink w:anchor="_Toc203083914" w:history="1">
+          <w:hyperlink w:anchor="_Toc203689177" w:history="1">
             <w:r>
               <w:rPr>
                 <w:rStyle w:val="Hipervnculo"/>
@@ -1939,7 +1939,7 @@
                 <w:noProof/>
                 <w:webHidden/>
               </w:rPr>
-              <w:instrText xml:space="preserve"> PAGEREF _Toc203083914 \h </w:instrText>
+              <w:instrText xml:space="preserve"> PAGEREF _Toc203689177 \h </w:instrText>
             </w:r>
             <w:r>
               <w:rPr>
@@ -1986,7 +1986,7 @@
               <w14:ligatures w14:val="standardContextual"/>
             </w:rPr>
           </w:pPr>
-          <w:hyperlink w:anchor="_Toc203083915" w:history="1">
+          <w:hyperlink w:anchor="_Toc203689178" w:history="1">
             <w:r>
               <w:rPr>
                 <w:rStyle w:val="Hipervnculo"/>
@@ -2021,7 +2021,7 @@
                 <w:noProof/>
                 <w:webHidden/>
               </w:rPr>
-              <w:instrText xml:space="preserve"> PAGEREF _Toc203083915 \h </w:instrText>
+              <w:instrText xml:space="preserve"> PAGEREF _Toc203689178 \h </w:instrText>
             </w:r>
             <w:r>
               <w:rPr>
@@ -2068,7 +2068,7 @@
               <w14:ligatures w14:val="standardContextual"/>
             </w:rPr>
           </w:pPr>
-          <w:hyperlink w:anchor="_Toc203083916" w:history="1">
+          <w:hyperlink w:anchor="_Toc203689179" w:history="1">
             <w:r>
               <w:rPr>
                 <w:rStyle w:val="Hipervnculo"/>
@@ -2103,7 +2103,7 @@
                 <w:noProof/>
                 <w:webHidden/>
               </w:rPr>
-              <w:instrText xml:space="preserve"> PAGEREF _Toc203083916 \h </w:instrText>
+              <w:instrText xml:space="preserve"> PAGEREF _Toc203689179 \h </w:instrText>
             </w:r>
             <w:r>
               <w:rPr>
@@ -2150,7 +2150,7 @@
               <w14:ligatures w14:val="standardContextual"/>
             </w:rPr>
           </w:pPr>
-          <w:hyperlink w:anchor="_Toc203083917" w:history="1">
+          <w:hyperlink w:anchor="_Toc203689180" w:history="1">
             <w:r>
               <w:rPr>
                 <w:rStyle w:val="Hipervnculo"/>
@@ -2177,7 +2177,7 @@
                 <w:noProof/>
                 <w:webHidden/>
               </w:rPr>
-              <w:instrText xml:space="preserve"> PAGEREF _Toc203083917 \h </w:instrText>
+              <w:instrText xml:space="preserve"> PAGEREF _Toc203689180 \h </w:instrText>
             </w:r>
             <w:r>
               <w:rPr>
@@ -2197,7 +2197,7 @@
                 <w:noProof/>
                 <w:webHidden/>
               </w:rPr>
-              <w:t>12</w:t>
+              <w:t>13</w:t>
             </w:r>
             <w:r>
               <w:rPr>
@@ -2224,7 +2224,7 @@
               <w14:ligatures w14:val="standardContextual"/>
             </w:rPr>
           </w:pPr>
-          <w:hyperlink w:anchor="_Toc203083918" w:history="1">
+          <w:hyperlink w:anchor="_Toc203689181" w:history="1">
             <w:r>
               <w:rPr>
                 <w:rStyle w:val="Hipervnculo"/>
@@ -2251,7 +2251,7 @@
                 <w:noProof/>
                 <w:webHidden/>
               </w:rPr>
-              <w:instrText xml:space="preserve"> PAGEREF _Toc203083918 \h </w:instrText>
+              <w:instrText xml:space="preserve"> PAGEREF _Toc203689181 \h </w:instrText>
             </w:r>
             <w:r>
               <w:rPr>
@@ -2271,7 +2271,7 @@
                 <w:noProof/>
                 <w:webHidden/>
               </w:rPr>
-              <w:t>12</w:t>
+              <w:t>13</w:t>
             </w:r>
             <w:r>
               <w:rPr>
@@ -2298,7 +2298,7 @@
               <w14:ligatures w14:val="standardContextual"/>
             </w:rPr>
           </w:pPr>
-          <w:hyperlink w:anchor="_Toc203083919" w:history="1">
+          <w:hyperlink w:anchor="_Toc203689182" w:history="1">
             <w:r>
               <w:rPr>
                 <w:rStyle w:val="Hipervnculo"/>
@@ -2325,7 +2325,7 @@
                 <w:noProof/>
                 <w:webHidden/>
               </w:rPr>
-              <w:instrText xml:space="preserve"> PAGEREF _Toc203083919 \h </w:instrText>
+              <w:instrText xml:space="preserve"> PAGEREF _Toc203689182 \h </w:instrText>
             </w:r>
             <w:r>
               <w:rPr>
@@ -2345,7 +2345,7 @@
                 <w:noProof/>
                 <w:webHidden/>
               </w:rPr>
-              <w:t>13</w:t>
+              <w:t>14</w:t>
             </w:r>
             <w:r>
               <w:rPr>
@@ -2372,7 +2372,7 @@
               <w14:ligatures w14:val="standardContextual"/>
             </w:rPr>
           </w:pPr>
-          <w:hyperlink w:anchor="_Toc203083920" w:history="1">
+          <w:hyperlink w:anchor="_Toc203689183" w:history="1">
             <w:r>
               <w:rPr>
                 <w:rStyle w:val="Hipervnculo"/>
@@ -2399,7 +2399,7 @@
                 <w:noProof/>
                 <w:webHidden/>
               </w:rPr>
-              <w:instrText xml:space="preserve"> PAGEREF _Toc203083920 \h </w:instrText>
+              <w:instrText xml:space="preserve"> PAGEREF _Toc203689183 \h </w:instrText>
             </w:r>
             <w:r>
               <w:rPr>
@@ -2419,7 +2419,7 @@
                 <w:noProof/>
                 <w:webHidden/>
               </w:rPr>
-              <w:t>13</w:t>
+              <w:t>14</w:t>
             </w:r>
             <w:r>
               <w:rPr>
@@ -2476,7 +2476,7 @@
         </w:numPr>
       </w:pPr>
       <w:bookmarkStart w:id="0" w:name="_heading=h.gjdgxs" w:colFirst="0" w:colLast="0"/>
-      <w:bookmarkStart w:id="1" w:name="_Toc203083901"/>
+      <w:bookmarkStart w:id="1" w:name="_Toc203689164"/>
       <w:bookmarkEnd w:id="0"/>
       <w:r>
         <w:lastRenderedPageBreak/>
@@ -2514,7 +2514,7 @@
       <w:pPr>
         <w:pStyle w:val="Ttulo2"/>
       </w:pPr>
-      <w:bookmarkStart w:id="2" w:name="_Toc203083902"/>
+      <w:bookmarkStart w:id="2" w:name="_Toc203689165"/>
       <w:r>
         <w:t xml:space="preserve">2. </w:t>
       </w:r>
@@ -2526,15 +2526,24 @@
     <w:p>
       <w:pPr>
         <w:pStyle w:val="Ttulo3"/>
+        <w:rPr>
+          <w:color w:val="000000" w:themeColor="text1"/>
+        </w:rPr>
       </w:pPr>
       <w:bookmarkStart w:id="3" w:name="_heading=h.1fob9te" w:colFirst="0" w:colLast="0"/>
-      <w:bookmarkStart w:id="4" w:name="_Toc203083903"/>
+      <w:bookmarkStart w:id="4" w:name="_Toc203689166"/>
       <w:bookmarkEnd w:id="3"/>
       <w:r>
+        <w:rPr>
+          <w:color w:val="000000" w:themeColor="text1"/>
+        </w:rPr>
         <w:t>2.1 Formulación del problema</w:t>
       </w:r>
       <w:bookmarkEnd w:id="4"/>
       <w:r>
+        <w:rPr>
+          <w:color w:val="000000" w:themeColor="text1"/>
+        </w:rPr>
         <w:t xml:space="preserve"> </w:t>
       </w:r>
     </w:p>
@@ -2567,11 +2576,17 @@
     <w:p>
       <w:pPr>
         <w:pStyle w:val="Ttulo3"/>
+        <w:rPr>
+          <w:color w:val="000000" w:themeColor="text1"/>
+        </w:rPr>
       </w:pPr>
       <w:bookmarkStart w:id="5" w:name="_heading=h.3znysh7" w:colFirst="0" w:colLast="0"/>
-      <w:bookmarkStart w:id="6" w:name="_Toc203083904"/>
+      <w:bookmarkStart w:id="6" w:name="_Toc203689167"/>
       <w:bookmarkEnd w:id="5"/>
       <w:r>
+        <w:rPr>
+          <w:color w:val="000000" w:themeColor="text1"/>
+        </w:rPr>
         <w:t>2.2 Justificación</w:t>
       </w:r>
       <w:bookmarkEnd w:id="6"/>
@@ -2606,7 +2621,7 @@
         <w:pStyle w:val="Ttulo2"/>
       </w:pPr>
       <w:bookmarkStart w:id="7" w:name="_heading=h.2et92p0" w:colFirst="0" w:colLast="0"/>
-      <w:bookmarkStart w:id="8" w:name="_Toc203083905"/>
+      <w:bookmarkStart w:id="8" w:name="_Toc203689168"/>
       <w:bookmarkEnd w:id="7"/>
       <w:r>
         <w:t xml:space="preserve">3. </w:t>
@@ -2622,11 +2637,17 @@
     <w:p>
       <w:pPr>
         <w:pStyle w:val="Ttulo3"/>
+        <w:rPr>
+          <w:color w:val="000000" w:themeColor="text1"/>
+        </w:rPr>
       </w:pPr>
       <w:bookmarkStart w:id="9" w:name="_heading=h.tyjcwt" w:colFirst="0" w:colLast="0"/>
-      <w:bookmarkStart w:id="10" w:name="_Toc203083906"/>
+      <w:bookmarkStart w:id="10" w:name="_Toc203689169"/>
       <w:bookmarkEnd w:id="9"/>
       <w:r>
+        <w:rPr>
+          <w:color w:val="000000" w:themeColor="text1"/>
+        </w:rPr>
         <w:t>3.1. Objetivo General</w:t>
       </w:r>
       <w:bookmarkEnd w:id="10"/>
@@ -2699,11 +2720,17 @@
     <w:p>
       <w:pPr>
         <w:pStyle w:val="Ttulo3"/>
+        <w:rPr>
+          <w:color w:val="000000" w:themeColor="text1"/>
+        </w:rPr>
       </w:pPr>
       <w:bookmarkStart w:id="12" w:name="_heading=h.3dy6vkm" w:colFirst="0" w:colLast="0"/>
-      <w:bookmarkStart w:id="13" w:name="_Toc203083907"/>
+      <w:bookmarkStart w:id="13" w:name="_Toc203689170"/>
       <w:bookmarkEnd w:id="12"/>
       <w:r>
+        <w:rPr>
+          <w:color w:val="000000" w:themeColor="text1"/>
+        </w:rPr>
         <w:lastRenderedPageBreak/>
         <w:t>3.2. Objetivos Específicos</w:t>
       </w:r>
@@ -2727,7 +2754,7 @@
           <w:i w:val="0"/>
           <w:iCs w:val="0"/>
         </w:rPr>
-        <w:t>1. Identificar los requisitos funcionales y no funcionales del sistema mediante entrevistas con el tutor empresarial y análisis de procesos actuales.</w:t>
+        <w:t>Identificar los requisitos funcionales y no funcionales del sistema mediante entrevistas con el tutor empresarial y análisis de procesos actuales.</w:t>
       </w:r>
     </w:p>
     <w:p>
@@ -2748,7 +2775,7 @@
           <w:i w:val="0"/>
           <w:iCs w:val="0"/>
         </w:rPr>
-        <w:t xml:space="preserve">2. Implementar el sistema utilizando tecnologías modernas como </w:t>
+        <w:t xml:space="preserve">Implementar el sistema utilizando tecnologías modernas como </w:t>
       </w:r>
       <w:proofErr w:type="spellStart"/>
       <w:r>
@@ -2829,7 +2856,7 @@
           <w:i w:val="0"/>
           <w:iCs w:val="0"/>
         </w:rPr>
-        <w:t>3. Validar el correcto funcionamiento del sistema mediante pruebas funcionales (</w:t>
+        <w:t>Validar el correcto funcionamiento del sistema mediante pruebas funcionales (</w:t>
       </w:r>
       <w:proofErr w:type="spellStart"/>
       <w:r>
@@ -2869,27 +2896,7 @@
           <w:i w:val="0"/>
           <w:iCs w:val="0"/>
         </w:rPr>
-        <w:t xml:space="preserve">) y pruebas de aceptación utilizando </w:t>
-      </w:r>
-      <w:proofErr w:type="spellStart"/>
-      <w:r>
-        <w:rPr>
-          <w:rStyle w:val="nfasis"/>
-          <w:rFonts w:ascii="Arial" w:hAnsi="Arial" w:cs="Arial"/>
-          <w:i w:val="0"/>
-          <w:iCs w:val="0"/>
-        </w:rPr>
-        <w:t>Cucumber</w:t>
-      </w:r>
-      <w:proofErr w:type="spellEnd"/>
-      <w:r>
-        <w:rPr>
-          <w:rStyle w:val="nfasis"/>
-          <w:rFonts w:ascii="Arial" w:hAnsi="Arial" w:cs="Arial"/>
-          <w:i w:val="0"/>
-          <w:iCs w:val="0"/>
-        </w:rPr>
-        <w:t>.</w:t>
+        <w:t>) y pruebas de aceptación.</w:t>
       </w:r>
     </w:p>
     <w:p>
@@ -2897,7 +2904,7 @@
         <w:pStyle w:val="Ttulo2"/>
       </w:pPr>
       <w:bookmarkStart w:id="14" w:name="_heading=h.1t3h5sf" w:colFirst="0" w:colLast="0"/>
-      <w:bookmarkStart w:id="15" w:name="_Toc203083908"/>
+      <w:bookmarkStart w:id="15" w:name="_Toc203689171"/>
       <w:bookmarkEnd w:id="14"/>
       <w:r>
         <w:t xml:space="preserve">4. </w:t>
@@ -3272,7 +3279,7 @@
       <w:pPr>
         <w:pStyle w:val="Ttulo2"/>
       </w:pPr>
-      <w:bookmarkStart w:id="16" w:name="_Toc203083909"/>
+      <w:bookmarkStart w:id="16" w:name="_Toc203689172"/>
       <w:r>
         <w:t xml:space="preserve">5. </w:t>
       </w:r>
@@ -3335,28 +3342,6 @@
         </w:rPr>
         <w:t xml:space="preserve"> </w:t>
       </w:r>
-      <w:r>
-        <w:rPr>
-          <w:rFonts w:ascii="Arial" w:eastAsia="Arial" w:hAnsi="Arial" w:cs="Arial"/>
-          <w:color w:val="FF0000"/>
-          <w:sz w:val="24"/>
-          <w:szCs w:val="24"/>
-          <w:lang w:val="es-ES"/>
-        </w:rPr>
-        <w:t xml:space="preserve">colocar las versiones de cada </w:t>
-      </w:r>
-      <w:proofErr w:type="spellStart"/>
-      <w:r>
-        <w:rPr>
-          <w:rFonts w:ascii="Arial" w:eastAsia="Arial" w:hAnsi="Arial" w:cs="Arial"/>
-          <w:color w:val="FF0000"/>
-          <w:sz w:val="24"/>
-          <w:szCs w:val="24"/>
-          <w:lang w:val="es-ES"/>
-        </w:rPr>
-        <w:t>aplicacion</w:t>
-      </w:r>
-      <w:proofErr w:type="spellEnd"/>
     </w:p>
     <w:p>
       <w:pPr>
@@ -4080,9 +4065,15 @@
     <w:p>
       <w:pPr>
         <w:pStyle w:val="Ttulo3"/>
-      </w:pPr>
-      <w:bookmarkStart w:id="18" w:name="_Toc203083910"/>
-      <w:r>
+        <w:rPr>
+          <w:color w:val="000000" w:themeColor="text1"/>
+        </w:rPr>
+      </w:pPr>
+      <w:bookmarkStart w:id="18" w:name="_Toc203689173"/>
+      <w:r>
+        <w:rPr>
+          <w:color w:val="000000" w:themeColor="text1"/>
+        </w:rPr>
         <w:t>5.1 Metodología (Marco de trabajo 5W+2H)</w:t>
       </w:r>
       <w:bookmarkEnd w:id="18"/>
@@ -4373,20 +4364,6 @@
             <w:r>
               <w:t xml:space="preserve"> </w:t>
             </w:r>
-            <w:r>
-              <w:rPr>
-                <w:color w:val="FF0000"/>
-              </w:rPr>
-              <w:t xml:space="preserve">colocar </w:t>
-            </w:r>
-            <w:proofErr w:type="gramStart"/>
-            <w:r>
-              <w:rPr>
-                <w:color w:val="FF0000"/>
-              </w:rPr>
-              <w:t>el documentos</w:t>
-            </w:r>
-            <w:proofErr w:type="gramEnd"/>
           </w:p>
         </w:tc>
         <w:tc>
@@ -4553,7 +4530,7 @@
                       <w:color w:val="FF0000"/>
                       <w:lang w:val="es-ES"/>
                     </w:rPr>
-                    <w:t xml:space="preserve"> colocar las fotos de la versión final </w:t>
+                    <w:t xml:space="preserve"> </w:t>
                   </w:r>
                 </w:p>
               </w:tc>
@@ -6103,29 +6080,7 @@
                     <w:rPr>
                       <w:lang w:val="es-ES"/>
                     </w:rPr>
-                    <w:t xml:space="preserve">Documentación y despliegue </w:t>
-                  </w:r>
-                  <w:proofErr w:type="spellStart"/>
-                  <w:r>
-                    <w:rPr>
-                      <w:lang w:val="es-ES"/>
-                    </w:rPr>
-                    <w:t>local</w:t>
-                  </w:r>
-                  <w:r>
-                    <w:rPr>
-                      <w:color w:val="FF0000"/>
-                      <w:lang w:val="es-ES"/>
-                    </w:rPr>
-                    <w:t>acta</w:t>
-                  </w:r>
-                  <w:proofErr w:type="spellEnd"/>
-                  <w:r>
-                    <w:rPr>
-                      <w:color w:val="FF0000"/>
-                      <w:lang w:val="es-ES"/>
-                    </w:rPr>
-                    <w:t xml:space="preserve"> entrega de gestión </w:t>
+                    <w:t>Documentación y despliegue local</w:t>
                   </w:r>
                 </w:p>
               </w:tc>
@@ -6506,7 +6461,7 @@
         <w:pStyle w:val="Ttulo2"/>
       </w:pPr>
       <w:bookmarkStart w:id="19" w:name="_heading=h.17dp8vu" w:colFirst="0" w:colLast="0"/>
-      <w:bookmarkStart w:id="20" w:name="_Toc203083911"/>
+      <w:bookmarkStart w:id="20" w:name="_Toc203689174"/>
       <w:bookmarkEnd w:id="19"/>
       <w:r>
         <w:t xml:space="preserve">6. </w:t>
@@ -6536,18 +6491,7 @@
           <w:szCs w:val="24"/>
           <w:lang w:val="es-ES" w:eastAsia="es-ES"/>
         </w:rPr>
-        <w:t xml:space="preserve">Las ideas clave que se defienden en este proyecto </w:t>
-      </w:r>
-      <w:proofErr w:type="spellStart"/>
-      <w:proofErr w:type="gramStart"/>
-      <w:r>
-        <w:rPr>
-          <w:rFonts w:ascii="Arial" w:eastAsia="Times New Roman" w:hAnsi="Arial" w:cs="Arial"/>
-          <w:sz w:val="24"/>
-          <w:szCs w:val="24"/>
-          <w:lang w:val="es-ES" w:eastAsia="es-ES"/>
-        </w:rPr>
-        <w:t>son:</w:t>
+        <w:t>Las ideas clave que se defienden en este proyecto son:</w:t>
       </w:r>
       <w:r>
         <w:rPr>
@@ -6557,19 +6501,7 @@
           <w:szCs w:val="24"/>
           <w:lang w:val="es-ES" w:eastAsia="es-ES"/>
         </w:rPr>
-        <w:t>aquí</w:t>
-      </w:r>
-      <w:proofErr w:type="spellEnd"/>
-      <w:proofErr w:type="gramEnd"/>
-      <w:r>
-        <w:rPr>
-          <w:rFonts w:ascii="Arial" w:eastAsia="Times New Roman" w:hAnsi="Arial" w:cs="Arial"/>
-          <w:color w:val="FF0000"/>
-          <w:sz w:val="24"/>
-          <w:szCs w:val="24"/>
-          <w:lang w:val="es-ES" w:eastAsia="es-ES"/>
-        </w:rPr>
-        <w:t xml:space="preserve"> colocar las materias que me sirvieron y explicación </w:t>
+        <w:t xml:space="preserve"> </w:t>
       </w:r>
     </w:p>
     <w:p>
@@ -6800,7 +6732,7 @@
           <w:color w:val="FF0000"/>
         </w:rPr>
       </w:pPr>
-      <w:bookmarkStart w:id="22" w:name="_Toc203083912"/>
+      <w:bookmarkStart w:id="22" w:name="_Toc203689175"/>
       <w:r>
         <w:t xml:space="preserve">7. </w:t>
       </w:r>
@@ -6808,15 +6740,6 @@
         <w:t>Resultados Esperados</w:t>
       </w:r>
       <w:bookmarkEnd w:id="22"/>
-      <w:r>
-        <w:t xml:space="preserve"> </w:t>
-      </w:r>
-      <w:r>
-        <w:rPr>
-          <w:color w:val="FF0000"/>
-        </w:rPr>
-        <w:t>cosas que espero del proyecto</w:t>
-      </w:r>
     </w:p>
     <w:p>
       <w:pPr>
@@ -6834,14 +6757,14 @@
           <w:szCs w:val="24"/>
           <w:lang w:val="es-ES"/>
         </w:rPr>
-        <w:t>Se espera que el sistema cumpla los siguientes objetivos:</w:t>
+        <w:t>A través del desarrollo e implementación del sistema de gestión de quejas y peticiones, se espera lograr los siguientes resultados:</w:t>
       </w:r>
     </w:p>
     <w:p>
       <w:pPr>
         <w:numPr>
           <w:ilvl w:val="0"/>
-          <w:numId w:val="7"/>
+          <w:numId w:val="15"/>
         </w:numPr>
         <w:rPr>
           <w:rFonts w:ascii="Arial" w:eastAsia="Arial" w:hAnsi="Arial" w:cs="Arial"/>
@@ -6859,7 +6782,7 @@
           <w:szCs w:val="24"/>
           <w:lang w:val="es-ES"/>
         </w:rPr>
-        <w:t>Resultado funcional</w:t>
+        <w:t>Facilitar la comunicación con los usuarios:</w:t>
       </w:r>
       <w:r>
         <w:rPr>
@@ -6868,14 +6791,14 @@
           <w:szCs w:val="24"/>
           <w:lang w:val="es-ES"/>
         </w:rPr>
-        <w:t>: Que los usuarios puedan registrar quejas fácilmente y que estas queden almacenadas correctamente en una base de datos local.</w:t>
+        <w:t xml:space="preserve"> Que cualquier persona pueda enviar fácilmente una queja o sugerencia desde la página web sin necesidad de registros ni procesos complejos.</w:t>
       </w:r>
     </w:p>
     <w:p>
       <w:pPr>
         <w:numPr>
           <w:ilvl w:val="0"/>
-          <w:numId w:val="7"/>
+          <w:numId w:val="15"/>
         </w:numPr>
         <w:rPr>
           <w:rFonts w:ascii="Arial" w:eastAsia="Arial" w:hAnsi="Arial" w:cs="Arial"/>
@@ -6894,7 +6817,7 @@
           <w:lang w:val="es-ES"/>
         </w:rPr>
         <w:lastRenderedPageBreak/>
-        <w:t>Resultado técnico</w:t>
+        <w:t>Almacenar la información de forma segura:</w:t>
       </w:r>
       <w:r>
         <w:rPr>
@@ -6903,54 +6826,14 @@
           <w:szCs w:val="24"/>
           <w:lang w:val="es-ES"/>
         </w:rPr>
-        <w:t xml:space="preserve">: Que el </w:t>
-      </w:r>
-      <w:proofErr w:type="spellStart"/>
-      <w:r>
-        <w:rPr>
-          <w:rFonts w:ascii="Arial" w:eastAsia="Arial" w:hAnsi="Arial" w:cs="Arial"/>
-          <w:sz w:val="24"/>
-          <w:szCs w:val="24"/>
-          <w:lang w:val="es-ES"/>
-        </w:rPr>
-        <w:t>backend</w:t>
-      </w:r>
-      <w:proofErr w:type="spellEnd"/>
-      <w:r>
-        <w:rPr>
-          <w:rFonts w:ascii="Arial" w:eastAsia="Arial" w:hAnsi="Arial" w:cs="Arial"/>
-          <w:sz w:val="24"/>
-          <w:szCs w:val="24"/>
-          <w:lang w:val="es-ES"/>
-        </w:rPr>
-        <w:t xml:space="preserve"> responda correctamente a peticiones y que el </w:t>
-      </w:r>
-      <w:proofErr w:type="spellStart"/>
-      <w:r>
-        <w:rPr>
-          <w:rFonts w:ascii="Arial" w:eastAsia="Arial" w:hAnsi="Arial" w:cs="Arial"/>
-          <w:sz w:val="24"/>
-          <w:szCs w:val="24"/>
-          <w:lang w:val="es-ES"/>
-        </w:rPr>
-        <w:t>frontend</w:t>
-      </w:r>
-      <w:proofErr w:type="spellEnd"/>
-      <w:r>
-        <w:rPr>
-          <w:rFonts w:ascii="Arial" w:eastAsia="Arial" w:hAnsi="Arial" w:cs="Arial"/>
-          <w:sz w:val="24"/>
-          <w:szCs w:val="24"/>
-          <w:lang w:val="es-ES"/>
-        </w:rPr>
-        <w:t xml:space="preserve"> se conecte eficazmente a través de una API REST.</w:t>
+        <w:t xml:space="preserve"> Que todas las quejas ingresadas queden registradas correctamente en una base de datos, sin pérdidas de información, asegurando integridad y trazabilidad.</w:t>
       </w:r>
     </w:p>
     <w:p>
       <w:pPr>
         <w:numPr>
           <w:ilvl w:val="0"/>
-          <w:numId w:val="7"/>
+          <w:numId w:val="15"/>
         </w:numPr>
         <w:rPr>
           <w:rFonts w:ascii="Arial" w:eastAsia="Arial" w:hAnsi="Arial" w:cs="Arial"/>
@@ -6968,7 +6851,7 @@
           <w:szCs w:val="24"/>
           <w:lang w:val="es-ES"/>
         </w:rPr>
-        <w:t>Resultado académico</w:t>
+        <w:t>Visibilidad de las quejas para los responsables:</w:t>
       </w:r>
       <w:r>
         <w:rPr>
@@ -6977,14 +6860,14 @@
           <w:szCs w:val="24"/>
           <w:lang w:val="es-ES"/>
         </w:rPr>
-        <w:t>: Demostrar el dominio de conceptos básicos de Ingeniería de Software (requisitos, pruebas, arquitectura) y Fundamentos de Programación (estructuras, conexión, control de errores).</w:t>
+        <w:t xml:space="preserve"> Que el personal designado (como un administrador o secretaria) pueda ver, clasificar y dar seguimiento a las quejas en un panel organizado y funcional.</w:t>
       </w:r>
     </w:p>
     <w:p>
       <w:pPr>
         <w:numPr>
           <w:ilvl w:val="0"/>
-          <w:numId w:val="7"/>
+          <w:numId w:val="15"/>
         </w:numPr>
         <w:rPr>
           <w:rFonts w:ascii="Arial" w:eastAsia="Arial" w:hAnsi="Arial" w:cs="Arial"/>
@@ -7002,7 +6885,7 @@
           <w:szCs w:val="24"/>
           <w:lang w:val="es-ES"/>
         </w:rPr>
-        <w:t>Resultado documental</w:t>
+        <w:t>Interacción clara entre el sistema y los usuarios:</w:t>
       </w:r>
       <w:r>
         <w:rPr>
@@ -7011,7 +6894,183 @@
           <w:szCs w:val="24"/>
           <w:lang w:val="es-ES"/>
         </w:rPr>
-        <w:t>: Entregar una solución completa que incluya código, documentación técnica, manual de usuario, cronograma y presentación del trabajo.</w:t>
+        <w:t xml:space="preserve"> Que el sistema muestre mensajes comprensibles (confirmación, errores, validaciones) para asegurar una buena experiencia de uso.</w:t>
+      </w:r>
+    </w:p>
+    <w:p>
+      <w:pPr>
+        <w:numPr>
+          <w:ilvl w:val="0"/>
+          <w:numId w:val="15"/>
+        </w:numPr>
+        <w:rPr>
+          <w:rFonts w:ascii="Arial" w:eastAsia="Arial" w:hAnsi="Arial" w:cs="Arial"/>
+          <w:sz w:val="24"/>
+          <w:szCs w:val="24"/>
+          <w:lang w:val="es-ES"/>
+        </w:rPr>
+      </w:pPr>
+      <w:r>
+        <w:rPr>
+          <w:rFonts w:ascii="Arial" w:eastAsia="Arial" w:hAnsi="Arial" w:cs="Arial"/>
+          <w:b/>
+          <w:bCs/>
+          <w:sz w:val="24"/>
+          <w:szCs w:val="24"/>
+          <w:lang w:val="es-ES"/>
+        </w:rPr>
+        <w:t>Optimización del tiempo de respuesta institucional:</w:t>
+      </w:r>
+      <w:r>
+        <w:rPr>
+          <w:rFonts w:ascii="Arial" w:eastAsia="Arial" w:hAnsi="Arial" w:cs="Arial"/>
+          <w:sz w:val="24"/>
+          <w:szCs w:val="24"/>
+          <w:lang w:val="es-ES"/>
+        </w:rPr>
+        <w:t xml:space="preserve"> Que el uso del sistema permita reducir el tiempo que toma recibir, revisar y gestionar una queja o petición, mejorando así la atención ciudadana o institucional.</w:t>
+      </w:r>
+    </w:p>
+    <w:p>
+      <w:pPr>
+        <w:numPr>
+          <w:ilvl w:val="0"/>
+          <w:numId w:val="15"/>
+        </w:numPr>
+        <w:rPr>
+          <w:rFonts w:ascii="Arial" w:eastAsia="Arial" w:hAnsi="Arial" w:cs="Arial"/>
+          <w:sz w:val="24"/>
+          <w:szCs w:val="24"/>
+          <w:lang w:val="es-ES"/>
+        </w:rPr>
+      </w:pPr>
+      <w:r>
+        <w:rPr>
+          <w:rFonts w:ascii="Arial" w:eastAsia="Arial" w:hAnsi="Arial" w:cs="Arial"/>
+          <w:b/>
+          <w:bCs/>
+          <w:sz w:val="24"/>
+          <w:szCs w:val="24"/>
+          <w:lang w:val="es-ES"/>
+        </w:rPr>
+        <w:t>Aplicación práctica de conocimientos adquiridos:</w:t>
+      </w:r>
+      <w:r>
+        <w:rPr>
+          <w:rFonts w:ascii="Arial" w:eastAsia="Arial" w:hAnsi="Arial" w:cs="Arial"/>
+          <w:sz w:val="24"/>
+          <w:szCs w:val="24"/>
+          <w:lang w:val="es-ES"/>
+        </w:rPr>
+        <w:t xml:space="preserve"> Que el proyecto refleje el uso correcto de herramientas de programación (</w:t>
+      </w:r>
+      <w:proofErr w:type="spellStart"/>
+      <w:r>
+        <w:rPr>
+          <w:rFonts w:ascii="Arial" w:eastAsia="Arial" w:hAnsi="Arial" w:cs="Arial"/>
+          <w:sz w:val="24"/>
+          <w:szCs w:val="24"/>
+          <w:lang w:val="es-ES"/>
+        </w:rPr>
+        <w:t>React</w:t>
+      </w:r>
+      <w:proofErr w:type="spellEnd"/>
+      <w:r>
+        <w:rPr>
+          <w:rFonts w:ascii="Arial" w:eastAsia="Arial" w:hAnsi="Arial" w:cs="Arial"/>
+          <w:sz w:val="24"/>
+          <w:szCs w:val="24"/>
+          <w:lang w:val="es-ES"/>
+        </w:rPr>
+        <w:t xml:space="preserve">, </w:t>
+      </w:r>
+      <w:proofErr w:type="spellStart"/>
+      <w:r>
+        <w:rPr>
+          <w:rFonts w:ascii="Arial" w:eastAsia="Arial" w:hAnsi="Arial" w:cs="Arial"/>
+          <w:sz w:val="24"/>
+          <w:szCs w:val="24"/>
+          <w:lang w:val="es-ES"/>
+        </w:rPr>
+        <w:t>FastAPI</w:t>
+      </w:r>
+      <w:proofErr w:type="spellEnd"/>
+      <w:r>
+        <w:rPr>
+          <w:rFonts w:ascii="Arial" w:eastAsia="Arial" w:hAnsi="Arial" w:cs="Arial"/>
+          <w:sz w:val="24"/>
+          <w:szCs w:val="24"/>
+          <w:lang w:val="es-ES"/>
+        </w:rPr>
+        <w:t>, PostgreSQL), y conceptos clave de Ingeniería de Software, como estructura del sistema, validación, pruebas y seguridad básica.</w:t>
+      </w:r>
+    </w:p>
+    <w:p>
+      <w:pPr>
+        <w:numPr>
+          <w:ilvl w:val="0"/>
+          <w:numId w:val="15"/>
+        </w:numPr>
+        <w:rPr>
+          <w:rFonts w:ascii="Arial" w:eastAsia="Arial" w:hAnsi="Arial" w:cs="Arial"/>
+          <w:sz w:val="24"/>
+          <w:szCs w:val="24"/>
+          <w:lang w:val="es-ES"/>
+        </w:rPr>
+      </w:pPr>
+      <w:r>
+        <w:rPr>
+          <w:rFonts w:ascii="Arial" w:eastAsia="Arial" w:hAnsi="Arial" w:cs="Arial"/>
+          <w:b/>
+          <w:bCs/>
+          <w:sz w:val="24"/>
+          <w:szCs w:val="24"/>
+          <w:lang w:val="es-ES"/>
+        </w:rPr>
+        <w:t>Preparación para entornos reales de trabajo:</w:t>
+      </w:r>
+      <w:r>
+        <w:rPr>
+          <w:rFonts w:ascii="Arial" w:eastAsia="Arial" w:hAnsi="Arial" w:cs="Arial"/>
+          <w:sz w:val="24"/>
+          <w:szCs w:val="24"/>
+          <w:lang w:val="es-ES"/>
+        </w:rPr>
+        <w:t xml:space="preserve"> Que la experiencia sirva como base para enfrentar desarrollos web reales, incluyendo el despliegue en un servidor, uso de dominios, SSL y conexión a bases de datos en la nube.</w:t>
+      </w:r>
+    </w:p>
+    <w:p>
+      <w:pPr>
+        <w:numPr>
+          <w:ilvl w:val="0"/>
+          <w:numId w:val="15"/>
+        </w:numPr>
+        <w:rPr>
+          <w:rFonts w:ascii="Arial" w:eastAsia="Arial" w:hAnsi="Arial" w:cs="Arial"/>
+          <w:sz w:val="24"/>
+          <w:szCs w:val="24"/>
+          <w:lang w:val="es-ES"/>
+        </w:rPr>
+      </w:pPr>
+      <w:r>
+        <w:rPr>
+          <w:rFonts w:ascii="Arial" w:eastAsia="Arial" w:hAnsi="Arial" w:cs="Arial"/>
+          <w:b/>
+          <w:bCs/>
+          <w:sz w:val="24"/>
+          <w:szCs w:val="24"/>
+          <w:lang w:val="es-ES"/>
+        </w:rPr>
+        <w:t>Documentación completa del proyecto:</w:t>
+      </w:r>
+      <w:r>
+        <w:rPr>
+          <w:rFonts w:ascii="Arial" w:eastAsia="Arial" w:hAnsi="Arial" w:cs="Arial"/>
+          <w:sz w:val="24"/>
+          <w:szCs w:val="24"/>
+          <w:lang w:val="es-ES"/>
+        </w:rPr>
+        <w:t xml:space="preserve"> Que se entregue un proyecto acompañado de toda su documentación técnica, cronograma de desarrollo, manual de usuario y evidencias de pruebas funcionales y de seguridad.</w:t>
       </w:r>
     </w:p>
     <w:p>
@@ -7031,43 +7090,15 @@
         </w:rPr>
       </w:pPr>
       <w:bookmarkStart w:id="23" w:name="_heading=h.lnxbz9" w:colFirst="0" w:colLast="0"/>
-      <w:bookmarkStart w:id="24" w:name="_Toc203083913"/>
+      <w:bookmarkStart w:id="24" w:name="_Toc203689176"/>
       <w:bookmarkEnd w:id="23"/>
       <w:r>
         <w:t xml:space="preserve">8. </w:t>
       </w:r>
-      <w:proofErr w:type="spellStart"/>
       <w:r>
         <w:t>Viabilidad</w:t>
       </w:r>
       <w:bookmarkEnd w:id="24"/>
-      <w:r>
-        <w:rPr>
-          <w:color w:val="FF0000"/>
-        </w:rPr>
-        <w:t>colocar</w:t>
-      </w:r>
-      <w:proofErr w:type="spellEnd"/>
-      <w:r>
-        <w:rPr>
-          <w:color w:val="FF0000"/>
-        </w:rPr>
-        <w:t xml:space="preserve"> el costo de </w:t>
-      </w:r>
-      <w:proofErr w:type="spellStart"/>
-      <w:r>
-        <w:rPr>
-          <w:color w:val="FF0000"/>
-        </w:rPr>
-        <w:t>windodows</w:t>
-      </w:r>
-      <w:proofErr w:type="spellEnd"/>
-      <w:r>
-        <w:rPr>
-          <w:color w:val="FF0000"/>
-        </w:rPr>
-        <w:t xml:space="preserve"> 11 </w:t>
-      </w:r>
     </w:p>
     <w:tbl>
       <w:tblPr>
@@ -8123,6 +8154,7 @@
           <w:sz w:val="28"/>
           <w:szCs w:val="28"/>
         </w:rPr>
+        <w:lastRenderedPageBreak/>
         <w:t xml:space="preserve">8.1 </w:t>
       </w:r>
       <w:r>
@@ -8531,7 +8563,6 @@
           <w:sz w:val="24"/>
           <w:szCs w:val="24"/>
         </w:rPr>
-        <w:lastRenderedPageBreak/>
         <w:t>Luis Marcelo Echeverria</w:t>
       </w:r>
     </w:p>
@@ -10452,7 +10483,7 @@
           <w:color w:val="FF0000"/>
         </w:rPr>
       </w:pPr>
-      <w:bookmarkStart w:id="34" w:name="_Toc203083914"/>
+      <w:bookmarkStart w:id="34" w:name="_Toc203689177"/>
       <w:r>
         <w:t xml:space="preserve">9. </w:t>
       </w:r>
@@ -10476,7 +10507,7 @@
           <w:szCs w:val="24"/>
         </w:rPr>
       </w:pPr>
-      <w:bookmarkStart w:id="35" w:name="_Toc203083915"/>
+      <w:bookmarkStart w:id="35" w:name="_Toc203689178"/>
       <w:r>
         <w:rPr>
           <w:b/>
@@ -10554,15 +10585,16 @@
         <w:spacing w:after="80" w:line="360" w:lineRule="auto"/>
         <w:rPr>
           <w:b/>
-          <w:color w:val="FF0000"/>
-          <w:sz w:val="24"/>
-          <w:szCs w:val="24"/>
-        </w:rPr>
-      </w:pPr>
-      <w:bookmarkStart w:id="36" w:name="_Toc203083916"/>
+          <w:color w:val="000000" w:themeColor="text1"/>
+          <w:sz w:val="24"/>
+          <w:szCs w:val="24"/>
+        </w:rPr>
+      </w:pPr>
+      <w:bookmarkStart w:id="36" w:name="_Toc203689179"/>
       <w:r>
         <w:rPr>
           <w:b/>
+          <w:color w:val="000000" w:themeColor="text1"/>
           <w:sz w:val="24"/>
           <w:szCs w:val="24"/>
         </w:rPr>
@@ -10571,6 +10603,7 @@
       <w:r>
         <w:rPr>
           <w:rStyle w:val="Ttulo3Car"/>
+          <w:color w:val="000000" w:themeColor="text1"/>
         </w:rPr>
         <w:t>Recomendaciones</w:t>
       </w:r>
@@ -10578,24 +10611,9 @@
       <w:r>
         <w:rPr>
           <w:rStyle w:val="Ttulo3Car"/>
+          <w:color w:val="000000" w:themeColor="text1"/>
         </w:rPr>
         <w:t xml:space="preserve"> </w:t>
-      </w:r>
-      <w:proofErr w:type="spellStart"/>
-      <w:r>
-        <w:rPr>
-          <w:rStyle w:val="Ttulo3Car"/>
-          <w:color w:val="FF0000"/>
-        </w:rPr>
-        <w:t>recomendaciones</w:t>
-      </w:r>
-      <w:proofErr w:type="spellEnd"/>
-      <w:r>
-        <w:rPr>
-          <w:rStyle w:val="Ttulo3Car"/>
-          <w:color w:val="FF0000"/>
-        </w:rPr>
-        <w:t xml:space="preserve"> de las practicas preprofesionales</w:t>
       </w:r>
     </w:p>
     <w:p>
@@ -10624,58 +10642,169 @@
     </w:p>
     <w:p>
       <w:pPr>
+        <w:pStyle w:val="NormalWeb"/>
         <w:numPr>
           <w:ilvl w:val="0"/>
           <w:numId w:val="8"/>
         </w:numPr>
-        <w:spacing w:after="0" w:line="360" w:lineRule="auto"/>
-        <w:rPr>
-          <w:rFonts w:ascii="Arial" w:eastAsia="Arial" w:hAnsi="Arial" w:cs="Arial"/>
-          <w:sz w:val="24"/>
-          <w:szCs w:val="24"/>
-          <w:lang w:val="es-ES"/>
-        </w:rPr>
-      </w:pPr>
-      <w:r>
-        <w:rPr>
-          <w:rFonts w:ascii="Arial" w:eastAsia="Arial" w:hAnsi="Arial" w:cs="Arial"/>
-          <w:sz w:val="24"/>
-          <w:szCs w:val="24"/>
-          <w:lang w:val="es-ES"/>
-        </w:rPr>
-        <w:t>Expandir el sistema con métricas estadísticas o reportes automáticos.</w:t>
-      </w:r>
-    </w:p>
-    <w:p>
-      <w:pPr>
+        <w:rPr>
+          <w:rFonts w:ascii="Arial" w:hAnsi="Arial" w:cs="Arial"/>
+        </w:rPr>
+      </w:pPr>
+      <w:r>
+        <w:rPr>
+          <w:rFonts w:ascii="Arial" w:hAnsi="Arial" w:cs="Arial"/>
+        </w:rPr>
+        <w:lastRenderedPageBreak/>
+        <w:t>Mantener reuniones periódicas con el tutor o supervisor para recibir retroalimentación continua y aclarar dudas.</w:t>
+      </w:r>
+    </w:p>
+    <w:p>
+      <w:pPr>
+        <w:pStyle w:val="NormalWeb"/>
         <w:numPr>
           <w:ilvl w:val="0"/>
           <w:numId w:val="8"/>
         </w:numPr>
-        <w:spacing w:after="0" w:line="360" w:lineRule="auto"/>
-        <w:rPr>
-          <w:rFonts w:ascii="Arial" w:eastAsia="Arial" w:hAnsi="Arial" w:cs="Arial"/>
-          <w:sz w:val="24"/>
-          <w:szCs w:val="24"/>
-          <w:lang w:val="es-ES"/>
-        </w:rPr>
-      </w:pPr>
-      <w:r>
-        <w:rPr>
-          <w:rFonts w:ascii="Arial" w:eastAsia="Arial" w:hAnsi="Arial" w:cs="Arial"/>
-          <w:sz w:val="24"/>
-          <w:szCs w:val="24"/>
-          <w:lang w:val="es-ES"/>
-        </w:rPr>
-        <w:t>Considerar la integración futura con herramientas de análisis de satisfacción ciudadana.</w:t>
-      </w:r>
-    </w:p>
-    <w:p>
-      <w:pPr>
+        <w:rPr>
+          <w:rFonts w:ascii="Arial" w:hAnsi="Arial" w:cs="Arial"/>
+        </w:rPr>
+      </w:pPr>
+      <w:r>
+        <w:rPr>
+          <w:rFonts w:ascii="Arial" w:hAnsi="Arial" w:cs="Arial"/>
+        </w:rPr>
+        <w:t>Establecer canales de comunicación claros (correo, mensajería instantánea) para reportar avances y obstáculos en el proyecto.</w:t>
+      </w:r>
+    </w:p>
+    <w:p>
+      <w:pPr>
+        <w:pStyle w:val="NormalWeb"/>
         <w:numPr>
           <w:ilvl w:val="0"/>
           <w:numId w:val="8"/>
         </w:numPr>
+        <w:rPr>
+          <w:rFonts w:ascii="Arial" w:hAnsi="Arial" w:cs="Arial"/>
+        </w:rPr>
+      </w:pPr>
+      <w:r>
+        <w:rPr>
+          <w:rFonts w:ascii="Arial" w:hAnsi="Arial" w:cs="Arial"/>
+        </w:rPr>
+        <w:t>Implementar un sistema de notificaciones internas o por correo para alertar al personal sobre nuevas quejas.</w:t>
+      </w:r>
+    </w:p>
+    <w:p>
+      <w:pPr>
+        <w:pStyle w:val="NormalWeb"/>
+        <w:numPr>
+          <w:ilvl w:val="0"/>
+          <w:numId w:val="8"/>
+        </w:numPr>
+        <w:rPr>
+          <w:rFonts w:ascii="Arial" w:hAnsi="Arial" w:cs="Arial"/>
+        </w:rPr>
+      </w:pPr>
+      <w:r>
+        <w:rPr>
+          <w:rFonts w:ascii="Arial" w:hAnsi="Arial" w:cs="Arial"/>
+        </w:rPr>
+        <w:t>Documentar detalladamente los procesos y decisiones tomadas durante el desarrollo para facilitar futuras referencias.</w:t>
+      </w:r>
+    </w:p>
+    <w:p>
+      <w:pPr>
+        <w:pStyle w:val="NormalWeb"/>
+        <w:numPr>
+          <w:ilvl w:val="0"/>
+          <w:numId w:val="8"/>
+        </w:numPr>
+        <w:rPr>
+          <w:rFonts w:ascii="Arial" w:hAnsi="Arial" w:cs="Arial"/>
+        </w:rPr>
+      </w:pPr>
+      <w:r>
+        <w:rPr>
+          <w:rFonts w:ascii="Arial" w:hAnsi="Arial" w:cs="Arial"/>
+        </w:rPr>
+        <w:t>Expandir el sistema con métricas estadísticas o reportes automáticos para apoyar la toma de decisiones.</w:t>
+      </w:r>
+    </w:p>
+    <w:p>
+      <w:pPr>
+        <w:pStyle w:val="NormalWeb"/>
+        <w:numPr>
+          <w:ilvl w:val="0"/>
+          <w:numId w:val="8"/>
+        </w:numPr>
+        <w:rPr>
+          <w:rFonts w:ascii="Arial" w:hAnsi="Arial" w:cs="Arial"/>
+        </w:rPr>
+      </w:pPr>
+      <w:r>
+        <w:rPr>
+          <w:rFonts w:ascii="Arial" w:hAnsi="Arial" w:cs="Arial"/>
+        </w:rPr>
+        <w:t>Considerar la integración futura con herramientas de análisis de satisfacción ciudadana para mejorar el servicio.</w:t>
+      </w:r>
+    </w:p>
+    <w:p>
+      <w:pPr>
+        <w:pStyle w:val="NormalWeb"/>
+        <w:numPr>
+          <w:ilvl w:val="0"/>
+          <w:numId w:val="8"/>
+        </w:numPr>
+        <w:rPr>
+          <w:rFonts w:ascii="Arial" w:hAnsi="Arial" w:cs="Arial"/>
+        </w:rPr>
+      </w:pPr>
+      <w:r>
+        <w:rPr>
+          <w:rFonts w:ascii="Arial" w:hAnsi="Arial" w:cs="Arial"/>
+        </w:rPr>
+        <w:t>Realizar pruebas periódicas de seguridad y rendimiento tras cada actualización del sistema.</w:t>
+      </w:r>
+    </w:p>
+    <w:p>
+      <w:pPr>
+        <w:pStyle w:val="NormalWeb"/>
+        <w:numPr>
+          <w:ilvl w:val="0"/>
+          <w:numId w:val="8"/>
+        </w:numPr>
+        <w:rPr>
+          <w:rFonts w:ascii="Arial" w:hAnsi="Arial" w:cs="Arial"/>
+        </w:rPr>
+      </w:pPr>
+      <w:r>
+        <w:rPr>
+          <w:rFonts w:ascii="Arial" w:hAnsi="Arial" w:cs="Arial"/>
+        </w:rPr>
+        <w:t>Promover la autoevaluación constante y la búsqueda de aprendizaje adicional para mejorar las competencias profesionales.</w:t>
+      </w:r>
+    </w:p>
+    <w:p>
+      <w:pPr>
+        <w:pStyle w:val="NormalWeb"/>
+        <w:numPr>
+          <w:ilvl w:val="0"/>
+          <w:numId w:val="8"/>
+        </w:numPr>
+        <w:rPr>
+          <w:rFonts w:ascii="Arial" w:hAnsi="Arial" w:cs="Arial"/>
+        </w:rPr>
+      </w:pPr>
+      <w:r>
+        <w:rPr>
+          <w:rFonts w:ascii="Arial" w:hAnsi="Arial" w:cs="Arial"/>
+        </w:rPr>
+        <w:t>Fomentar la colaboración entre compañeros y áreas para enriquecer el proyecto con diferentes perspectivas.</w:t>
+      </w:r>
+    </w:p>
+    <w:p>
+      <w:pPr>
         <w:spacing w:after="0" w:line="360" w:lineRule="auto"/>
         <w:rPr>
           <w:rFonts w:ascii="Arial" w:eastAsia="Arial" w:hAnsi="Arial" w:cs="Arial"/>
@@ -10684,15 +10813,16 @@
           <w:lang w:val="es-ES"/>
         </w:rPr>
       </w:pPr>
-      <w:r>
-        <w:rPr>
-          <w:rFonts w:ascii="Arial" w:eastAsia="Arial" w:hAnsi="Arial" w:cs="Arial"/>
-          <w:sz w:val="24"/>
-          <w:szCs w:val="24"/>
-          <w:lang w:val="es-ES"/>
-        </w:rPr>
-        <w:t>Continuar con pruebas periódicas de seguridad y rendimiento tras cada actualización del sistema.</w:t>
-      </w:r>
+    </w:p>
+    <w:p>
+      <w:pPr>
+        <w:spacing w:after="0" w:line="360" w:lineRule="auto"/>
+        <w:rPr>
+          <w:rFonts w:ascii="Arial" w:eastAsia="Arial" w:hAnsi="Arial" w:cs="Arial"/>
+          <w:sz w:val="24"/>
+          <w:szCs w:val="24"/>
+        </w:rPr>
+      </w:pPr>
     </w:p>
     <w:p>
       <w:pPr>
@@ -10715,7 +10845,7 @@
         <w:pStyle w:val="Ttulo2"/>
       </w:pPr>
       <w:bookmarkStart w:id="37" w:name="_heading=h.1ci93xb" w:colFirst="0" w:colLast="0"/>
-      <w:bookmarkStart w:id="38" w:name="_Toc203083917"/>
+      <w:bookmarkStart w:id="38" w:name="_Toc203689180"/>
       <w:bookmarkEnd w:id="37"/>
       <w:r>
         <w:lastRenderedPageBreak/>
@@ -10800,7 +10930,7 @@
         <w:pStyle w:val="Ttulo2"/>
       </w:pPr>
       <w:bookmarkStart w:id="39" w:name="_heading=h.3whwml4" w:colFirst="0" w:colLast="0"/>
-      <w:bookmarkStart w:id="40" w:name="_Toc203083918"/>
+      <w:bookmarkStart w:id="40" w:name="_Toc203689181"/>
       <w:bookmarkEnd w:id="39"/>
       <w:r>
         <w:t xml:space="preserve">11. </w:t>
@@ -11120,7 +11250,7 @@
           <w:szCs w:val="36"/>
         </w:rPr>
       </w:pPr>
-      <w:bookmarkStart w:id="41" w:name="_Toc203083919"/>
+      <w:bookmarkStart w:id="41" w:name="_Toc203689182"/>
       <w:r>
         <w:rPr>
           <w:rStyle w:val="Ttulo2Car"/>
@@ -11149,7 +11279,7 @@
       <w:pPr>
         <w:pStyle w:val="Ttulo3"/>
       </w:pPr>
-      <w:bookmarkStart w:id="42" w:name="_Toc203083920"/>
+      <w:bookmarkStart w:id="42" w:name="_Toc203689183"/>
       <w:r>
         <w:t>Anexo I. Crono</w:t>
       </w:r>
@@ -12129,9 +12259,9 @@
     </w:lvl>
   </w:abstractNum>
   <w:abstractNum w:abstractNumId="6" w15:restartNumberingAfterBreak="0">
-    <w:nsid w:val="517663BE"/>
+    <w:nsid w:val="47EA110B"/>
     <w:multiLevelType w:val="multilevel"/>
-    <w:tmpl w:val="9D6A7024"/>
+    <w:tmpl w:val="2F681BB4"/>
     <w:lvl w:ilvl="0">
       <w:start w:val="1"/>
       <w:numFmt w:val="bullet"/>
@@ -12278,6 +12408,155 @@
     </w:lvl>
   </w:abstractNum>
   <w:abstractNum w:abstractNumId="7" w15:restartNumberingAfterBreak="0">
+    <w:nsid w:val="517663BE"/>
+    <w:multiLevelType w:val="multilevel"/>
+    <w:tmpl w:val="9D6A7024"/>
+    <w:lvl w:ilvl="0">
+      <w:start w:val="1"/>
+      <w:numFmt w:val="bullet"/>
+      <w:lvlText w:val=""/>
+      <w:lvlJc w:val="left"/>
+      <w:pPr>
+        <w:tabs>
+          <w:tab w:val="num" w:pos="720"/>
+        </w:tabs>
+        <w:ind w:left="720" w:hanging="360"/>
+      </w:pPr>
+      <w:rPr>
+        <w:rFonts w:ascii="Symbol" w:hAnsi="Symbol" w:hint="default"/>
+        <w:sz w:val="20"/>
+      </w:rPr>
+    </w:lvl>
+    <w:lvl w:ilvl="1" w:tentative="1">
+      <w:start w:val="1"/>
+      <w:numFmt w:val="bullet"/>
+      <w:lvlText w:val="o"/>
+      <w:lvlJc w:val="left"/>
+      <w:pPr>
+        <w:tabs>
+          <w:tab w:val="num" w:pos="1440"/>
+        </w:tabs>
+        <w:ind w:left="1440" w:hanging="360"/>
+      </w:pPr>
+      <w:rPr>
+        <w:rFonts w:ascii="Courier New" w:hAnsi="Courier New" w:hint="default"/>
+        <w:sz w:val="20"/>
+      </w:rPr>
+    </w:lvl>
+    <w:lvl w:ilvl="2" w:tentative="1">
+      <w:start w:val="1"/>
+      <w:numFmt w:val="bullet"/>
+      <w:lvlText w:val=""/>
+      <w:lvlJc w:val="left"/>
+      <w:pPr>
+        <w:tabs>
+          <w:tab w:val="num" w:pos="2160"/>
+        </w:tabs>
+        <w:ind w:left="2160" w:hanging="360"/>
+      </w:pPr>
+      <w:rPr>
+        <w:rFonts w:ascii="Wingdings" w:hAnsi="Wingdings" w:hint="default"/>
+        <w:sz w:val="20"/>
+      </w:rPr>
+    </w:lvl>
+    <w:lvl w:ilvl="3" w:tentative="1">
+      <w:start w:val="1"/>
+      <w:numFmt w:val="bullet"/>
+      <w:lvlText w:val=""/>
+      <w:lvlJc w:val="left"/>
+      <w:pPr>
+        <w:tabs>
+          <w:tab w:val="num" w:pos="2880"/>
+        </w:tabs>
+        <w:ind w:left="2880" w:hanging="360"/>
+      </w:pPr>
+      <w:rPr>
+        <w:rFonts w:ascii="Wingdings" w:hAnsi="Wingdings" w:hint="default"/>
+        <w:sz w:val="20"/>
+      </w:rPr>
+    </w:lvl>
+    <w:lvl w:ilvl="4" w:tentative="1">
+      <w:start w:val="1"/>
+      <w:numFmt w:val="bullet"/>
+      <w:lvlText w:val=""/>
+      <w:lvlJc w:val="left"/>
+      <w:pPr>
+        <w:tabs>
+          <w:tab w:val="num" w:pos="3600"/>
+        </w:tabs>
+        <w:ind w:left="3600" w:hanging="360"/>
+      </w:pPr>
+      <w:rPr>
+        <w:rFonts w:ascii="Wingdings" w:hAnsi="Wingdings" w:hint="default"/>
+        <w:sz w:val="20"/>
+      </w:rPr>
+    </w:lvl>
+    <w:lvl w:ilvl="5" w:tentative="1">
+      <w:start w:val="1"/>
+      <w:numFmt w:val="bullet"/>
+      <w:lvlText w:val=""/>
+      <w:lvlJc w:val="left"/>
+      <w:pPr>
+        <w:tabs>
+          <w:tab w:val="num" w:pos="4320"/>
+        </w:tabs>
+        <w:ind w:left="4320" w:hanging="360"/>
+      </w:pPr>
+      <w:rPr>
+        <w:rFonts w:ascii="Wingdings" w:hAnsi="Wingdings" w:hint="default"/>
+        <w:sz w:val="20"/>
+      </w:rPr>
+    </w:lvl>
+    <w:lvl w:ilvl="6" w:tentative="1">
+      <w:start w:val="1"/>
+      <w:numFmt w:val="bullet"/>
+      <w:lvlText w:val=""/>
+      <w:lvlJc w:val="left"/>
+      <w:pPr>
+        <w:tabs>
+          <w:tab w:val="num" w:pos="5040"/>
+        </w:tabs>
+        <w:ind w:left="5040" w:hanging="360"/>
+      </w:pPr>
+      <w:rPr>
+        <w:rFonts w:ascii="Wingdings" w:hAnsi="Wingdings" w:hint="default"/>
+        <w:sz w:val="20"/>
+      </w:rPr>
+    </w:lvl>
+    <w:lvl w:ilvl="7" w:tentative="1">
+      <w:start w:val="1"/>
+      <w:numFmt w:val="bullet"/>
+      <w:lvlText w:val=""/>
+      <w:lvlJc w:val="left"/>
+      <w:pPr>
+        <w:tabs>
+          <w:tab w:val="num" w:pos="5760"/>
+        </w:tabs>
+        <w:ind w:left="5760" w:hanging="360"/>
+      </w:pPr>
+      <w:rPr>
+        <w:rFonts w:ascii="Wingdings" w:hAnsi="Wingdings" w:hint="default"/>
+        <w:sz w:val="20"/>
+      </w:rPr>
+    </w:lvl>
+    <w:lvl w:ilvl="8" w:tentative="1">
+      <w:start w:val="1"/>
+      <w:numFmt w:val="bullet"/>
+      <w:lvlText w:val=""/>
+      <w:lvlJc w:val="left"/>
+      <w:pPr>
+        <w:tabs>
+          <w:tab w:val="num" w:pos="6480"/>
+        </w:tabs>
+        <w:ind w:left="6480" w:hanging="360"/>
+      </w:pPr>
+      <w:rPr>
+        <w:rFonts w:ascii="Wingdings" w:hAnsi="Wingdings" w:hint="default"/>
+        <w:sz w:val="20"/>
+      </w:rPr>
+    </w:lvl>
+  </w:abstractNum>
+  <w:abstractNum w:abstractNumId="8" w15:restartNumberingAfterBreak="0">
     <w:nsid w:val="572D2636"/>
     <w:multiLevelType w:val="hybridMultilevel"/>
     <w:tmpl w:val="63B6D3B0"/>
@@ -12390,7 +12669,7 @@
       </w:rPr>
     </w:lvl>
   </w:abstractNum>
-  <w:abstractNum w:abstractNumId="8" w15:restartNumberingAfterBreak="0">
+  <w:abstractNum w:abstractNumId="9" w15:restartNumberingAfterBreak="0">
     <w:nsid w:val="5AE30048"/>
     <w:multiLevelType w:val="multilevel"/>
     <w:tmpl w:val="D22ED3D4"/>
@@ -12519,7 +12798,7 @@
       </w:rPr>
     </w:lvl>
   </w:abstractNum>
-  <w:abstractNum w:abstractNumId="9" w15:restartNumberingAfterBreak="0">
+  <w:abstractNum w:abstractNumId="10" w15:restartNumberingAfterBreak="0">
     <w:nsid w:val="5D1A7CC3"/>
     <w:multiLevelType w:val="multilevel"/>
     <w:tmpl w:val="4D6ECEA4"/>
@@ -12668,7 +12947,7 @@
       </w:rPr>
     </w:lvl>
   </w:abstractNum>
-  <w:abstractNum w:abstractNumId="10" w15:restartNumberingAfterBreak="0">
+  <w:abstractNum w:abstractNumId="11" w15:restartNumberingAfterBreak="0">
     <w:nsid w:val="70122FC4"/>
     <w:multiLevelType w:val="hybridMultilevel"/>
     <w:tmpl w:val="4680095A"/>
@@ -12781,7 +13060,7 @@
       </w:rPr>
     </w:lvl>
   </w:abstractNum>
-  <w:abstractNum w:abstractNumId="11" w15:restartNumberingAfterBreak="0">
+  <w:abstractNum w:abstractNumId="12" w15:restartNumberingAfterBreak="0">
     <w:nsid w:val="73641500"/>
     <w:multiLevelType w:val="hybridMultilevel"/>
     <w:tmpl w:val="A1E200DA"/>
@@ -12867,7 +13146,7 @@
       </w:pPr>
     </w:lvl>
   </w:abstractNum>
-  <w:abstractNum w:abstractNumId="12" w15:restartNumberingAfterBreak="0">
+  <w:abstractNum w:abstractNumId="13" w15:restartNumberingAfterBreak="0">
     <w:nsid w:val="74ED70FE"/>
     <w:multiLevelType w:val="hybridMultilevel"/>
     <w:tmpl w:val="67BC0A8E"/>
@@ -12956,7 +13235,7 @@
       </w:pPr>
     </w:lvl>
   </w:abstractNum>
-  <w:abstractNum w:abstractNumId="13" w15:restartNumberingAfterBreak="0">
+  <w:abstractNum w:abstractNumId="14" w15:restartNumberingAfterBreak="0">
     <w:nsid w:val="7DD224C2"/>
     <w:multiLevelType w:val="multilevel"/>
     <w:tmpl w:val="D736C664"/>
@@ -13109,31 +13388,31 @@
     <w:abstractNumId w:val="3"/>
   </w:num>
   <w:num w:numId="2" w16cid:durableId="67652261">
-    <w:abstractNumId w:val="8"/>
+    <w:abstractNumId w:val="9"/>
   </w:num>
   <w:num w:numId="3" w16cid:durableId="1001008046">
-    <w:abstractNumId w:val="10"/>
+    <w:abstractNumId w:val="11"/>
   </w:num>
   <w:num w:numId="4" w16cid:durableId="1994606444">
-    <w:abstractNumId w:val="7"/>
+    <w:abstractNumId w:val="8"/>
   </w:num>
   <w:num w:numId="5" w16cid:durableId="1798835395">
     <w:abstractNumId w:val="0"/>
   </w:num>
   <w:num w:numId="6" w16cid:durableId="103887731">
-    <w:abstractNumId w:val="9"/>
+    <w:abstractNumId w:val="10"/>
   </w:num>
   <w:num w:numId="7" w16cid:durableId="836727016">
     <w:abstractNumId w:val="1"/>
   </w:num>
   <w:num w:numId="8" w16cid:durableId="1170103584">
-    <w:abstractNumId w:val="6"/>
+    <w:abstractNumId w:val="7"/>
   </w:num>
   <w:num w:numId="9" w16cid:durableId="1744909133">
-    <w:abstractNumId w:val="12"/>
+    <w:abstractNumId w:val="13"/>
   </w:num>
   <w:num w:numId="10" w16cid:durableId="1261570110">
-    <w:abstractNumId w:val="11"/>
+    <w:abstractNumId w:val="12"/>
   </w:num>
   <w:num w:numId="11" w16cid:durableId="673605526">
     <w:abstractNumId w:val="5"/>
@@ -13142,10 +13421,13 @@
     <w:abstractNumId w:val="4"/>
   </w:num>
   <w:num w:numId="13" w16cid:durableId="1291401773">
-    <w:abstractNumId w:val="13"/>
+    <w:abstractNumId w:val="14"/>
   </w:num>
   <w:num w:numId="14" w16cid:durableId="1062678256">
     <w:abstractNumId w:val="2"/>
+  </w:num>
+  <w:num w:numId="15" w16cid:durableId="457529411">
+    <w:abstractNumId w:val="6"/>
   </w:num>
 </w:numbering>
 </file>
@@ -13682,6 +13964,7 @@
   <w:style w:type="character" w:default="1" w:styleId="Fuentedeprrafopredeter">
     <w:name w:val="Default Paragraph Font"/>
     <w:uiPriority w:val="1"/>
+    <w:semiHidden/>
     <w:unhideWhenUsed/>
   </w:style>
   <w:style w:type="table" w:default="1" w:styleId="Tablanormal">
@@ -14536,18 +14819,12 @@
 </file>
 
 <file path=customXml/item1.xml><?xml version="1.0" encoding="utf-8"?>
-<p:properties xmlns:p="http://schemas.microsoft.com/office/2006/metadata/properties" xmlns:xsi="http://www.w3.org/2001/XMLSchema-instance" xmlns:pc="http://schemas.microsoft.com/office/infopath/2007/PartnerControls">
-  <documentManagement/>
-</p:properties>
-</file>
-
-<file path=customXml/item2.xml><?xml version="1.0" encoding="utf-8"?>
 <go:gDocsCustomXmlDataStorage xmlns:go="http://customooxmlschemas.google.com/" xmlns:r="http://schemas.openxmlformats.org/officeDocument/2006/relationships">
   <go:docsCustomData xmlns:go="http://customooxmlschemas.google.com/" roundtripDataSignature="AMtx7mhFi2yYpoz+YmO2aLnSIP0/L5GH3Q==">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</go:docsCustomData>
 </go:gDocsCustomXmlDataStorage>
 </file>
 
-<file path=customXml/item3.xml><?xml version="1.0" encoding="utf-8"?>
+<file path=customXml/item2.xml><?xml version="1.0" encoding="utf-8"?>
 <ct:contentTypeSchema xmlns:ct="http://schemas.microsoft.com/office/2006/metadata/contentType" xmlns:ma="http://schemas.microsoft.com/office/2006/metadata/properties/metaAttributes" ct:_="" ma:_="" ma:contentTypeName="Documento" ma:contentTypeID="0x01010020C5B3A326F77845827D913794014974" ma:contentTypeVersion="4" ma:contentTypeDescription="Crear nuevo documento." ma:contentTypeScope="" ma:versionID="f7d943da176341960d1fc9b88b49b349">
   <xsd:schema xmlns:xsd="http://www.w3.org/2001/XMLSchema" xmlns:xs="http://www.w3.org/2001/XMLSchema" xmlns:p="http://schemas.microsoft.com/office/2006/metadata/properties" xmlns:ns2="8754659f-219c-4351-9808-e54f3b0e9a99" targetNamespace="http://schemas.microsoft.com/office/2006/metadata/properties" ma:root="true" ma:fieldsID="6fb933a20ad68a6e54d4ee5d3d54b77b" ns2:_="">
     <xsd:import namespace="8754659f-219c-4351-9808-e54f3b0e9a99"/>
@@ -14691,7 +14968,7 @@
 </ct:contentTypeSchema>
 </file>
 
-<file path=customXml/item4.xml><?xml version="1.0" encoding="utf-8"?>
+<file path=customXml/item3.xml><?xml version="1.0" encoding="utf-8"?>
 <?mso-contentType ?>
 <FormTemplates xmlns="http://schemas.microsoft.com/sharepoint/v3/contenttype/forms">
   <Display>DocumentLibraryForm</Display>
@@ -14700,20 +14977,17 @@
 </FormTemplates>
 </file>
 
-<file path=customXml/item5.xml><?xml version="1.0" encoding="utf-8"?>
+<file path=customXml/item4.xml><?xml version="1.0" encoding="utf-8"?>
 <b:Sources xmlns:b="http://schemas.openxmlformats.org/officeDocument/2006/bibliography" xmlns="http://schemas.openxmlformats.org/officeDocument/2006/bibliography" SelectedStyle="\APASixthEditionOfficeOnline.xsl" StyleName="APA" Version="6"/>
 </file>
 
-<file path=customXml/itemProps1.xml><?xml version="1.0" encoding="utf-8"?>
-<ds:datastoreItem xmlns:ds="http://schemas.openxmlformats.org/officeDocument/2006/customXml" ds:itemID="{93994C3B-B269-410F-9F92-57AD0402830C}">
-  <ds:schemaRefs>
-    <ds:schemaRef ds:uri="http://schemas.microsoft.com/office/2006/metadata/properties"/>
-    <ds:schemaRef ds:uri="http://schemas.microsoft.com/office/infopath/2007/PartnerControls"/>
-  </ds:schemaRefs>
-</ds:datastoreItem>
+<file path=customXml/item5.xml><?xml version="1.0" encoding="utf-8"?>
+<p:properties xmlns:p="http://schemas.microsoft.com/office/2006/metadata/properties" xmlns:xsi="http://www.w3.org/2001/XMLSchema-instance" xmlns:pc="http://schemas.microsoft.com/office/infopath/2007/PartnerControls">
+  <documentManagement/>
+</p:properties>
 </file>
 
-<file path=customXml/itemProps2.xml><?xml version="1.0" encoding="utf-8"?>
+<file path=customXml/itemProps1.xml><?xml version="1.0" encoding="utf-8"?>
 <ds:datastoreItem xmlns:ds="http://schemas.openxmlformats.org/officeDocument/2006/customXml" ds:itemID="{11111111-1234-1234-1234-123412341234}">
   <ds:schemaRefs>
     <ds:schemaRef ds:uri="http://customooxmlschemas.google.com/"/>
@@ -14722,7 +14996,7 @@
 </ds:datastoreItem>
 </file>
 
-<file path=customXml/itemProps3.xml><?xml version="1.0" encoding="utf-8"?>
+<file path=customXml/itemProps2.xml><?xml version="1.0" encoding="utf-8"?>
 <ds:datastoreItem xmlns:ds="http://schemas.openxmlformats.org/officeDocument/2006/customXml" ds:itemID="{D35EAD06-55D1-4F83-B613-E97354444E08}">
   <ds:schemaRefs>
     <ds:schemaRef ds:uri="http://schemas.microsoft.com/office/2006/metadata/contentType"/>
@@ -14740,7 +15014,7 @@
 </ds:datastoreItem>
 </file>
 
-<file path=customXml/itemProps4.xml><?xml version="1.0" encoding="utf-8"?>
+<file path=customXml/itemProps3.xml><?xml version="1.0" encoding="utf-8"?>
 <ds:datastoreItem xmlns:ds="http://schemas.openxmlformats.org/officeDocument/2006/customXml" ds:itemID="{AF097B10-B79D-4849-84D1-24682DFBD9B3}">
   <ds:schemaRefs>
     <ds:schemaRef ds:uri="http://schemas.microsoft.com/sharepoint/v3/contenttype/forms"/>
@@ -14748,10 +15022,19 @@
 </ds:datastoreItem>
 </file>
 
-<file path=customXml/itemProps5.xml><?xml version="1.0" encoding="utf-8"?>
+<file path=customXml/itemProps4.xml><?xml version="1.0" encoding="utf-8"?>
 <ds:datastoreItem xmlns:ds="http://schemas.openxmlformats.org/officeDocument/2006/customXml" ds:itemID="{55E8F73F-C14D-4893-B7EF-EB6C36BE6174}">
   <ds:schemaRefs>
     <ds:schemaRef ds:uri="http://schemas.openxmlformats.org/officeDocument/2006/bibliography"/>
   </ds:schemaRefs>
 </ds:datastoreItem>
+</file>
+
+<file path=customXml/itemProps5.xml><?xml version="1.0" encoding="utf-8"?>
+<ds:datastoreItem xmlns:ds="http://schemas.openxmlformats.org/officeDocument/2006/customXml" ds:itemID="{93994C3B-B269-410F-9F92-57AD0402830C}">
+  <ds:schemaRefs>
+    <ds:schemaRef ds:uri="http://schemas.microsoft.com/office/2006/metadata/properties"/>
+    <ds:schemaRef ds:uri="http://schemas.microsoft.com/office/infopath/2007/PartnerControls"/>
+  </ds:schemaRefs>
+</ds:datastoreItem>
 </file>